--- a/Desarrollo/DC19/Análisis/DC19 - DD.docx
+++ b/Desarrollo/DC19/Análisis/DC19 - DD.docx
@@ -2,257 +2,1842 @@
 <file path=word/document.xml><?xml version="1.0" encoding="utf-8"?>
 <w:document xmlns:wpc="http://schemas.microsoft.com/office/word/2010/wordprocessingCanvas" xmlns:cx="http://schemas.microsoft.com/office/drawing/2014/chartex" xmlns:cx1="http://schemas.microsoft.com/office/drawing/2015/9/8/chartex" xmlns:cx2="http://schemas.microsoft.com/office/drawing/2015/10/21/chartex" xmlns:cx3="http://schemas.microsoft.com/office/drawing/2016/5/9/chartex" xmlns:cx4="http://schemas.microsoft.com/office/drawing/2016/5/10/chartex" xmlns:cx5="http://schemas.microsoft.com/office/drawing/2016/5/11/chartex" xmlns:cx6="http://schemas.microsoft.com/office/drawing/2016/5/12/chartex" xmlns:cx7="http://schemas.microsoft.com/office/drawing/2016/5/13/chartex" xmlns:cx8="http://schemas.microsoft.com/office/drawing/2016/5/14/chartex" xmlns:mc="http://schemas.openxmlformats.org/markup-compatibility/2006" xmlns:aink="http://schemas.microsoft.com/office/drawing/2016/ink" xmlns:am3d="http://schemas.microsoft.com/office/drawing/2017/model3d" xmlns:o="urn:schemas-microsoft-com:office:office" xmlns:r="http://schemas.openxmlformats.org/officeDocument/2006/relationships" xmlns:m="http://schemas.openxmlformats.org/officeDocument/2006/math" xmlns:v="urn:schemas-microsoft-com:vml" xmlns:wp14="http://schemas.microsoft.com/office/word/2010/wordprocessingDrawing" xmlns:wp="http://schemas.openxmlformats.org/drawingml/2006/wordprocessingDrawing" xmlns:w10="urn:schemas-microsoft-com:office:word" xmlns:w="http://schemas.openxmlformats.org/wordprocessingml/2006/main" xmlns:w14="http://schemas.microsoft.com/office/word/2010/wordml" xmlns:w15="http://schemas.microsoft.com/office/word/2012/wordml" xmlns:w16cex="http://schemas.microsoft.com/office/word/2018/wordml/cex" xmlns:w16cid="http://schemas.microsoft.com/office/word/2016/wordml/cid" xmlns:w16="http://schemas.microsoft.com/office/word/2018/wordml" xmlns:w16se="http://schemas.microsoft.com/office/word/2015/wordml/symex" xmlns:wpg="http://schemas.microsoft.com/office/word/2010/wordprocessingGroup" xmlns:wpi="http://schemas.microsoft.com/office/word/2010/wordprocessingInk" xmlns:wne="http://schemas.microsoft.com/office/word/2006/wordml" xmlns:wps="http://schemas.microsoft.com/office/word/2010/wordprocessingShape" mc:Ignorable="w14 w15 w16se w16cid w16 w16cex wp14">
   <w:body>
-    <w:p>
-      <w:pPr>
-        <w:pStyle w:val="NormalWeb"/>
-        <w:spacing w:before="0" w:beforeAutospacing="0" w:after="0" w:afterAutospacing="0"/>
+    <w:p/>
+    <w:p>
+      <w:pPr>
+        <w:spacing w:before="240" w:after="240" w:line="240" w:lineRule="auto"/>
+        <w:jc w:val="center"/>
         <w:rPr>
-          <w:rFonts w:ascii="Arial" w:hAnsi="Arial" w:cs="Arial"/>
+          <w:rFonts w:ascii="Times New Roman" w:eastAsia="Times New Roman" w:hAnsi="Times New Roman" w:cs="Times New Roman"/>
+          <w:sz w:val="24"/>
+          <w:szCs w:val="24"/>
+          <w:lang w:val="es-PE"/>
+        </w:rPr>
+      </w:pPr>
+      <w:r>
+        <w:rPr>
+          <w:rFonts w:eastAsia="Times New Roman"/>
+          <w:b/>
+          <w:bCs/>
           <w:color w:val="000000"/>
-          <w:sz w:val="22"/>
-          <w:szCs w:val="22"/>
+          <w:lang w:val="es-PE"/>
         </w:rPr>
-      </w:pPr>
-      <w:r>
+        <w:t>3JORMS</w:t>
+      </w:r>
+    </w:p>
+    <w:p>
+      <w:pPr>
+        <w:spacing w:before="240" w:after="240" w:line="240" w:lineRule="auto"/>
         <w:rPr>
-          <w:rFonts w:ascii="Arial" w:hAnsi="Arial" w:cs="Arial"/>
+          <w:rFonts w:ascii="Times New Roman" w:eastAsia="Times New Roman" w:hAnsi="Times New Roman" w:cs="Times New Roman"/>
+          <w:sz w:val="24"/>
+          <w:szCs w:val="24"/>
+          <w:lang w:val="es-PE"/>
+        </w:rPr>
+      </w:pPr>
+      <w:r>
+        <w:rPr>
+          <w:rFonts w:eastAsia="Times New Roman"/>
           <w:color w:val="000000"/>
-          <w:sz w:val="22"/>
-          <w:szCs w:val="22"/>
+          <w:lang w:val="es-PE"/>
         </w:rPr>
-        <w:t>1.Introducción</w:t>
-      </w:r>
-    </w:p>
-    <w:p>
-      <w:pPr>
-        <w:pStyle w:val="NormalWeb"/>
-        <w:spacing w:before="0" w:beforeAutospacing="0" w:after="0" w:afterAutospacing="0"/>
-      </w:pPr>
-    </w:p>
-    <w:p>
-      <w:pPr>
-        <w:pStyle w:val="NormalWeb"/>
-        <w:spacing w:before="0" w:beforeAutospacing="0" w:after="0" w:afterAutospacing="0"/>
-      </w:pPr>
-      <w:r>
+        <w:t> </w:t>
+      </w:r>
+    </w:p>
+    <w:p>
+      <w:pPr>
+        <w:spacing w:before="240" w:after="240" w:line="240" w:lineRule="auto"/>
+        <w:jc w:val="center"/>
         <w:rPr>
-          <w:rStyle w:val="apple-tab-span"/>
-          <w:rFonts w:ascii="Arial" w:hAnsi="Arial" w:cs="Arial"/>
+          <w:rFonts w:ascii="Times New Roman" w:eastAsia="Times New Roman" w:hAnsi="Times New Roman" w:cs="Times New Roman"/>
+          <w:sz w:val="24"/>
+          <w:szCs w:val="24"/>
+          <w:lang w:val="es-PE"/>
+        </w:rPr>
+      </w:pPr>
+      <w:r>
+        <w:rPr>
+          <w:rFonts w:eastAsia="Times New Roman"/>
           <w:color w:val="000000"/>
-          <w:sz w:val="22"/>
-          <w:szCs w:val="22"/>
+          <w:lang w:val="es-PE"/>
         </w:rPr>
-        <w:tab/>
-      </w:r>
-      <w:r>
+        <w:t> </w:t>
+      </w:r>
+    </w:p>
+    <w:p>
+      <w:pPr>
+        <w:spacing w:before="240" w:after="240" w:line="240" w:lineRule="auto"/>
+        <w:jc w:val="center"/>
         <w:rPr>
-          <w:rFonts w:ascii="Arial" w:hAnsi="Arial" w:cs="Arial"/>
+          <w:rFonts w:ascii="Times New Roman" w:eastAsia="Times New Roman" w:hAnsi="Times New Roman" w:cs="Times New Roman"/>
+          <w:sz w:val="24"/>
+          <w:szCs w:val="24"/>
+          <w:lang w:val="es-PE"/>
+        </w:rPr>
+      </w:pPr>
+      <w:r>
+        <w:rPr>
+          <w:rFonts w:eastAsia="Times New Roman"/>
           <w:color w:val="000000"/>
-          <w:sz w:val="22"/>
-          <w:szCs w:val="22"/>
+          <w:lang w:val="es-PE"/>
         </w:rPr>
-        <w:t>1.1 Propósito</w:t>
-      </w:r>
-    </w:p>
-    <w:p>
-      <w:pPr>
-        <w:pStyle w:val="NormalWeb"/>
-        <w:spacing w:before="0" w:beforeAutospacing="0" w:after="0" w:afterAutospacing="0"/>
-      </w:pPr>
-      <w:r>
+        <w:t>DIFUSIÓN COVID 19 (DC19)</w:t>
+      </w:r>
+    </w:p>
+    <w:p>
+      <w:pPr>
+        <w:spacing w:before="240" w:after="240" w:line="240" w:lineRule="auto"/>
         <w:rPr>
-          <w:rStyle w:val="apple-tab-span"/>
-          <w:rFonts w:ascii="Arial" w:hAnsi="Arial" w:cs="Arial"/>
+          <w:rFonts w:ascii="Times New Roman" w:eastAsia="Times New Roman" w:hAnsi="Times New Roman" w:cs="Times New Roman"/>
+          <w:sz w:val="24"/>
+          <w:szCs w:val="24"/>
+          <w:lang w:val="es-PE"/>
+        </w:rPr>
+      </w:pPr>
+      <w:r>
+        <w:rPr>
+          <w:rFonts w:eastAsia="Times New Roman"/>
           <w:color w:val="000000"/>
-          <w:sz w:val="22"/>
-          <w:szCs w:val="22"/>
+          <w:lang w:val="es-PE"/>
         </w:rPr>
-        <w:tab/>
-      </w:r>
-      <w:r>
+        <w:t> </w:t>
+      </w:r>
+    </w:p>
+    <w:p>
+      <w:pPr>
+        <w:spacing w:before="240" w:after="240" w:line="240" w:lineRule="auto"/>
         <w:rPr>
-          <w:rFonts w:ascii="Arial" w:hAnsi="Arial" w:cs="Arial"/>
+          <w:rFonts w:ascii="Times New Roman" w:eastAsia="Times New Roman" w:hAnsi="Times New Roman" w:cs="Times New Roman"/>
+          <w:sz w:val="24"/>
+          <w:szCs w:val="24"/>
+          <w:lang w:val="es-PE"/>
+        </w:rPr>
+      </w:pPr>
+      <w:r>
+        <w:rPr>
+          <w:rFonts w:eastAsia="Times New Roman"/>
           <w:color w:val="000000"/>
-          <w:sz w:val="22"/>
-          <w:szCs w:val="22"/>
+          <w:lang w:val="es-PE"/>
         </w:rPr>
-        <w:t>1.2 Alcance</w:t>
-      </w:r>
-      <w:r>
+        <w:t> </w:t>
+      </w:r>
+    </w:p>
+    <w:p>
+      <w:pPr>
+        <w:spacing w:before="240" w:after="240" w:line="240" w:lineRule="auto"/>
+        <w:jc w:val="center"/>
         <w:rPr>
-          <w:rFonts w:ascii="Arial" w:hAnsi="Arial" w:cs="Arial"/>
+          <w:rFonts w:ascii="Times New Roman" w:eastAsia="Times New Roman" w:hAnsi="Times New Roman" w:cs="Times New Roman"/>
+          <w:sz w:val="24"/>
+          <w:szCs w:val="24"/>
+          <w:lang w:val="es-PE"/>
+        </w:rPr>
+      </w:pPr>
+      <w:r>
+        <w:rPr>
+          <w:rFonts w:eastAsia="Times New Roman"/>
           <w:color w:val="000000"/>
-          <w:sz w:val="22"/>
-          <w:szCs w:val="22"/>
+          <w:sz w:val="52"/>
+          <w:szCs w:val="52"/>
+          <w:lang w:val="es-PE"/>
+        </w:rPr>
+        <w:t xml:space="preserve">Documento de </w:t>
+      </w:r>
+      <w:r>
+        <w:rPr>
+          <w:rFonts w:eastAsia="Times New Roman"/>
+          <w:color w:val="000000"/>
+          <w:sz w:val="52"/>
+          <w:szCs w:val="52"/>
+          <w:lang w:val="es-PE"/>
+        </w:rPr>
+        <w:t>Diseño</w:t>
+      </w:r>
+    </w:p>
+    <w:p>
+      <w:pPr>
+        <w:spacing w:before="240" w:after="240" w:line="240" w:lineRule="auto"/>
+        <w:jc w:val="center"/>
+        <w:rPr>
+          <w:rFonts w:ascii="Times New Roman" w:eastAsia="Times New Roman" w:hAnsi="Times New Roman" w:cs="Times New Roman"/>
+          <w:sz w:val="24"/>
+          <w:szCs w:val="24"/>
+          <w:lang w:val="es-PE"/>
+        </w:rPr>
+      </w:pPr>
+      <w:r>
+        <w:rPr>
+          <w:rFonts w:eastAsia="Times New Roman"/>
+          <w:b/>
+          <w:bCs/>
+          <w:color w:val="000000"/>
+          <w:sz w:val="36"/>
+          <w:szCs w:val="36"/>
+          <w:lang w:val="es-PE"/>
+        </w:rPr>
+        <w:t> </w:t>
+      </w:r>
+    </w:p>
+    <w:p>
+      <w:pPr>
+        <w:spacing w:before="240" w:after="240" w:line="240" w:lineRule="auto"/>
+        <w:jc w:val="center"/>
+        <w:rPr>
+          <w:rFonts w:ascii="Times New Roman" w:eastAsia="Times New Roman" w:hAnsi="Times New Roman" w:cs="Times New Roman"/>
+          <w:sz w:val="24"/>
+          <w:szCs w:val="24"/>
+          <w:lang w:val="es-PE"/>
+        </w:rPr>
+      </w:pPr>
+      <w:r>
+        <w:rPr>
+          <w:rFonts w:eastAsia="Times New Roman"/>
+          <w:color w:val="000000"/>
+          <w:lang w:val="es-PE"/>
+        </w:rPr>
+        <w:t> </w:t>
+      </w:r>
+    </w:p>
+    <w:p>
+      <w:pPr>
+        <w:spacing w:before="240" w:after="240" w:line="240" w:lineRule="auto"/>
+        <w:jc w:val="center"/>
+        <w:rPr>
+          <w:rFonts w:ascii="Times New Roman" w:eastAsia="Times New Roman" w:hAnsi="Times New Roman" w:cs="Times New Roman"/>
+          <w:sz w:val="24"/>
+          <w:szCs w:val="24"/>
+          <w:lang w:val="es-PE"/>
+        </w:rPr>
+      </w:pPr>
+      <w:r>
+        <w:rPr>
+          <w:rFonts w:eastAsia="Times New Roman"/>
+          <w:color w:val="000000"/>
+          <w:sz w:val="32"/>
+          <w:szCs w:val="32"/>
+          <w:lang w:val="es-PE"/>
+        </w:rPr>
+        <w:t>Versión 1.0</w:t>
+      </w:r>
+      <w:r>
+        <w:rPr>
+          <w:rFonts w:eastAsia="Times New Roman"/>
+          <w:b/>
+          <w:bCs/>
+          <w:color w:val="000000"/>
+          <w:sz w:val="28"/>
+          <w:szCs w:val="28"/>
+          <w:lang w:val="es-PE"/>
+        </w:rPr>
+        <w:t>  </w:t>
+      </w:r>
+    </w:p>
+    <w:p>
+      <w:pPr>
+        <w:spacing w:before="240" w:after="240" w:line="240" w:lineRule="auto"/>
+        <w:jc w:val="center"/>
+        <w:rPr>
+          <w:rFonts w:ascii="Times New Roman" w:eastAsia="Times New Roman" w:hAnsi="Times New Roman" w:cs="Times New Roman"/>
+          <w:sz w:val="24"/>
+          <w:szCs w:val="24"/>
+          <w:lang w:val="es-PE"/>
+        </w:rPr>
+      </w:pPr>
+      <w:r>
+        <w:rPr>
+          <w:rFonts w:eastAsia="Times New Roman"/>
+          <w:color w:val="000000"/>
+          <w:lang w:val="es-PE"/>
+        </w:rPr>
+        <w:t> </w:t>
+      </w:r>
+    </w:p>
+    <w:p>
+      <w:pPr>
+        <w:spacing w:before="240" w:after="240" w:line="240" w:lineRule="auto"/>
+        <w:jc w:val="center"/>
+        <w:rPr>
+          <w:rFonts w:ascii="Times New Roman" w:eastAsia="Times New Roman" w:hAnsi="Times New Roman" w:cs="Times New Roman"/>
+          <w:sz w:val="24"/>
+          <w:szCs w:val="24"/>
+          <w:lang w:val="es-PE"/>
+        </w:rPr>
+      </w:pPr>
+      <w:r>
+        <w:rPr>
+          <w:rFonts w:eastAsia="Times New Roman"/>
+          <w:b/>
+          <w:bCs/>
+          <w:color w:val="000000"/>
+          <w:sz w:val="28"/>
+          <w:szCs w:val="28"/>
+          <w:lang w:val="es-PE"/>
+        </w:rPr>
+        <w:t> </w:t>
+      </w:r>
+    </w:p>
+    <w:p>
+      <w:pPr>
+        <w:spacing w:before="240" w:after="240" w:line="240" w:lineRule="auto"/>
+        <w:jc w:val="center"/>
+        <w:rPr>
+          <w:rFonts w:ascii="Times New Roman" w:eastAsia="Times New Roman" w:hAnsi="Times New Roman" w:cs="Times New Roman"/>
+          <w:sz w:val="24"/>
+          <w:szCs w:val="24"/>
+          <w:lang w:val="es-PE"/>
+        </w:rPr>
+      </w:pPr>
+      <w:r>
+        <w:rPr>
+          <w:rFonts w:eastAsia="Times New Roman"/>
+          <w:b/>
+          <w:bCs/>
+          <w:color w:val="000000"/>
+          <w:sz w:val="28"/>
+          <w:szCs w:val="28"/>
+          <w:lang w:val="es-PE"/>
+        </w:rPr>
+        <w:t> </w:t>
+      </w:r>
+    </w:p>
+    <w:p>
+      <w:pPr>
+        <w:spacing w:before="240" w:after="240" w:line="240" w:lineRule="auto"/>
+        <w:jc w:val="center"/>
+        <w:rPr>
+          <w:rFonts w:ascii="Times New Roman" w:eastAsia="Times New Roman" w:hAnsi="Times New Roman" w:cs="Times New Roman"/>
+          <w:sz w:val="24"/>
+          <w:szCs w:val="24"/>
+          <w:lang w:val="es-PE"/>
+        </w:rPr>
+      </w:pPr>
+      <w:r>
+        <w:rPr>
+          <w:rFonts w:eastAsia="Times New Roman"/>
+          <w:color w:val="000000"/>
+          <w:lang w:val="es-PE"/>
+        </w:rPr>
+        <w:t> </w:t>
+      </w:r>
+    </w:p>
+    <w:p>
+      <w:pPr>
+        <w:spacing w:before="240" w:after="240" w:line="240" w:lineRule="auto"/>
+        <w:jc w:val="center"/>
+        <w:rPr>
+          <w:rFonts w:ascii="Times New Roman" w:eastAsia="Times New Roman" w:hAnsi="Times New Roman" w:cs="Times New Roman"/>
+          <w:sz w:val="24"/>
+          <w:szCs w:val="24"/>
+          <w:lang w:val="es-PE"/>
+        </w:rPr>
+      </w:pPr>
+      <w:r>
+        <w:rPr>
+          <w:rFonts w:eastAsia="Times New Roman"/>
+          <w:b/>
+          <w:bCs/>
+          <w:color w:val="000000"/>
+          <w:sz w:val="28"/>
+          <w:szCs w:val="28"/>
+          <w:lang w:val="es-PE"/>
+        </w:rPr>
+        <w:t> </w:t>
+      </w:r>
+    </w:p>
+    <w:p>
+      <w:pPr>
+        <w:spacing w:before="240" w:after="240" w:line="240" w:lineRule="auto"/>
+        <w:jc w:val="center"/>
+        <w:rPr>
+          <w:rFonts w:ascii="Times New Roman" w:eastAsia="Times New Roman" w:hAnsi="Times New Roman" w:cs="Times New Roman"/>
+          <w:sz w:val="24"/>
+          <w:szCs w:val="24"/>
+          <w:lang w:val="es-PE"/>
+        </w:rPr>
+      </w:pPr>
+      <w:r>
+        <w:rPr>
+          <w:rFonts w:eastAsia="Times New Roman"/>
+          <w:b/>
+          <w:bCs/>
+          <w:color w:val="000000"/>
+          <w:sz w:val="28"/>
+          <w:szCs w:val="28"/>
+          <w:lang w:val="es-PE"/>
+        </w:rPr>
+        <w:t> </w:t>
+      </w:r>
+    </w:p>
+    <w:p>
+      <w:pPr>
+        <w:spacing w:before="240" w:after="240" w:line="240" w:lineRule="auto"/>
+        <w:jc w:val="right"/>
+        <w:rPr>
+          <w:rFonts w:ascii="Times New Roman" w:eastAsia="Times New Roman" w:hAnsi="Times New Roman" w:cs="Times New Roman"/>
+          <w:sz w:val="24"/>
+          <w:szCs w:val="24"/>
+          <w:lang w:val="es-PE"/>
+        </w:rPr>
+      </w:pPr>
+      <w:r>
+        <w:rPr>
+          <w:rFonts w:eastAsia="Times New Roman"/>
+          <w:b/>
+          <w:bCs/>
+          <w:color w:val="000000"/>
+          <w:sz w:val="28"/>
+          <w:szCs w:val="28"/>
+          <w:lang w:val="es-PE"/>
+        </w:rPr>
+        <w:t>Lima, diciembre de 2020</w:t>
+      </w:r>
+    </w:p>
+    <w:p>
+      <w:pPr>
+        <w:spacing w:before="240" w:after="240" w:line="240" w:lineRule="auto"/>
+        <w:rPr>
+          <w:rFonts w:eastAsia="Times New Roman"/>
+          <w:color w:val="000000"/>
+          <w:lang w:val="es-PE"/>
+        </w:rPr>
+      </w:pPr>
+      <w:r>
+        <w:rPr>
+          <w:rFonts w:eastAsia="Times New Roman"/>
+          <w:color w:val="000000"/>
+          <w:lang w:val="es-PE"/>
+        </w:rPr>
+        <w:t> </w:t>
+      </w:r>
+    </w:p>
+    <w:p>
+      <w:pPr>
+        <w:spacing w:before="240" w:after="240" w:line="240" w:lineRule="auto"/>
+        <w:rPr>
+          <w:rFonts w:eastAsia="Times New Roman"/>
+          <w:color w:val="000000"/>
+          <w:lang w:val="es-PE"/>
+        </w:rPr>
+      </w:pPr>
+    </w:p>
+    <w:p>
+      <w:pPr>
+        <w:spacing w:before="240" w:after="240" w:line="240" w:lineRule="auto"/>
+        <w:rPr>
+          <w:rFonts w:eastAsia="Times New Roman"/>
+          <w:color w:val="000000"/>
+          <w:lang w:val="es-PE"/>
+        </w:rPr>
+      </w:pPr>
+    </w:p>
+    <w:p>
+      <w:pPr>
+        <w:spacing w:before="240" w:after="240" w:line="240" w:lineRule="auto"/>
+        <w:rPr>
+          <w:rFonts w:eastAsia="Times New Roman"/>
+          <w:color w:val="000000"/>
+          <w:lang w:val="es-PE"/>
+        </w:rPr>
+      </w:pPr>
+    </w:p>
+    <w:p>
+      <w:pPr>
+        <w:spacing w:before="240" w:after="240" w:line="240" w:lineRule="auto"/>
+        <w:rPr>
+          <w:rFonts w:eastAsia="Times New Roman"/>
+          <w:color w:val="000000"/>
+          <w:lang w:val="es-PE"/>
+        </w:rPr>
+      </w:pPr>
+    </w:p>
+    <w:p>
+      <w:pPr>
+        <w:spacing w:before="240" w:after="240" w:line="240" w:lineRule="auto"/>
+        <w:rPr>
+          <w:rFonts w:eastAsia="Times New Roman"/>
+          <w:color w:val="000000"/>
+          <w:lang w:val="es-PE"/>
+        </w:rPr>
+      </w:pPr>
+    </w:p>
+    <w:p>
+      <w:pPr>
+        <w:spacing w:before="240" w:after="240" w:line="240" w:lineRule="auto"/>
+        <w:rPr>
+          <w:rFonts w:eastAsia="Times New Roman"/>
+          <w:color w:val="000000"/>
+          <w:lang w:val="es-PE"/>
+        </w:rPr>
+      </w:pPr>
+    </w:p>
+    <w:p>
+      <w:pPr>
+        <w:spacing w:before="240" w:after="240" w:line="240" w:lineRule="auto"/>
+        <w:rPr>
+          <w:rFonts w:ascii="Times New Roman" w:eastAsia="Times New Roman" w:hAnsi="Times New Roman" w:cs="Times New Roman"/>
+          <w:sz w:val="24"/>
+          <w:szCs w:val="24"/>
+          <w:lang w:val="es-PE"/>
+        </w:rPr>
+      </w:pPr>
+    </w:p>
+    <w:p>
+      <w:pPr>
+        <w:spacing w:before="240" w:after="240" w:line="240" w:lineRule="auto"/>
+        <w:jc w:val="center"/>
+        <w:rPr>
+          <w:rFonts w:ascii="Times New Roman" w:eastAsia="Times New Roman" w:hAnsi="Times New Roman" w:cs="Times New Roman"/>
+          <w:sz w:val="24"/>
+          <w:szCs w:val="24"/>
+          <w:lang w:val="es-PE"/>
+        </w:rPr>
+      </w:pPr>
+      <w:r>
+        <w:rPr>
+          <w:rFonts w:ascii="Times New Roman" w:eastAsia="Times New Roman" w:hAnsi="Times New Roman" w:cs="Times New Roman"/>
+          <w:b/>
+          <w:bCs/>
+          <w:color w:val="000000"/>
+          <w:sz w:val="36"/>
+          <w:szCs w:val="36"/>
+          <w:lang w:val="es-PE"/>
+        </w:rPr>
+        <w:lastRenderedPageBreak/>
+        <w:t>Control de Versiones</w:t>
+      </w:r>
+    </w:p>
+    <w:tbl>
+      <w:tblPr>
+        <w:tblW w:w="0" w:type="auto"/>
+        <w:tblCellMar>
+          <w:top w:w="15" w:type="dxa"/>
+          <w:left w:w="15" w:type="dxa"/>
+          <w:bottom w:w="15" w:type="dxa"/>
+          <w:right w:w="15" w:type="dxa"/>
+        </w:tblCellMar>
+        <w:tblLook w:val="04A0" w:firstRow="1" w:lastRow="0" w:firstColumn="1" w:lastColumn="0" w:noHBand="0" w:noVBand="1"/>
+      </w:tblPr>
+      <w:tblGrid>
+        <w:gridCol w:w="1494"/>
+        <w:gridCol w:w="1200"/>
+        <w:gridCol w:w="2806"/>
+        <w:gridCol w:w="1674"/>
+      </w:tblGrid>
+      <w:tr>
+        <w:trPr>
+          <w:trHeight w:val="990"/>
+        </w:trPr>
+        <w:tc>
+          <w:tcPr>
+            <w:tcW w:w="0" w:type="auto"/>
+            <w:tcBorders>
+              <w:top w:val="single" w:sz="8" w:space="0" w:color="000000"/>
+              <w:left w:val="single" w:sz="8" w:space="0" w:color="000000"/>
+              <w:bottom w:val="single" w:sz="8" w:space="0" w:color="000000"/>
+              <w:right w:val="single" w:sz="8" w:space="0" w:color="000000"/>
+            </w:tcBorders>
+            <w:tcMar>
+              <w:top w:w="100" w:type="dxa"/>
+              <w:left w:w="100" w:type="dxa"/>
+              <w:bottom w:w="100" w:type="dxa"/>
+              <w:right w:w="100" w:type="dxa"/>
+            </w:tcMar>
+            <w:hideMark/>
+          </w:tcPr>
+          <w:p>
+            <w:pPr>
+              <w:spacing w:before="240" w:after="240" w:line="240" w:lineRule="auto"/>
+              <w:ind w:left="100" w:right="100"/>
+              <w:jc w:val="center"/>
+              <w:rPr>
+                <w:rFonts w:ascii="Times New Roman" w:eastAsia="Times New Roman" w:hAnsi="Times New Roman" w:cs="Times New Roman"/>
+                <w:sz w:val="24"/>
+                <w:szCs w:val="24"/>
+                <w:lang w:val="es-PE"/>
+              </w:rPr>
+            </w:pPr>
+            <w:r>
+              <w:rPr>
+                <w:rFonts w:ascii="Times New Roman" w:eastAsia="Times New Roman" w:hAnsi="Times New Roman" w:cs="Times New Roman"/>
+                <w:b/>
+                <w:bCs/>
+                <w:color w:val="000000"/>
+                <w:sz w:val="24"/>
+                <w:szCs w:val="24"/>
+                <w:lang w:val="es-PE"/>
+              </w:rPr>
+              <w:t>Fecha</w:t>
+            </w:r>
+          </w:p>
+        </w:tc>
+        <w:tc>
+          <w:tcPr>
+            <w:tcW w:w="0" w:type="auto"/>
+            <w:tcBorders>
+              <w:top w:val="single" w:sz="8" w:space="0" w:color="000000"/>
+              <w:left w:val="single" w:sz="8" w:space="0" w:color="000000"/>
+              <w:bottom w:val="single" w:sz="8" w:space="0" w:color="000000"/>
+              <w:right w:val="single" w:sz="8" w:space="0" w:color="000000"/>
+            </w:tcBorders>
+            <w:tcMar>
+              <w:top w:w="100" w:type="dxa"/>
+              <w:left w:w="100" w:type="dxa"/>
+              <w:bottom w:w="100" w:type="dxa"/>
+              <w:right w:w="100" w:type="dxa"/>
+            </w:tcMar>
+            <w:hideMark/>
+          </w:tcPr>
+          <w:p>
+            <w:pPr>
+              <w:spacing w:before="240" w:after="240" w:line="240" w:lineRule="auto"/>
+              <w:ind w:left="100" w:right="100"/>
+              <w:jc w:val="center"/>
+              <w:rPr>
+                <w:rFonts w:ascii="Times New Roman" w:eastAsia="Times New Roman" w:hAnsi="Times New Roman" w:cs="Times New Roman"/>
+                <w:sz w:val="24"/>
+                <w:szCs w:val="24"/>
+                <w:lang w:val="es-PE"/>
+              </w:rPr>
+            </w:pPr>
+            <w:r>
+              <w:rPr>
+                <w:rFonts w:ascii="Times New Roman" w:eastAsia="Times New Roman" w:hAnsi="Times New Roman" w:cs="Times New Roman"/>
+                <w:b/>
+                <w:bCs/>
+                <w:color w:val="000000"/>
+                <w:sz w:val="24"/>
+                <w:szCs w:val="24"/>
+                <w:lang w:val="es-PE"/>
+              </w:rPr>
+              <w:t>Versión</w:t>
+            </w:r>
+          </w:p>
+        </w:tc>
+        <w:tc>
+          <w:tcPr>
+            <w:tcW w:w="0" w:type="auto"/>
+            <w:tcBorders>
+              <w:top w:val="single" w:sz="8" w:space="0" w:color="000000"/>
+              <w:left w:val="single" w:sz="8" w:space="0" w:color="000000"/>
+              <w:bottom w:val="single" w:sz="8" w:space="0" w:color="000000"/>
+              <w:right w:val="single" w:sz="8" w:space="0" w:color="000000"/>
+            </w:tcBorders>
+            <w:tcMar>
+              <w:top w:w="100" w:type="dxa"/>
+              <w:left w:w="100" w:type="dxa"/>
+              <w:bottom w:w="100" w:type="dxa"/>
+              <w:right w:w="100" w:type="dxa"/>
+            </w:tcMar>
+            <w:hideMark/>
+          </w:tcPr>
+          <w:p>
+            <w:pPr>
+              <w:spacing w:before="240" w:after="240" w:line="240" w:lineRule="auto"/>
+              <w:ind w:left="100" w:right="100"/>
+              <w:jc w:val="center"/>
+              <w:rPr>
+                <w:rFonts w:ascii="Times New Roman" w:eastAsia="Times New Roman" w:hAnsi="Times New Roman" w:cs="Times New Roman"/>
+                <w:sz w:val="24"/>
+                <w:szCs w:val="24"/>
+                <w:lang w:val="es-PE"/>
+              </w:rPr>
+            </w:pPr>
+            <w:r>
+              <w:rPr>
+                <w:rFonts w:ascii="Times New Roman" w:eastAsia="Times New Roman" w:hAnsi="Times New Roman" w:cs="Times New Roman"/>
+                <w:b/>
+                <w:bCs/>
+                <w:color w:val="000000"/>
+                <w:sz w:val="24"/>
+                <w:szCs w:val="24"/>
+                <w:lang w:val="es-PE"/>
+              </w:rPr>
+              <w:t>Descripción</w:t>
+            </w:r>
+          </w:p>
+        </w:tc>
+        <w:tc>
+          <w:tcPr>
+            <w:tcW w:w="0" w:type="auto"/>
+            <w:tcBorders>
+              <w:top w:val="single" w:sz="8" w:space="0" w:color="000000"/>
+              <w:left w:val="single" w:sz="8" w:space="0" w:color="000000"/>
+              <w:bottom w:val="single" w:sz="8" w:space="0" w:color="000000"/>
+              <w:right w:val="single" w:sz="8" w:space="0" w:color="000000"/>
+            </w:tcBorders>
+            <w:tcMar>
+              <w:top w:w="100" w:type="dxa"/>
+              <w:left w:w="100" w:type="dxa"/>
+              <w:bottom w:w="100" w:type="dxa"/>
+              <w:right w:w="100" w:type="dxa"/>
+            </w:tcMar>
+            <w:hideMark/>
+          </w:tcPr>
+          <w:p>
+            <w:pPr>
+              <w:spacing w:before="240" w:after="240" w:line="240" w:lineRule="auto"/>
+              <w:ind w:left="100" w:right="100"/>
+              <w:jc w:val="center"/>
+              <w:rPr>
+                <w:rFonts w:ascii="Times New Roman" w:eastAsia="Times New Roman" w:hAnsi="Times New Roman" w:cs="Times New Roman"/>
+                <w:sz w:val="24"/>
+                <w:szCs w:val="24"/>
+                <w:lang w:val="es-PE"/>
+              </w:rPr>
+            </w:pPr>
+            <w:r>
+              <w:rPr>
+                <w:rFonts w:ascii="Times New Roman" w:eastAsia="Times New Roman" w:hAnsi="Times New Roman" w:cs="Times New Roman"/>
+                <w:b/>
+                <w:bCs/>
+                <w:color w:val="000000"/>
+                <w:sz w:val="24"/>
+                <w:szCs w:val="24"/>
+                <w:lang w:val="es-PE"/>
+              </w:rPr>
+              <w:t>Autor</w:t>
+            </w:r>
+          </w:p>
+        </w:tc>
+      </w:tr>
+      <w:tr>
+        <w:trPr>
+          <w:trHeight w:val="990"/>
+        </w:trPr>
+        <w:tc>
+          <w:tcPr>
+            <w:tcW w:w="0" w:type="auto"/>
+            <w:tcBorders>
+              <w:top w:val="single" w:sz="8" w:space="0" w:color="000000"/>
+              <w:left w:val="single" w:sz="8" w:space="0" w:color="000000"/>
+              <w:bottom w:val="single" w:sz="8" w:space="0" w:color="000000"/>
+              <w:right w:val="single" w:sz="8" w:space="0" w:color="000000"/>
+            </w:tcBorders>
+            <w:tcMar>
+              <w:top w:w="100" w:type="dxa"/>
+              <w:left w:w="100" w:type="dxa"/>
+              <w:bottom w:w="100" w:type="dxa"/>
+              <w:right w:w="100" w:type="dxa"/>
+            </w:tcMar>
+            <w:hideMark/>
+          </w:tcPr>
+          <w:p>
+            <w:pPr>
+              <w:spacing w:before="240" w:after="240" w:line="240" w:lineRule="auto"/>
+              <w:ind w:left="100" w:right="100"/>
+              <w:rPr>
+                <w:rFonts w:ascii="Times New Roman" w:eastAsia="Times New Roman" w:hAnsi="Times New Roman" w:cs="Times New Roman"/>
+                <w:sz w:val="24"/>
+                <w:szCs w:val="24"/>
+                <w:lang w:val="es-PE"/>
+              </w:rPr>
+            </w:pPr>
+            <w:r>
+              <w:rPr>
+                <w:rFonts w:ascii="Times New Roman" w:eastAsia="Times New Roman" w:hAnsi="Times New Roman" w:cs="Times New Roman"/>
+                <w:color w:val="000000"/>
+                <w:sz w:val="24"/>
+                <w:szCs w:val="24"/>
+                <w:lang w:val="es-PE"/>
+              </w:rPr>
+              <w:t>09/12/2020</w:t>
+            </w:r>
+          </w:p>
+        </w:tc>
+        <w:tc>
+          <w:tcPr>
+            <w:tcW w:w="0" w:type="auto"/>
+            <w:tcBorders>
+              <w:top w:val="single" w:sz="8" w:space="0" w:color="000000"/>
+              <w:left w:val="single" w:sz="8" w:space="0" w:color="000000"/>
+              <w:bottom w:val="single" w:sz="8" w:space="0" w:color="000000"/>
+              <w:right w:val="single" w:sz="8" w:space="0" w:color="000000"/>
+            </w:tcBorders>
+            <w:tcMar>
+              <w:top w:w="100" w:type="dxa"/>
+              <w:left w:w="100" w:type="dxa"/>
+              <w:bottom w:w="100" w:type="dxa"/>
+              <w:right w:w="100" w:type="dxa"/>
+            </w:tcMar>
+            <w:hideMark/>
+          </w:tcPr>
+          <w:p>
+            <w:pPr>
+              <w:spacing w:before="240" w:after="240" w:line="240" w:lineRule="auto"/>
+              <w:ind w:left="100" w:right="100"/>
+              <w:rPr>
+                <w:rFonts w:ascii="Times New Roman" w:eastAsia="Times New Roman" w:hAnsi="Times New Roman" w:cs="Times New Roman"/>
+                <w:sz w:val="24"/>
+                <w:szCs w:val="24"/>
+                <w:lang w:val="es-PE"/>
+              </w:rPr>
+            </w:pPr>
+            <w:r>
+              <w:rPr>
+                <w:rFonts w:ascii="Times New Roman" w:eastAsia="Times New Roman" w:hAnsi="Times New Roman" w:cs="Times New Roman"/>
+                <w:color w:val="000000"/>
+                <w:sz w:val="24"/>
+                <w:szCs w:val="24"/>
+                <w:lang w:val="es-PE"/>
+              </w:rPr>
+              <w:t>1.0</w:t>
+            </w:r>
+          </w:p>
+        </w:tc>
+        <w:tc>
+          <w:tcPr>
+            <w:tcW w:w="0" w:type="auto"/>
+            <w:tcBorders>
+              <w:top w:val="single" w:sz="8" w:space="0" w:color="000000"/>
+              <w:left w:val="single" w:sz="8" w:space="0" w:color="000000"/>
+              <w:bottom w:val="single" w:sz="8" w:space="0" w:color="000000"/>
+              <w:right w:val="single" w:sz="8" w:space="0" w:color="000000"/>
+            </w:tcBorders>
+            <w:tcMar>
+              <w:top w:w="100" w:type="dxa"/>
+              <w:left w:w="100" w:type="dxa"/>
+              <w:bottom w:w="100" w:type="dxa"/>
+              <w:right w:w="100" w:type="dxa"/>
+            </w:tcMar>
+            <w:hideMark/>
+          </w:tcPr>
+          <w:p>
+            <w:pPr>
+              <w:spacing w:before="240" w:after="240" w:line="240" w:lineRule="auto"/>
+              <w:ind w:left="100" w:right="100"/>
+              <w:rPr>
+                <w:rFonts w:ascii="Times New Roman" w:eastAsia="Times New Roman" w:hAnsi="Times New Roman" w:cs="Times New Roman"/>
+                <w:sz w:val="24"/>
+                <w:szCs w:val="24"/>
+                <w:lang w:val="es-PE"/>
+              </w:rPr>
+            </w:pPr>
+            <w:r>
+              <w:rPr>
+                <w:rFonts w:ascii="Times New Roman" w:eastAsia="Times New Roman" w:hAnsi="Times New Roman" w:cs="Times New Roman"/>
+                <w:color w:val="000000"/>
+                <w:sz w:val="24"/>
+                <w:szCs w:val="24"/>
+                <w:lang w:val="es-PE"/>
+              </w:rPr>
+              <w:t>Creación del documento.</w:t>
+            </w:r>
+          </w:p>
+        </w:tc>
+        <w:tc>
+          <w:tcPr>
+            <w:tcW w:w="0" w:type="auto"/>
+            <w:tcBorders>
+              <w:top w:val="single" w:sz="8" w:space="0" w:color="000000"/>
+              <w:left w:val="single" w:sz="8" w:space="0" w:color="000000"/>
+              <w:bottom w:val="single" w:sz="8" w:space="0" w:color="000000"/>
+              <w:right w:val="single" w:sz="8" w:space="0" w:color="000000"/>
+            </w:tcBorders>
+            <w:tcMar>
+              <w:top w:w="100" w:type="dxa"/>
+              <w:left w:w="100" w:type="dxa"/>
+              <w:bottom w:w="100" w:type="dxa"/>
+              <w:right w:w="100" w:type="dxa"/>
+            </w:tcMar>
+            <w:hideMark/>
+          </w:tcPr>
+          <w:p>
+            <w:pPr>
+              <w:spacing w:before="240" w:after="240" w:line="240" w:lineRule="auto"/>
+              <w:ind w:left="100" w:right="100"/>
+              <w:rPr>
+                <w:rFonts w:ascii="Times New Roman" w:eastAsia="Times New Roman" w:hAnsi="Times New Roman" w:cs="Times New Roman"/>
+                <w:sz w:val="24"/>
+                <w:szCs w:val="24"/>
+                <w:lang w:val="es-PE"/>
+              </w:rPr>
+            </w:pPr>
+            <w:r>
+              <w:rPr>
+                <w:rFonts w:ascii="Times New Roman" w:eastAsia="Times New Roman" w:hAnsi="Times New Roman" w:cs="Times New Roman"/>
+                <w:sz w:val="24"/>
+                <w:szCs w:val="24"/>
+                <w:lang w:val="es-PE"/>
+              </w:rPr>
+              <w:t xml:space="preserve">Jhon Salcedo </w:t>
+            </w:r>
+          </w:p>
+        </w:tc>
+      </w:tr>
+      <w:tr>
+        <w:trPr>
+          <w:trHeight w:val="870"/>
+        </w:trPr>
+        <w:tc>
+          <w:tcPr>
+            <w:tcW w:w="0" w:type="auto"/>
+            <w:tcBorders>
+              <w:top w:val="single" w:sz="8" w:space="0" w:color="000000"/>
+              <w:left w:val="single" w:sz="8" w:space="0" w:color="000000"/>
+              <w:bottom w:val="single" w:sz="8" w:space="0" w:color="000000"/>
+              <w:right w:val="single" w:sz="8" w:space="0" w:color="000000"/>
+            </w:tcBorders>
+            <w:tcMar>
+              <w:top w:w="100" w:type="dxa"/>
+              <w:left w:w="100" w:type="dxa"/>
+              <w:bottom w:w="100" w:type="dxa"/>
+              <w:right w:w="100" w:type="dxa"/>
+            </w:tcMar>
+            <w:hideMark/>
+          </w:tcPr>
+          <w:p>
+            <w:pPr>
+              <w:spacing w:line="240" w:lineRule="auto"/>
+              <w:rPr>
+                <w:rFonts w:ascii="Times New Roman" w:eastAsia="Times New Roman" w:hAnsi="Times New Roman" w:cs="Times New Roman"/>
+                <w:sz w:val="24"/>
+                <w:szCs w:val="24"/>
+                <w:lang w:val="es-PE"/>
+              </w:rPr>
+            </w:pPr>
+          </w:p>
+        </w:tc>
+        <w:tc>
+          <w:tcPr>
+            <w:tcW w:w="0" w:type="auto"/>
+            <w:tcBorders>
+              <w:top w:val="single" w:sz="8" w:space="0" w:color="000000"/>
+              <w:left w:val="single" w:sz="8" w:space="0" w:color="000000"/>
+              <w:bottom w:val="single" w:sz="8" w:space="0" w:color="000000"/>
+              <w:right w:val="single" w:sz="8" w:space="0" w:color="000000"/>
+            </w:tcBorders>
+            <w:tcMar>
+              <w:top w:w="100" w:type="dxa"/>
+              <w:left w:w="100" w:type="dxa"/>
+              <w:bottom w:w="100" w:type="dxa"/>
+              <w:right w:w="100" w:type="dxa"/>
+            </w:tcMar>
+            <w:hideMark/>
+          </w:tcPr>
+          <w:p>
+            <w:pPr>
+              <w:spacing w:line="240" w:lineRule="auto"/>
+              <w:rPr>
+                <w:rFonts w:ascii="Times New Roman" w:eastAsia="Times New Roman" w:hAnsi="Times New Roman" w:cs="Times New Roman"/>
+                <w:sz w:val="24"/>
+                <w:szCs w:val="24"/>
+                <w:lang w:val="es-PE"/>
+              </w:rPr>
+            </w:pPr>
+          </w:p>
+        </w:tc>
+        <w:tc>
+          <w:tcPr>
+            <w:tcW w:w="0" w:type="auto"/>
+            <w:tcBorders>
+              <w:top w:val="single" w:sz="8" w:space="0" w:color="000000"/>
+              <w:left w:val="single" w:sz="8" w:space="0" w:color="000000"/>
+              <w:bottom w:val="single" w:sz="8" w:space="0" w:color="000000"/>
+              <w:right w:val="single" w:sz="8" w:space="0" w:color="000000"/>
+            </w:tcBorders>
+            <w:tcMar>
+              <w:top w:w="100" w:type="dxa"/>
+              <w:left w:w="100" w:type="dxa"/>
+              <w:bottom w:w="100" w:type="dxa"/>
+              <w:right w:w="100" w:type="dxa"/>
+            </w:tcMar>
+            <w:hideMark/>
+          </w:tcPr>
+          <w:p>
+            <w:pPr>
+              <w:spacing w:line="240" w:lineRule="auto"/>
+              <w:rPr>
+                <w:rFonts w:ascii="Times New Roman" w:eastAsia="Times New Roman" w:hAnsi="Times New Roman" w:cs="Times New Roman"/>
+                <w:sz w:val="24"/>
+                <w:szCs w:val="24"/>
+                <w:lang w:val="es-PE"/>
+              </w:rPr>
+            </w:pPr>
+          </w:p>
+        </w:tc>
+        <w:tc>
+          <w:tcPr>
+            <w:tcW w:w="0" w:type="auto"/>
+            <w:tcBorders>
+              <w:top w:val="single" w:sz="8" w:space="0" w:color="000000"/>
+              <w:left w:val="single" w:sz="8" w:space="0" w:color="000000"/>
+              <w:bottom w:val="single" w:sz="8" w:space="0" w:color="000000"/>
+              <w:right w:val="single" w:sz="8" w:space="0" w:color="000000"/>
+            </w:tcBorders>
+            <w:tcMar>
+              <w:top w:w="100" w:type="dxa"/>
+              <w:left w:w="100" w:type="dxa"/>
+              <w:bottom w:w="100" w:type="dxa"/>
+              <w:right w:w="100" w:type="dxa"/>
+            </w:tcMar>
+            <w:hideMark/>
+          </w:tcPr>
+          <w:p>
+            <w:pPr>
+              <w:spacing w:line="240" w:lineRule="auto"/>
+              <w:rPr>
+                <w:rFonts w:ascii="Times New Roman" w:eastAsia="Times New Roman" w:hAnsi="Times New Roman" w:cs="Times New Roman"/>
+                <w:sz w:val="24"/>
+                <w:szCs w:val="24"/>
+                <w:lang w:val="es-PE"/>
+              </w:rPr>
+            </w:pPr>
+          </w:p>
+        </w:tc>
+      </w:tr>
+      <w:tr>
+        <w:trPr>
+          <w:trHeight w:val="990"/>
+        </w:trPr>
+        <w:tc>
+          <w:tcPr>
+            <w:tcW w:w="0" w:type="auto"/>
+            <w:tcBorders>
+              <w:top w:val="single" w:sz="8" w:space="0" w:color="000000"/>
+              <w:left w:val="single" w:sz="8" w:space="0" w:color="000000"/>
+              <w:bottom w:val="single" w:sz="8" w:space="0" w:color="000000"/>
+              <w:right w:val="single" w:sz="8" w:space="0" w:color="000000"/>
+            </w:tcBorders>
+            <w:tcMar>
+              <w:top w:w="100" w:type="dxa"/>
+              <w:left w:w="100" w:type="dxa"/>
+              <w:bottom w:w="100" w:type="dxa"/>
+              <w:right w:w="100" w:type="dxa"/>
+            </w:tcMar>
+            <w:hideMark/>
+          </w:tcPr>
+          <w:p>
+            <w:pPr>
+              <w:spacing w:before="240" w:after="240" w:line="240" w:lineRule="auto"/>
+              <w:ind w:left="100" w:right="100"/>
+              <w:rPr>
+                <w:rFonts w:ascii="Times New Roman" w:eastAsia="Times New Roman" w:hAnsi="Times New Roman" w:cs="Times New Roman"/>
+                <w:sz w:val="24"/>
+                <w:szCs w:val="24"/>
+                <w:lang w:val="es-PE"/>
+              </w:rPr>
+            </w:pPr>
+            <w:r>
+              <w:rPr>
+                <w:rFonts w:ascii="Times New Roman" w:eastAsia="Times New Roman" w:hAnsi="Times New Roman" w:cs="Times New Roman"/>
+                <w:color w:val="000000"/>
+                <w:sz w:val="24"/>
+                <w:szCs w:val="24"/>
+                <w:lang w:val="es-PE"/>
+              </w:rPr>
+              <w:t> </w:t>
+            </w:r>
+          </w:p>
+        </w:tc>
+        <w:tc>
+          <w:tcPr>
+            <w:tcW w:w="0" w:type="auto"/>
+            <w:tcBorders>
+              <w:top w:val="single" w:sz="8" w:space="0" w:color="000000"/>
+              <w:left w:val="single" w:sz="8" w:space="0" w:color="000000"/>
+              <w:bottom w:val="single" w:sz="8" w:space="0" w:color="000000"/>
+              <w:right w:val="single" w:sz="8" w:space="0" w:color="000000"/>
+            </w:tcBorders>
+            <w:tcMar>
+              <w:top w:w="100" w:type="dxa"/>
+              <w:left w:w="100" w:type="dxa"/>
+              <w:bottom w:w="100" w:type="dxa"/>
+              <w:right w:w="100" w:type="dxa"/>
+            </w:tcMar>
+            <w:hideMark/>
+          </w:tcPr>
+          <w:p>
+            <w:pPr>
+              <w:spacing w:before="240" w:after="240" w:line="240" w:lineRule="auto"/>
+              <w:ind w:left="100" w:right="100"/>
+              <w:rPr>
+                <w:rFonts w:ascii="Times New Roman" w:eastAsia="Times New Roman" w:hAnsi="Times New Roman" w:cs="Times New Roman"/>
+                <w:sz w:val="24"/>
+                <w:szCs w:val="24"/>
+                <w:lang w:val="es-PE"/>
+              </w:rPr>
+            </w:pPr>
+            <w:r>
+              <w:rPr>
+                <w:rFonts w:ascii="Times New Roman" w:eastAsia="Times New Roman" w:hAnsi="Times New Roman" w:cs="Times New Roman"/>
+                <w:color w:val="000000"/>
+                <w:sz w:val="24"/>
+                <w:szCs w:val="24"/>
+                <w:lang w:val="es-PE"/>
+              </w:rPr>
+              <w:t> </w:t>
+            </w:r>
+          </w:p>
+        </w:tc>
+        <w:tc>
+          <w:tcPr>
+            <w:tcW w:w="0" w:type="auto"/>
+            <w:tcBorders>
+              <w:top w:val="single" w:sz="8" w:space="0" w:color="000000"/>
+              <w:left w:val="single" w:sz="8" w:space="0" w:color="000000"/>
+              <w:bottom w:val="single" w:sz="8" w:space="0" w:color="000000"/>
+              <w:right w:val="single" w:sz="8" w:space="0" w:color="000000"/>
+            </w:tcBorders>
+            <w:tcMar>
+              <w:top w:w="100" w:type="dxa"/>
+              <w:left w:w="100" w:type="dxa"/>
+              <w:bottom w:w="100" w:type="dxa"/>
+              <w:right w:w="100" w:type="dxa"/>
+            </w:tcMar>
+            <w:hideMark/>
+          </w:tcPr>
+          <w:p>
+            <w:pPr>
+              <w:spacing w:before="240" w:after="240" w:line="240" w:lineRule="auto"/>
+              <w:ind w:left="100" w:right="100"/>
+              <w:rPr>
+                <w:rFonts w:ascii="Times New Roman" w:eastAsia="Times New Roman" w:hAnsi="Times New Roman" w:cs="Times New Roman"/>
+                <w:sz w:val="24"/>
+                <w:szCs w:val="24"/>
+                <w:lang w:val="es-PE"/>
+              </w:rPr>
+            </w:pPr>
+            <w:r>
+              <w:rPr>
+                <w:rFonts w:ascii="Times New Roman" w:eastAsia="Times New Roman" w:hAnsi="Times New Roman" w:cs="Times New Roman"/>
+                <w:color w:val="000000"/>
+                <w:sz w:val="24"/>
+                <w:szCs w:val="24"/>
+                <w:lang w:val="es-PE"/>
+              </w:rPr>
+              <w:t> </w:t>
+            </w:r>
+          </w:p>
+        </w:tc>
+        <w:tc>
+          <w:tcPr>
+            <w:tcW w:w="0" w:type="auto"/>
+            <w:tcBorders>
+              <w:top w:val="single" w:sz="8" w:space="0" w:color="000000"/>
+              <w:left w:val="single" w:sz="8" w:space="0" w:color="000000"/>
+              <w:bottom w:val="single" w:sz="8" w:space="0" w:color="000000"/>
+              <w:right w:val="single" w:sz="8" w:space="0" w:color="000000"/>
+            </w:tcBorders>
+            <w:tcMar>
+              <w:top w:w="100" w:type="dxa"/>
+              <w:left w:w="100" w:type="dxa"/>
+              <w:bottom w:w="100" w:type="dxa"/>
+              <w:right w:w="100" w:type="dxa"/>
+            </w:tcMar>
+            <w:hideMark/>
+          </w:tcPr>
+          <w:p>
+            <w:pPr>
+              <w:spacing w:before="240" w:after="240" w:line="240" w:lineRule="auto"/>
+              <w:ind w:left="100" w:right="100"/>
+              <w:rPr>
+                <w:rFonts w:ascii="Times New Roman" w:eastAsia="Times New Roman" w:hAnsi="Times New Roman" w:cs="Times New Roman"/>
+                <w:sz w:val="24"/>
+                <w:szCs w:val="24"/>
+                <w:lang w:val="es-PE"/>
+              </w:rPr>
+            </w:pPr>
+            <w:r>
+              <w:rPr>
+                <w:rFonts w:ascii="Times New Roman" w:eastAsia="Times New Roman" w:hAnsi="Times New Roman" w:cs="Times New Roman"/>
+                <w:color w:val="000000"/>
+                <w:sz w:val="24"/>
+                <w:szCs w:val="24"/>
+                <w:lang w:val="es-PE"/>
+              </w:rPr>
+              <w:t> </w:t>
+            </w:r>
+          </w:p>
+        </w:tc>
+      </w:tr>
+      <w:tr>
+        <w:trPr>
+          <w:trHeight w:val="990"/>
+        </w:trPr>
+        <w:tc>
+          <w:tcPr>
+            <w:tcW w:w="0" w:type="auto"/>
+            <w:tcBorders>
+              <w:top w:val="single" w:sz="8" w:space="0" w:color="000000"/>
+              <w:left w:val="single" w:sz="8" w:space="0" w:color="000000"/>
+              <w:bottom w:val="single" w:sz="8" w:space="0" w:color="000000"/>
+              <w:right w:val="single" w:sz="8" w:space="0" w:color="000000"/>
+            </w:tcBorders>
+            <w:tcMar>
+              <w:top w:w="100" w:type="dxa"/>
+              <w:left w:w="100" w:type="dxa"/>
+              <w:bottom w:w="100" w:type="dxa"/>
+              <w:right w:w="100" w:type="dxa"/>
+            </w:tcMar>
+            <w:hideMark/>
+          </w:tcPr>
+          <w:p>
+            <w:pPr>
+              <w:spacing w:before="240" w:after="240" w:line="240" w:lineRule="auto"/>
+              <w:ind w:left="100" w:right="100"/>
+              <w:rPr>
+                <w:rFonts w:ascii="Times New Roman" w:eastAsia="Times New Roman" w:hAnsi="Times New Roman" w:cs="Times New Roman"/>
+                <w:sz w:val="24"/>
+                <w:szCs w:val="24"/>
+                <w:lang w:val="es-PE"/>
+              </w:rPr>
+            </w:pPr>
+            <w:r>
+              <w:rPr>
+                <w:rFonts w:ascii="Times New Roman" w:eastAsia="Times New Roman" w:hAnsi="Times New Roman" w:cs="Times New Roman"/>
+                <w:color w:val="000000"/>
+                <w:sz w:val="24"/>
+                <w:szCs w:val="24"/>
+                <w:lang w:val="es-PE"/>
+              </w:rPr>
+              <w:t> </w:t>
+            </w:r>
+          </w:p>
+        </w:tc>
+        <w:tc>
+          <w:tcPr>
+            <w:tcW w:w="0" w:type="auto"/>
+            <w:tcBorders>
+              <w:top w:val="single" w:sz="8" w:space="0" w:color="000000"/>
+              <w:left w:val="single" w:sz="8" w:space="0" w:color="000000"/>
+              <w:bottom w:val="single" w:sz="8" w:space="0" w:color="000000"/>
+              <w:right w:val="single" w:sz="8" w:space="0" w:color="000000"/>
+            </w:tcBorders>
+            <w:tcMar>
+              <w:top w:w="100" w:type="dxa"/>
+              <w:left w:w="100" w:type="dxa"/>
+              <w:bottom w:w="100" w:type="dxa"/>
+              <w:right w:w="100" w:type="dxa"/>
+            </w:tcMar>
+            <w:hideMark/>
+          </w:tcPr>
+          <w:p>
+            <w:pPr>
+              <w:spacing w:before="240" w:after="240" w:line="240" w:lineRule="auto"/>
+              <w:ind w:left="100" w:right="100"/>
+              <w:rPr>
+                <w:rFonts w:ascii="Times New Roman" w:eastAsia="Times New Roman" w:hAnsi="Times New Roman" w:cs="Times New Roman"/>
+                <w:sz w:val="24"/>
+                <w:szCs w:val="24"/>
+                <w:lang w:val="es-PE"/>
+              </w:rPr>
+            </w:pPr>
+            <w:r>
+              <w:rPr>
+                <w:rFonts w:ascii="Times New Roman" w:eastAsia="Times New Roman" w:hAnsi="Times New Roman" w:cs="Times New Roman"/>
+                <w:color w:val="000000"/>
+                <w:sz w:val="24"/>
+                <w:szCs w:val="24"/>
+                <w:lang w:val="es-PE"/>
+              </w:rPr>
+              <w:t> </w:t>
+            </w:r>
+          </w:p>
+        </w:tc>
+        <w:tc>
+          <w:tcPr>
+            <w:tcW w:w="0" w:type="auto"/>
+            <w:tcBorders>
+              <w:top w:val="single" w:sz="8" w:space="0" w:color="000000"/>
+              <w:left w:val="single" w:sz="8" w:space="0" w:color="000000"/>
+              <w:bottom w:val="single" w:sz="8" w:space="0" w:color="000000"/>
+              <w:right w:val="single" w:sz="8" w:space="0" w:color="000000"/>
+            </w:tcBorders>
+            <w:tcMar>
+              <w:top w:w="100" w:type="dxa"/>
+              <w:left w:w="100" w:type="dxa"/>
+              <w:bottom w:w="100" w:type="dxa"/>
+              <w:right w:w="100" w:type="dxa"/>
+            </w:tcMar>
+            <w:hideMark/>
+          </w:tcPr>
+          <w:p>
+            <w:pPr>
+              <w:spacing w:before="240" w:after="240" w:line="240" w:lineRule="auto"/>
+              <w:ind w:left="100" w:right="100"/>
+              <w:rPr>
+                <w:rFonts w:ascii="Times New Roman" w:eastAsia="Times New Roman" w:hAnsi="Times New Roman" w:cs="Times New Roman"/>
+                <w:sz w:val="24"/>
+                <w:szCs w:val="24"/>
+                <w:lang w:val="es-PE"/>
+              </w:rPr>
+            </w:pPr>
+            <w:r>
+              <w:rPr>
+                <w:rFonts w:ascii="Times New Roman" w:eastAsia="Times New Roman" w:hAnsi="Times New Roman" w:cs="Times New Roman"/>
+                <w:color w:val="000000"/>
+                <w:sz w:val="24"/>
+                <w:szCs w:val="24"/>
+                <w:lang w:val="es-PE"/>
+              </w:rPr>
+              <w:t> </w:t>
+            </w:r>
+          </w:p>
+        </w:tc>
+        <w:tc>
+          <w:tcPr>
+            <w:tcW w:w="0" w:type="auto"/>
+            <w:tcBorders>
+              <w:top w:val="single" w:sz="8" w:space="0" w:color="000000"/>
+              <w:left w:val="single" w:sz="8" w:space="0" w:color="000000"/>
+              <w:bottom w:val="single" w:sz="8" w:space="0" w:color="000000"/>
+              <w:right w:val="single" w:sz="8" w:space="0" w:color="000000"/>
+            </w:tcBorders>
+            <w:tcMar>
+              <w:top w:w="100" w:type="dxa"/>
+              <w:left w:w="100" w:type="dxa"/>
+              <w:bottom w:w="100" w:type="dxa"/>
+              <w:right w:w="100" w:type="dxa"/>
+            </w:tcMar>
+            <w:hideMark/>
+          </w:tcPr>
+          <w:p>
+            <w:pPr>
+              <w:spacing w:before="240" w:after="240" w:line="240" w:lineRule="auto"/>
+              <w:ind w:left="100" w:right="100"/>
+              <w:rPr>
+                <w:rFonts w:ascii="Times New Roman" w:eastAsia="Times New Roman" w:hAnsi="Times New Roman" w:cs="Times New Roman"/>
+                <w:sz w:val="24"/>
+                <w:szCs w:val="24"/>
+                <w:lang w:val="es-PE"/>
+              </w:rPr>
+            </w:pPr>
+            <w:r>
+              <w:rPr>
+                <w:rFonts w:ascii="Times New Roman" w:eastAsia="Times New Roman" w:hAnsi="Times New Roman" w:cs="Times New Roman"/>
+                <w:color w:val="000000"/>
+                <w:sz w:val="24"/>
+                <w:szCs w:val="24"/>
+                <w:lang w:val="es-PE"/>
+              </w:rPr>
+              <w:t> </w:t>
+            </w:r>
+          </w:p>
+        </w:tc>
+      </w:tr>
+      <w:tr>
+        <w:trPr>
+          <w:trHeight w:val="990"/>
+        </w:trPr>
+        <w:tc>
+          <w:tcPr>
+            <w:tcW w:w="0" w:type="auto"/>
+            <w:tcBorders>
+              <w:top w:val="single" w:sz="8" w:space="0" w:color="000000"/>
+              <w:left w:val="single" w:sz="8" w:space="0" w:color="000000"/>
+              <w:bottom w:val="single" w:sz="8" w:space="0" w:color="000000"/>
+              <w:right w:val="single" w:sz="8" w:space="0" w:color="000000"/>
+            </w:tcBorders>
+            <w:tcMar>
+              <w:top w:w="100" w:type="dxa"/>
+              <w:left w:w="100" w:type="dxa"/>
+              <w:bottom w:w="100" w:type="dxa"/>
+              <w:right w:w="100" w:type="dxa"/>
+            </w:tcMar>
+            <w:hideMark/>
+          </w:tcPr>
+          <w:p>
+            <w:pPr>
+              <w:spacing w:before="240" w:after="240" w:line="240" w:lineRule="auto"/>
+              <w:ind w:left="100" w:right="100"/>
+              <w:rPr>
+                <w:rFonts w:ascii="Times New Roman" w:eastAsia="Times New Roman" w:hAnsi="Times New Roman" w:cs="Times New Roman"/>
+                <w:sz w:val="24"/>
+                <w:szCs w:val="24"/>
+                <w:lang w:val="es-PE"/>
+              </w:rPr>
+            </w:pPr>
+            <w:r>
+              <w:rPr>
+                <w:rFonts w:ascii="Times New Roman" w:eastAsia="Times New Roman" w:hAnsi="Times New Roman" w:cs="Times New Roman"/>
+                <w:color w:val="000000"/>
+                <w:sz w:val="24"/>
+                <w:szCs w:val="24"/>
+                <w:lang w:val="es-PE"/>
+              </w:rPr>
+              <w:t> </w:t>
+            </w:r>
+          </w:p>
+        </w:tc>
+        <w:tc>
+          <w:tcPr>
+            <w:tcW w:w="0" w:type="auto"/>
+            <w:tcBorders>
+              <w:top w:val="single" w:sz="8" w:space="0" w:color="000000"/>
+              <w:left w:val="single" w:sz="8" w:space="0" w:color="000000"/>
+              <w:bottom w:val="single" w:sz="8" w:space="0" w:color="000000"/>
+              <w:right w:val="single" w:sz="8" w:space="0" w:color="000000"/>
+            </w:tcBorders>
+            <w:tcMar>
+              <w:top w:w="100" w:type="dxa"/>
+              <w:left w:w="100" w:type="dxa"/>
+              <w:bottom w:w="100" w:type="dxa"/>
+              <w:right w:w="100" w:type="dxa"/>
+            </w:tcMar>
+            <w:hideMark/>
+          </w:tcPr>
+          <w:p>
+            <w:pPr>
+              <w:spacing w:before="240" w:after="240" w:line="240" w:lineRule="auto"/>
+              <w:ind w:left="100" w:right="100"/>
+              <w:rPr>
+                <w:rFonts w:ascii="Times New Roman" w:eastAsia="Times New Roman" w:hAnsi="Times New Roman" w:cs="Times New Roman"/>
+                <w:sz w:val="24"/>
+                <w:szCs w:val="24"/>
+                <w:lang w:val="es-PE"/>
+              </w:rPr>
+            </w:pPr>
+            <w:r>
+              <w:rPr>
+                <w:rFonts w:ascii="Times New Roman" w:eastAsia="Times New Roman" w:hAnsi="Times New Roman" w:cs="Times New Roman"/>
+                <w:color w:val="000000"/>
+                <w:sz w:val="24"/>
+                <w:szCs w:val="24"/>
+                <w:lang w:val="es-PE"/>
+              </w:rPr>
+              <w:t> </w:t>
+            </w:r>
+          </w:p>
+        </w:tc>
+        <w:tc>
+          <w:tcPr>
+            <w:tcW w:w="0" w:type="auto"/>
+            <w:tcBorders>
+              <w:top w:val="single" w:sz="8" w:space="0" w:color="000000"/>
+              <w:left w:val="single" w:sz="8" w:space="0" w:color="000000"/>
+              <w:bottom w:val="single" w:sz="8" w:space="0" w:color="000000"/>
+              <w:right w:val="single" w:sz="8" w:space="0" w:color="000000"/>
+            </w:tcBorders>
+            <w:tcMar>
+              <w:top w:w="100" w:type="dxa"/>
+              <w:left w:w="100" w:type="dxa"/>
+              <w:bottom w:w="100" w:type="dxa"/>
+              <w:right w:w="100" w:type="dxa"/>
+            </w:tcMar>
+            <w:hideMark/>
+          </w:tcPr>
+          <w:p>
+            <w:pPr>
+              <w:spacing w:before="240" w:after="240" w:line="240" w:lineRule="auto"/>
+              <w:ind w:left="100" w:right="100"/>
+              <w:rPr>
+                <w:rFonts w:ascii="Times New Roman" w:eastAsia="Times New Roman" w:hAnsi="Times New Roman" w:cs="Times New Roman"/>
+                <w:sz w:val="24"/>
+                <w:szCs w:val="24"/>
+                <w:lang w:val="es-PE"/>
+              </w:rPr>
+            </w:pPr>
+            <w:r>
+              <w:rPr>
+                <w:rFonts w:ascii="Times New Roman" w:eastAsia="Times New Roman" w:hAnsi="Times New Roman" w:cs="Times New Roman"/>
+                <w:color w:val="000000"/>
+                <w:sz w:val="24"/>
+                <w:szCs w:val="24"/>
+                <w:lang w:val="es-PE"/>
+              </w:rPr>
+              <w:t> </w:t>
+            </w:r>
+          </w:p>
+        </w:tc>
+        <w:tc>
+          <w:tcPr>
+            <w:tcW w:w="0" w:type="auto"/>
+            <w:tcBorders>
+              <w:top w:val="single" w:sz="8" w:space="0" w:color="000000"/>
+              <w:left w:val="single" w:sz="8" w:space="0" w:color="000000"/>
+              <w:bottom w:val="single" w:sz="8" w:space="0" w:color="000000"/>
+              <w:right w:val="single" w:sz="8" w:space="0" w:color="000000"/>
+            </w:tcBorders>
+            <w:tcMar>
+              <w:top w:w="100" w:type="dxa"/>
+              <w:left w:w="100" w:type="dxa"/>
+              <w:bottom w:w="100" w:type="dxa"/>
+              <w:right w:w="100" w:type="dxa"/>
+            </w:tcMar>
+            <w:hideMark/>
+          </w:tcPr>
+          <w:p>
+            <w:pPr>
+              <w:spacing w:before="240" w:after="240" w:line="240" w:lineRule="auto"/>
+              <w:ind w:left="100" w:right="100"/>
+              <w:rPr>
+                <w:rFonts w:ascii="Times New Roman" w:eastAsia="Times New Roman" w:hAnsi="Times New Roman" w:cs="Times New Roman"/>
+                <w:sz w:val="24"/>
+                <w:szCs w:val="24"/>
+                <w:lang w:val="es-PE"/>
+              </w:rPr>
+            </w:pPr>
+            <w:r>
+              <w:rPr>
+                <w:rFonts w:ascii="Times New Roman" w:eastAsia="Times New Roman" w:hAnsi="Times New Roman" w:cs="Times New Roman"/>
+                <w:color w:val="000000"/>
+                <w:sz w:val="24"/>
+                <w:szCs w:val="24"/>
+                <w:lang w:val="es-PE"/>
+              </w:rPr>
+              <w:t> </w:t>
+            </w:r>
+          </w:p>
+        </w:tc>
+      </w:tr>
+      <w:tr>
+        <w:trPr>
+          <w:trHeight w:val="990"/>
+        </w:trPr>
+        <w:tc>
+          <w:tcPr>
+            <w:tcW w:w="0" w:type="auto"/>
+            <w:tcBorders>
+              <w:top w:val="single" w:sz="8" w:space="0" w:color="000000"/>
+              <w:left w:val="single" w:sz="8" w:space="0" w:color="000000"/>
+              <w:bottom w:val="single" w:sz="8" w:space="0" w:color="000000"/>
+              <w:right w:val="single" w:sz="8" w:space="0" w:color="000000"/>
+            </w:tcBorders>
+            <w:tcMar>
+              <w:top w:w="100" w:type="dxa"/>
+              <w:left w:w="100" w:type="dxa"/>
+              <w:bottom w:w="100" w:type="dxa"/>
+              <w:right w:w="100" w:type="dxa"/>
+            </w:tcMar>
+            <w:hideMark/>
+          </w:tcPr>
+          <w:p>
+            <w:pPr>
+              <w:spacing w:before="240" w:after="240" w:line="240" w:lineRule="auto"/>
+              <w:ind w:left="100" w:right="100"/>
+              <w:rPr>
+                <w:rFonts w:ascii="Times New Roman" w:eastAsia="Times New Roman" w:hAnsi="Times New Roman" w:cs="Times New Roman"/>
+                <w:sz w:val="24"/>
+                <w:szCs w:val="24"/>
+                <w:lang w:val="es-PE"/>
+              </w:rPr>
+            </w:pPr>
+            <w:r>
+              <w:rPr>
+                <w:rFonts w:ascii="Times New Roman" w:eastAsia="Times New Roman" w:hAnsi="Times New Roman" w:cs="Times New Roman"/>
+                <w:color w:val="000000"/>
+                <w:sz w:val="24"/>
+                <w:szCs w:val="24"/>
+                <w:lang w:val="es-PE"/>
+              </w:rPr>
+              <w:t> </w:t>
+            </w:r>
+          </w:p>
+        </w:tc>
+        <w:tc>
+          <w:tcPr>
+            <w:tcW w:w="0" w:type="auto"/>
+            <w:tcBorders>
+              <w:top w:val="single" w:sz="8" w:space="0" w:color="000000"/>
+              <w:left w:val="single" w:sz="8" w:space="0" w:color="000000"/>
+              <w:bottom w:val="single" w:sz="8" w:space="0" w:color="000000"/>
+              <w:right w:val="single" w:sz="8" w:space="0" w:color="000000"/>
+            </w:tcBorders>
+            <w:tcMar>
+              <w:top w:w="100" w:type="dxa"/>
+              <w:left w:w="100" w:type="dxa"/>
+              <w:bottom w:w="100" w:type="dxa"/>
+              <w:right w:w="100" w:type="dxa"/>
+            </w:tcMar>
+            <w:hideMark/>
+          </w:tcPr>
+          <w:p>
+            <w:pPr>
+              <w:spacing w:before="240" w:after="240" w:line="240" w:lineRule="auto"/>
+              <w:ind w:left="100" w:right="100"/>
+              <w:rPr>
+                <w:rFonts w:ascii="Times New Roman" w:eastAsia="Times New Roman" w:hAnsi="Times New Roman" w:cs="Times New Roman"/>
+                <w:sz w:val="24"/>
+                <w:szCs w:val="24"/>
+                <w:lang w:val="es-PE"/>
+              </w:rPr>
+            </w:pPr>
+            <w:r>
+              <w:rPr>
+                <w:rFonts w:ascii="Times New Roman" w:eastAsia="Times New Roman" w:hAnsi="Times New Roman" w:cs="Times New Roman"/>
+                <w:color w:val="000000"/>
+                <w:sz w:val="24"/>
+                <w:szCs w:val="24"/>
+                <w:lang w:val="es-PE"/>
+              </w:rPr>
+              <w:t> </w:t>
+            </w:r>
+          </w:p>
+        </w:tc>
+        <w:tc>
+          <w:tcPr>
+            <w:tcW w:w="0" w:type="auto"/>
+            <w:tcBorders>
+              <w:top w:val="single" w:sz="8" w:space="0" w:color="000000"/>
+              <w:left w:val="single" w:sz="8" w:space="0" w:color="000000"/>
+              <w:bottom w:val="single" w:sz="8" w:space="0" w:color="000000"/>
+              <w:right w:val="single" w:sz="8" w:space="0" w:color="000000"/>
+            </w:tcBorders>
+            <w:tcMar>
+              <w:top w:w="100" w:type="dxa"/>
+              <w:left w:w="100" w:type="dxa"/>
+              <w:bottom w:w="100" w:type="dxa"/>
+              <w:right w:w="100" w:type="dxa"/>
+            </w:tcMar>
+            <w:hideMark/>
+          </w:tcPr>
+          <w:p>
+            <w:pPr>
+              <w:spacing w:before="240" w:after="240" w:line="240" w:lineRule="auto"/>
+              <w:ind w:left="100" w:right="100"/>
+              <w:rPr>
+                <w:rFonts w:ascii="Times New Roman" w:eastAsia="Times New Roman" w:hAnsi="Times New Roman" w:cs="Times New Roman"/>
+                <w:sz w:val="24"/>
+                <w:szCs w:val="24"/>
+                <w:lang w:val="es-PE"/>
+              </w:rPr>
+            </w:pPr>
+            <w:r>
+              <w:rPr>
+                <w:rFonts w:ascii="Times New Roman" w:eastAsia="Times New Roman" w:hAnsi="Times New Roman" w:cs="Times New Roman"/>
+                <w:color w:val="000000"/>
+                <w:sz w:val="24"/>
+                <w:szCs w:val="24"/>
+                <w:lang w:val="es-PE"/>
+              </w:rPr>
+              <w:t> </w:t>
+            </w:r>
+          </w:p>
+        </w:tc>
+        <w:tc>
+          <w:tcPr>
+            <w:tcW w:w="0" w:type="auto"/>
+            <w:tcBorders>
+              <w:top w:val="single" w:sz="8" w:space="0" w:color="000000"/>
+              <w:left w:val="single" w:sz="8" w:space="0" w:color="000000"/>
+              <w:bottom w:val="single" w:sz="8" w:space="0" w:color="000000"/>
+              <w:right w:val="single" w:sz="8" w:space="0" w:color="000000"/>
+            </w:tcBorders>
+            <w:tcMar>
+              <w:top w:w="100" w:type="dxa"/>
+              <w:left w:w="100" w:type="dxa"/>
+              <w:bottom w:w="100" w:type="dxa"/>
+              <w:right w:w="100" w:type="dxa"/>
+            </w:tcMar>
+            <w:hideMark/>
+          </w:tcPr>
+          <w:p>
+            <w:pPr>
+              <w:spacing w:before="240" w:after="240" w:line="240" w:lineRule="auto"/>
+              <w:ind w:left="100" w:right="100"/>
+              <w:rPr>
+                <w:rFonts w:ascii="Times New Roman" w:eastAsia="Times New Roman" w:hAnsi="Times New Roman" w:cs="Times New Roman"/>
+                <w:sz w:val="24"/>
+                <w:szCs w:val="24"/>
+                <w:lang w:val="es-PE"/>
+              </w:rPr>
+            </w:pPr>
+            <w:r>
+              <w:rPr>
+                <w:rFonts w:ascii="Times New Roman" w:eastAsia="Times New Roman" w:hAnsi="Times New Roman" w:cs="Times New Roman"/>
+                <w:color w:val="000000"/>
+                <w:sz w:val="24"/>
+                <w:szCs w:val="24"/>
+                <w:lang w:val="es-PE"/>
+              </w:rPr>
+              <w:t> </w:t>
+            </w:r>
+          </w:p>
+        </w:tc>
+      </w:tr>
+      <w:tr>
+        <w:trPr>
+          <w:trHeight w:val="990"/>
+        </w:trPr>
+        <w:tc>
+          <w:tcPr>
+            <w:tcW w:w="0" w:type="auto"/>
+            <w:tcBorders>
+              <w:top w:val="single" w:sz="8" w:space="0" w:color="000000"/>
+              <w:left w:val="single" w:sz="8" w:space="0" w:color="000000"/>
+              <w:bottom w:val="single" w:sz="8" w:space="0" w:color="000000"/>
+              <w:right w:val="single" w:sz="8" w:space="0" w:color="000000"/>
+            </w:tcBorders>
+            <w:tcMar>
+              <w:top w:w="100" w:type="dxa"/>
+              <w:left w:w="100" w:type="dxa"/>
+              <w:bottom w:w="100" w:type="dxa"/>
+              <w:right w:w="100" w:type="dxa"/>
+            </w:tcMar>
+            <w:hideMark/>
+          </w:tcPr>
+          <w:p>
+            <w:pPr>
+              <w:spacing w:before="240" w:after="240" w:line="240" w:lineRule="auto"/>
+              <w:ind w:left="100" w:right="100"/>
+              <w:rPr>
+                <w:rFonts w:ascii="Times New Roman" w:eastAsia="Times New Roman" w:hAnsi="Times New Roman" w:cs="Times New Roman"/>
+                <w:sz w:val="24"/>
+                <w:szCs w:val="24"/>
+                <w:lang w:val="es-PE"/>
+              </w:rPr>
+            </w:pPr>
+            <w:r>
+              <w:rPr>
+                <w:rFonts w:ascii="Times New Roman" w:eastAsia="Times New Roman" w:hAnsi="Times New Roman" w:cs="Times New Roman"/>
+                <w:color w:val="000000"/>
+                <w:sz w:val="24"/>
+                <w:szCs w:val="24"/>
+                <w:lang w:val="es-PE"/>
+              </w:rPr>
+              <w:t> </w:t>
+            </w:r>
+          </w:p>
+        </w:tc>
+        <w:tc>
+          <w:tcPr>
+            <w:tcW w:w="0" w:type="auto"/>
+            <w:tcBorders>
+              <w:top w:val="single" w:sz="8" w:space="0" w:color="000000"/>
+              <w:left w:val="single" w:sz="8" w:space="0" w:color="000000"/>
+              <w:bottom w:val="single" w:sz="8" w:space="0" w:color="000000"/>
+              <w:right w:val="single" w:sz="8" w:space="0" w:color="000000"/>
+            </w:tcBorders>
+            <w:tcMar>
+              <w:top w:w="100" w:type="dxa"/>
+              <w:left w:w="100" w:type="dxa"/>
+              <w:bottom w:w="100" w:type="dxa"/>
+              <w:right w:w="100" w:type="dxa"/>
+            </w:tcMar>
+            <w:hideMark/>
+          </w:tcPr>
+          <w:p>
+            <w:pPr>
+              <w:spacing w:before="240" w:after="240" w:line="240" w:lineRule="auto"/>
+              <w:ind w:left="100" w:right="100"/>
+              <w:rPr>
+                <w:rFonts w:ascii="Times New Roman" w:eastAsia="Times New Roman" w:hAnsi="Times New Roman" w:cs="Times New Roman"/>
+                <w:sz w:val="24"/>
+                <w:szCs w:val="24"/>
+                <w:lang w:val="es-PE"/>
+              </w:rPr>
+            </w:pPr>
+            <w:r>
+              <w:rPr>
+                <w:rFonts w:ascii="Times New Roman" w:eastAsia="Times New Roman" w:hAnsi="Times New Roman" w:cs="Times New Roman"/>
+                <w:color w:val="000000"/>
+                <w:sz w:val="24"/>
+                <w:szCs w:val="24"/>
+                <w:lang w:val="es-PE"/>
+              </w:rPr>
+              <w:t> </w:t>
+            </w:r>
+          </w:p>
+        </w:tc>
+        <w:tc>
+          <w:tcPr>
+            <w:tcW w:w="0" w:type="auto"/>
+            <w:tcBorders>
+              <w:top w:val="single" w:sz="8" w:space="0" w:color="000000"/>
+              <w:left w:val="single" w:sz="8" w:space="0" w:color="000000"/>
+              <w:bottom w:val="single" w:sz="8" w:space="0" w:color="000000"/>
+              <w:right w:val="single" w:sz="8" w:space="0" w:color="000000"/>
+            </w:tcBorders>
+            <w:tcMar>
+              <w:top w:w="100" w:type="dxa"/>
+              <w:left w:w="100" w:type="dxa"/>
+              <w:bottom w:w="100" w:type="dxa"/>
+              <w:right w:w="100" w:type="dxa"/>
+            </w:tcMar>
+            <w:hideMark/>
+          </w:tcPr>
+          <w:p>
+            <w:pPr>
+              <w:spacing w:before="240" w:after="240" w:line="240" w:lineRule="auto"/>
+              <w:ind w:left="100" w:right="100"/>
+              <w:rPr>
+                <w:rFonts w:ascii="Times New Roman" w:eastAsia="Times New Roman" w:hAnsi="Times New Roman" w:cs="Times New Roman"/>
+                <w:sz w:val="24"/>
+                <w:szCs w:val="24"/>
+                <w:lang w:val="es-PE"/>
+              </w:rPr>
+            </w:pPr>
+            <w:r>
+              <w:rPr>
+                <w:rFonts w:ascii="Times New Roman" w:eastAsia="Times New Roman" w:hAnsi="Times New Roman" w:cs="Times New Roman"/>
+                <w:color w:val="000000"/>
+                <w:sz w:val="24"/>
+                <w:szCs w:val="24"/>
+                <w:lang w:val="es-PE"/>
+              </w:rPr>
+              <w:t> </w:t>
+            </w:r>
+          </w:p>
+        </w:tc>
+        <w:tc>
+          <w:tcPr>
+            <w:tcW w:w="0" w:type="auto"/>
+            <w:tcBorders>
+              <w:top w:val="single" w:sz="8" w:space="0" w:color="000000"/>
+              <w:left w:val="single" w:sz="8" w:space="0" w:color="000000"/>
+              <w:bottom w:val="single" w:sz="8" w:space="0" w:color="000000"/>
+              <w:right w:val="single" w:sz="8" w:space="0" w:color="000000"/>
+            </w:tcBorders>
+            <w:tcMar>
+              <w:top w:w="100" w:type="dxa"/>
+              <w:left w:w="100" w:type="dxa"/>
+              <w:bottom w:w="100" w:type="dxa"/>
+              <w:right w:w="100" w:type="dxa"/>
+            </w:tcMar>
+            <w:hideMark/>
+          </w:tcPr>
+          <w:p>
+            <w:pPr>
+              <w:spacing w:before="240" w:after="240" w:line="240" w:lineRule="auto"/>
+              <w:ind w:left="100" w:right="100"/>
+              <w:rPr>
+                <w:rFonts w:ascii="Times New Roman" w:eastAsia="Times New Roman" w:hAnsi="Times New Roman" w:cs="Times New Roman"/>
+                <w:sz w:val="24"/>
+                <w:szCs w:val="24"/>
+                <w:lang w:val="es-PE"/>
+              </w:rPr>
+            </w:pPr>
+            <w:r>
+              <w:rPr>
+                <w:rFonts w:ascii="Times New Roman" w:eastAsia="Times New Roman" w:hAnsi="Times New Roman" w:cs="Times New Roman"/>
+                <w:color w:val="000000"/>
+                <w:sz w:val="24"/>
+                <w:szCs w:val="24"/>
+                <w:lang w:val="es-PE"/>
+              </w:rPr>
+              <w:t> </w:t>
+            </w:r>
+          </w:p>
+        </w:tc>
+      </w:tr>
+    </w:tbl>
+    <w:p>
+      <w:pPr>
+        <w:spacing w:after="240" w:line="240" w:lineRule="auto"/>
+        <w:rPr>
+          <w:rFonts w:ascii="Times New Roman" w:eastAsia="Times New Roman" w:hAnsi="Times New Roman" w:cs="Times New Roman"/>
+          <w:sz w:val="24"/>
+          <w:szCs w:val="24"/>
+          <w:lang w:val="es-PE"/>
+        </w:rPr>
+      </w:pPr>
+      <w:r>
+        <w:rPr>
+          <w:rFonts w:ascii="Times New Roman" w:eastAsia="Times New Roman" w:hAnsi="Times New Roman" w:cs="Times New Roman"/>
+          <w:sz w:val="24"/>
+          <w:szCs w:val="24"/>
+          <w:lang w:val="es-PE"/>
         </w:rPr>
         <w:br/>
       </w:r>
       <w:r>
         <w:rPr>
-          <w:rStyle w:val="apple-tab-span"/>
-          <w:rFonts w:ascii="Arial" w:hAnsi="Arial" w:cs="Arial"/>
-          <w:color w:val="000000"/>
-          <w:sz w:val="22"/>
-          <w:szCs w:val="22"/>
-        </w:rPr>
-        <w:tab/>
-      </w:r>
-      <w:r>
-        <w:rPr>
-          <w:rFonts w:ascii="Arial" w:hAnsi="Arial" w:cs="Arial"/>
-          <w:color w:val="000000"/>
-          <w:sz w:val="22"/>
-          <w:szCs w:val="22"/>
-        </w:rPr>
-        <w:t xml:space="preserve">1.3 </w:t>
-      </w:r>
-      <w:proofErr w:type="spellStart"/>
-      <w:r>
-        <w:rPr>
-          <w:rFonts w:ascii="Arial" w:hAnsi="Arial" w:cs="Arial"/>
-          <w:color w:val="000000"/>
-          <w:sz w:val="22"/>
-          <w:szCs w:val="22"/>
-        </w:rPr>
-        <w:t>Overview</w:t>
-      </w:r>
-      <w:proofErr w:type="spellEnd"/>
-    </w:p>
-    <w:p>
-      <w:pPr>
-        <w:pStyle w:val="NormalWeb"/>
-        <w:spacing w:before="0" w:beforeAutospacing="0" w:after="0" w:afterAutospacing="0"/>
-      </w:pPr>
-      <w:r>
-        <w:rPr>
-          <w:rFonts w:ascii="Arial" w:hAnsi="Arial" w:cs="Arial"/>
-          <w:color w:val="000000"/>
-          <w:sz w:val="22"/>
-          <w:szCs w:val="22"/>
-        </w:rPr>
-        <w:t xml:space="preserve">2. Data </w:t>
-      </w:r>
-      <w:proofErr w:type="spellStart"/>
-      <w:r>
-        <w:rPr>
-          <w:rFonts w:ascii="Arial" w:hAnsi="Arial" w:cs="Arial"/>
-          <w:color w:val="000000"/>
-          <w:sz w:val="22"/>
-          <w:szCs w:val="22"/>
-        </w:rPr>
-        <w:t>design</w:t>
-      </w:r>
-      <w:proofErr w:type="spellEnd"/>
-      <w:r>
-        <w:rPr>
-          <w:rFonts w:ascii="Arial" w:hAnsi="Arial" w:cs="Arial"/>
-          <w:color w:val="000000"/>
-          <w:sz w:val="22"/>
-          <w:szCs w:val="22"/>
+          <w:rFonts w:ascii="Times New Roman" w:eastAsia="Times New Roman" w:hAnsi="Times New Roman" w:cs="Times New Roman"/>
+          <w:sz w:val="24"/>
+          <w:szCs w:val="24"/>
+          <w:lang w:val="es-PE"/>
         </w:rPr>
         <w:br/>
-      </w:r>
-      <w:r>
-        <w:rPr>
-          <w:rStyle w:val="apple-tab-span"/>
-          <w:rFonts w:ascii="Arial" w:hAnsi="Arial" w:cs="Arial"/>
-          <w:color w:val="000000"/>
-          <w:sz w:val="22"/>
-          <w:szCs w:val="22"/>
-        </w:rPr>
-        <w:tab/>
-      </w:r>
-      <w:r>
-        <w:rPr>
-          <w:rFonts w:ascii="Arial" w:hAnsi="Arial" w:cs="Arial"/>
-          <w:color w:val="000000"/>
-          <w:sz w:val="22"/>
-          <w:szCs w:val="22"/>
-        </w:rPr>
-        <w:t>2.1 Diagrama Entidad-Relación</w:t>
-      </w:r>
-    </w:p>
-    <w:p>
-      <w:pPr>
-        <w:pStyle w:val="NormalWeb"/>
-        <w:spacing w:before="0" w:beforeAutospacing="0" w:after="0" w:afterAutospacing="0"/>
-      </w:pPr>
-      <w:r>
-        <w:rPr>
-          <w:rFonts w:ascii="Arial" w:hAnsi="Arial" w:cs="Arial"/>
-          <w:color w:val="000000"/>
-          <w:sz w:val="22"/>
-          <w:szCs w:val="22"/>
-        </w:rPr>
-        <w:t>3. Requerimientos no funcionales</w:t>
-      </w:r>
-      <w:r>
-        <w:rPr>
-          <w:rFonts w:ascii="Arial" w:hAnsi="Arial" w:cs="Arial"/>
-          <w:color w:val="000000"/>
-          <w:sz w:val="22"/>
-          <w:szCs w:val="22"/>
-        </w:rPr>
-        <w:br/>
-      </w:r>
-      <w:r>
-        <w:rPr>
-          <w:rStyle w:val="apple-tab-span"/>
-          <w:rFonts w:ascii="Arial" w:hAnsi="Arial" w:cs="Arial"/>
-          <w:color w:val="000000"/>
-          <w:sz w:val="22"/>
-          <w:szCs w:val="22"/>
-        </w:rPr>
-        <w:tab/>
-      </w:r>
-      <w:r>
-        <w:rPr>
-          <w:rFonts w:ascii="Arial" w:hAnsi="Arial" w:cs="Arial"/>
-          <w:color w:val="000000"/>
-          <w:sz w:val="22"/>
-          <w:szCs w:val="22"/>
-        </w:rPr>
-        <w:t>3.1 Requerimientos de performance</w:t>
-      </w:r>
-    </w:p>
-    <w:p>
-      <w:pPr>
-        <w:pStyle w:val="NormalWeb"/>
-        <w:spacing w:before="0" w:beforeAutospacing="0" w:after="0" w:afterAutospacing="0"/>
-      </w:pPr>
-      <w:r>
-        <w:rPr>
-          <w:rStyle w:val="apple-tab-span"/>
-          <w:rFonts w:ascii="Arial" w:hAnsi="Arial" w:cs="Arial"/>
-          <w:color w:val="000000"/>
-          <w:sz w:val="22"/>
-          <w:szCs w:val="22"/>
-        </w:rPr>
-        <w:tab/>
-      </w:r>
-      <w:r>
-        <w:rPr>
-          <w:rFonts w:ascii="Arial" w:hAnsi="Arial" w:cs="Arial"/>
-          <w:color w:val="000000"/>
-          <w:sz w:val="22"/>
-          <w:szCs w:val="22"/>
-        </w:rPr>
-        <w:t>3.2 Restricciones de diseño</w:t>
-      </w:r>
-    </w:p>
-    <w:p>
-      <w:pPr>
-        <w:pStyle w:val="NormalWeb"/>
-        <w:spacing w:before="0" w:beforeAutospacing="0" w:after="0" w:afterAutospacing="0"/>
-      </w:pPr>
-      <w:r>
-        <w:rPr>
-          <w:rFonts w:ascii="Arial" w:hAnsi="Arial" w:cs="Arial"/>
-          <w:color w:val="000000"/>
-          <w:sz w:val="22"/>
-          <w:szCs w:val="22"/>
-        </w:rPr>
-        <w:t>4. Selección de herramientas</w:t>
       </w:r>
     </w:p>
     <w:p/>
@@ -265,104 +1850,3919 @@
     <w:p/>
     <w:p/>
     <w:p/>
+    <w:p>
+      <w:pPr>
+        <w:jc w:val="center"/>
+        <w:rPr>
+          <w:sz w:val="32"/>
+          <w:szCs w:val="32"/>
+        </w:rPr>
+      </w:pPr>
+      <w:r>
+        <w:rPr>
+          <w:sz w:val="32"/>
+          <w:szCs w:val="32"/>
+        </w:rPr>
+        <w:t>Índice</w:t>
+      </w:r>
+    </w:p>
+    <w:sdt>
+      <w:sdtPr>
+        <w:rPr>
+          <w:rFonts w:ascii="Arial" w:eastAsia="Arial" w:hAnsi="Arial" w:cs="Arial"/>
+          <w:color w:val="auto"/>
+          <w:sz w:val="22"/>
+          <w:szCs w:val="22"/>
+          <w:lang w:val="es-ES"/>
+        </w:rPr>
+        <w:id w:val="-314416007"/>
+        <w:docPartObj>
+          <w:docPartGallery w:val="Table of Contents"/>
+          <w:docPartUnique/>
+        </w:docPartObj>
+      </w:sdtPr>
+      <w:sdtEndPr>
+        <w:rPr>
+          <w:b/>
+          <w:bCs/>
+        </w:rPr>
+      </w:sdtEndPr>
+      <w:sdtContent>
+        <w:p>
+          <w:pPr>
+            <w:pStyle w:val="TtuloTDC"/>
+          </w:pPr>
+        </w:p>
+        <w:p>
+          <w:pPr>
+            <w:pStyle w:val="TDC1"/>
+            <w:tabs>
+              <w:tab w:val="left" w:pos="440"/>
+              <w:tab w:val="right" w:leader="dot" w:pos="9019"/>
+            </w:tabs>
+            <w:rPr>
+              <w:rFonts w:asciiTheme="minorHAnsi" w:eastAsiaTheme="minorEastAsia" w:hAnsiTheme="minorHAnsi" w:cstheme="minorBidi"/>
+              <w:noProof/>
+              <w:lang w:val="es-ES" w:eastAsia="es-ES"/>
+            </w:rPr>
+          </w:pPr>
+          <w:r>
+            <w:fldChar w:fldCharType="begin"/>
+          </w:r>
+          <w:r>
+            <w:instrText xml:space="preserve"> TOC \o "1-3" \h \z \u </w:instrText>
+          </w:r>
+          <w:r>
+            <w:fldChar w:fldCharType="separate"/>
+          </w:r>
+          <w:hyperlink w:anchor="_Toc58408943" w:history="1">
+            <w:r>
+              <w:rPr>
+                <w:rStyle w:val="Hipervnculo"/>
+                <w:noProof/>
+              </w:rPr>
+              <w:t>1.</w:t>
+            </w:r>
+            <w:r>
+              <w:rPr>
+                <w:rFonts w:asciiTheme="minorHAnsi" w:eastAsiaTheme="minorEastAsia" w:hAnsiTheme="minorHAnsi" w:cstheme="minorBidi"/>
+                <w:noProof/>
+                <w:lang w:val="es-ES" w:eastAsia="es-ES"/>
+              </w:rPr>
+              <w:tab/>
+            </w:r>
+            <w:r>
+              <w:rPr>
+                <w:rStyle w:val="Hipervnculo"/>
+                <w:rFonts w:ascii="Times New Roman" w:eastAsia="Times New Roman" w:hAnsi="Times New Roman" w:cs="Times New Roman"/>
+                <w:noProof/>
+              </w:rPr>
+              <w:t>Introducción</w:t>
+            </w:r>
+            <w:r>
+              <w:rPr>
+                <w:noProof/>
+                <w:webHidden/>
+              </w:rPr>
+              <w:tab/>
+            </w:r>
+            <w:r>
+              <w:rPr>
+                <w:noProof/>
+                <w:webHidden/>
+              </w:rPr>
+              <w:fldChar w:fldCharType="begin"/>
+            </w:r>
+            <w:r>
+              <w:rPr>
+                <w:noProof/>
+                <w:webHidden/>
+              </w:rPr>
+              <w:instrText xml:space="preserve"> PAGEREF _Toc58408943 \h </w:instrText>
+            </w:r>
+            <w:r>
+              <w:rPr>
+                <w:noProof/>
+                <w:webHidden/>
+              </w:rPr>
+            </w:r>
+            <w:r>
+              <w:rPr>
+                <w:noProof/>
+                <w:webHidden/>
+              </w:rPr>
+              <w:fldChar w:fldCharType="separate"/>
+            </w:r>
+            <w:r>
+              <w:rPr>
+                <w:noProof/>
+                <w:webHidden/>
+              </w:rPr>
+              <w:t>4</w:t>
+            </w:r>
+            <w:r>
+              <w:rPr>
+                <w:noProof/>
+                <w:webHidden/>
+              </w:rPr>
+              <w:fldChar w:fldCharType="end"/>
+            </w:r>
+          </w:hyperlink>
+        </w:p>
+        <w:p>
+          <w:pPr>
+            <w:pStyle w:val="TDC2"/>
+            <w:tabs>
+              <w:tab w:val="left" w:pos="880"/>
+              <w:tab w:val="right" w:leader="dot" w:pos="9019"/>
+            </w:tabs>
+            <w:rPr>
+              <w:rFonts w:asciiTheme="minorHAnsi" w:eastAsiaTheme="minorEastAsia" w:hAnsiTheme="minorHAnsi" w:cstheme="minorBidi"/>
+              <w:noProof/>
+              <w:lang w:val="es-ES" w:eastAsia="es-ES"/>
+            </w:rPr>
+          </w:pPr>
+          <w:hyperlink w:anchor="_Toc58408944" w:history="1">
+            <w:r>
+              <w:rPr>
+                <w:rStyle w:val="Hipervnculo"/>
+                <w:noProof/>
+              </w:rPr>
+              <w:t>1.1.</w:t>
+            </w:r>
+            <w:r>
+              <w:rPr>
+                <w:rFonts w:asciiTheme="minorHAnsi" w:eastAsiaTheme="minorEastAsia" w:hAnsiTheme="minorHAnsi" w:cstheme="minorBidi"/>
+                <w:noProof/>
+                <w:lang w:val="es-ES" w:eastAsia="es-ES"/>
+              </w:rPr>
+              <w:tab/>
+            </w:r>
+            <w:r>
+              <w:rPr>
+                <w:rStyle w:val="Hipervnculo"/>
+                <w:rFonts w:ascii="Times New Roman" w:eastAsia="Times New Roman" w:hAnsi="Times New Roman" w:cs="Times New Roman"/>
+                <w:noProof/>
+              </w:rPr>
+              <w:t>Propósito</w:t>
+            </w:r>
+            <w:r>
+              <w:rPr>
+                <w:noProof/>
+                <w:webHidden/>
+              </w:rPr>
+              <w:tab/>
+            </w:r>
+            <w:r>
+              <w:rPr>
+                <w:noProof/>
+                <w:webHidden/>
+              </w:rPr>
+              <w:fldChar w:fldCharType="begin"/>
+            </w:r>
+            <w:r>
+              <w:rPr>
+                <w:noProof/>
+                <w:webHidden/>
+              </w:rPr>
+              <w:instrText xml:space="preserve"> PAGEREF _Toc58408944 \h </w:instrText>
+            </w:r>
+            <w:r>
+              <w:rPr>
+                <w:noProof/>
+                <w:webHidden/>
+              </w:rPr>
+            </w:r>
+            <w:r>
+              <w:rPr>
+                <w:noProof/>
+                <w:webHidden/>
+              </w:rPr>
+              <w:fldChar w:fldCharType="separate"/>
+            </w:r>
+            <w:r>
+              <w:rPr>
+                <w:noProof/>
+                <w:webHidden/>
+              </w:rPr>
+              <w:t>4</w:t>
+            </w:r>
+            <w:r>
+              <w:rPr>
+                <w:noProof/>
+                <w:webHidden/>
+              </w:rPr>
+              <w:fldChar w:fldCharType="end"/>
+            </w:r>
+          </w:hyperlink>
+        </w:p>
+        <w:p>
+          <w:pPr>
+            <w:pStyle w:val="TDC2"/>
+            <w:tabs>
+              <w:tab w:val="left" w:pos="880"/>
+              <w:tab w:val="right" w:leader="dot" w:pos="9019"/>
+            </w:tabs>
+            <w:rPr>
+              <w:rFonts w:asciiTheme="minorHAnsi" w:eastAsiaTheme="minorEastAsia" w:hAnsiTheme="minorHAnsi" w:cstheme="minorBidi"/>
+              <w:noProof/>
+              <w:lang w:val="es-ES" w:eastAsia="es-ES"/>
+            </w:rPr>
+          </w:pPr>
+          <w:hyperlink w:anchor="_Toc58408945" w:history="1">
+            <w:r>
+              <w:rPr>
+                <w:rStyle w:val="Hipervnculo"/>
+                <w:noProof/>
+              </w:rPr>
+              <w:t>1.2.</w:t>
+            </w:r>
+            <w:r>
+              <w:rPr>
+                <w:rFonts w:asciiTheme="minorHAnsi" w:eastAsiaTheme="minorEastAsia" w:hAnsiTheme="minorHAnsi" w:cstheme="minorBidi"/>
+                <w:noProof/>
+                <w:lang w:val="es-ES" w:eastAsia="es-ES"/>
+              </w:rPr>
+              <w:tab/>
+            </w:r>
+            <w:r>
+              <w:rPr>
+                <w:rStyle w:val="Hipervnculo"/>
+                <w:rFonts w:ascii="Times New Roman" w:eastAsia="Times New Roman" w:hAnsi="Times New Roman" w:cs="Times New Roman"/>
+                <w:noProof/>
+              </w:rPr>
+              <w:t>Alcance</w:t>
+            </w:r>
+            <w:r>
+              <w:rPr>
+                <w:noProof/>
+                <w:webHidden/>
+              </w:rPr>
+              <w:tab/>
+            </w:r>
+            <w:r>
+              <w:rPr>
+                <w:noProof/>
+                <w:webHidden/>
+              </w:rPr>
+              <w:fldChar w:fldCharType="begin"/>
+            </w:r>
+            <w:r>
+              <w:rPr>
+                <w:noProof/>
+                <w:webHidden/>
+              </w:rPr>
+              <w:instrText xml:space="preserve"> PAGEREF _Toc58408945 \h </w:instrText>
+            </w:r>
+            <w:r>
+              <w:rPr>
+                <w:noProof/>
+                <w:webHidden/>
+              </w:rPr>
+            </w:r>
+            <w:r>
+              <w:rPr>
+                <w:noProof/>
+                <w:webHidden/>
+              </w:rPr>
+              <w:fldChar w:fldCharType="separate"/>
+            </w:r>
+            <w:r>
+              <w:rPr>
+                <w:noProof/>
+                <w:webHidden/>
+              </w:rPr>
+              <w:t>4</w:t>
+            </w:r>
+            <w:r>
+              <w:rPr>
+                <w:noProof/>
+                <w:webHidden/>
+              </w:rPr>
+              <w:fldChar w:fldCharType="end"/>
+            </w:r>
+          </w:hyperlink>
+        </w:p>
+        <w:p>
+          <w:pPr>
+            <w:pStyle w:val="TDC2"/>
+            <w:tabs>
+              <w:tab w:val="left" w:pos="880"/>
+              <w:tab w:val="right" w:leader="dot" w:pos="9019"/>
+            </w:tabs>
+            <w:rPr>
+              <w:rFonts w:asciiTheme="minorHAnsi" w:eastAsiaTheme="minorEastAsia" w:hAnsiTheme="minorHAnsi" w:cstheme="minorBidi"/>
+              <w:noProof/>
+              <w:lang w:val="es-ES" w:eastAsia="es-ES"/>
+            </w:rPr>
+          </w:pPr>
+          <w:hyperlink w:anchor="_Toc58408946" w:history="1">
+            <w:r>
+              <w:rPr>
+                <w:rStyle w:val="Hipervnculo"/>
+                <w:noProof/>
+              </w:rPr>
+              <w:t>1.3.</w:t>
+            </w:r>
+            <w:r>
+              <w:rPr>
+                <w:rFonts w:asciiTheme="minorHAnsi" w:eastAsiaTheme="minorEastAsia" w:hAnsiTheme="minorHAnsi" w:cstheme="minorBidi"/>
+                <w:noProof/>
+                <w:lang w:val="es-ES" w:eastAsia="es-ES"/>
+              </w:rPr>
+              <w:tab/>
+            </w:r>
+            <w:r>
+              <w:rPr>
+                <w:rStyle w:val="Hipervnculo"/>
+                <w:noProof/>
+              </w:rPr>
+              <w:t>Overview</w:t>
+            </w:r>
+            <w:r>
+              <w:rPr>
+                <w:noProof/>
+                <w:webHidden/>
+              </w:rPr>
+              <w:tab/>
+            </w:r>
+            <w:r>
+              <w:rPr>
+                <w:noProof/>
+                <w:webHidden/>
+              </w:rPr>
+              <w:fldChar w:fldCharType="begin"/>
+            </w:r>
+            <w:r>
+              <w:rPr>
+                <w:noProof/>
+                <w:webHidden/>
+              </w:rPr>
+              <w:instrText xml:space="preserve"> PAGEREF _Toc58408946 \h </w:instrText>
+            </w:r>
+            <w:r>
+              <w:rPr>
+                <w:noProof/>
+                <w:webHidden/>
+              </w:rPr>
+            </w:r>
+            <w:r>
+              <w:rPr>
+                <w:noProof/>
+                <w:webHidden/>
+              </w:rPr>
+              <w:fldChar w:fldCharType="separate"/>
+            </w:r>
+            <w:r>
+              <w:rPr>
+                <w:noProof/>
+                <w:webHidden/>
+              </w:rPr>
+              <w:t>4</w:t>
+            </w:r>
+            <w:r>
+              <w:rPr>
+                <w:noProof/>
+                <w:webHidden/>
+              </w:rPr>
+              <w:fldChar w:fldCharType="end"/>
+            </w:r>
+          </w:hyperlink>
+        </w:p>
+        <w:p>
+          <w:pPr>
+            <w:pStyle w:val="TDC1"/>
+            <w:tabs>
+              <w:tab w:val="right" w:leader="dot" w:pos="9019"/>
+            </w:tabs>
+            <w:rPr>
+              <w:rFonts w:asciiTheme="minorHAnsi" w:eastAsiaTheme="minorEastAsia" w:hAnsiTheme="minorHAnsi" w:cstheme="minorBidi"/>
+              <w:noProof/>
+              <w:lang w:val="es-ES" w:eastAsia="es-ES"/>
+            </w:rPr>
+          </w:pPr>
+          <w:hyperlink w:anchor="_Toc58408947" w:history="1">
+            <w:r>
+              <w:rPr>
+                <w:rStyle w:val="Hipervnculo"/>
+                <w:noProof/>
+              </w:rPr>
+              <w:t>2. Diseño de datos</w:t>
+            </w:r>
+            <w:r>
+              <w:rPr>
+                <w:noProof/>
+                <w:webHidden/>
+              </w:rPr>
+              <w:tab/>
+            </w:r>
+            <w:r>
+              <w:rPr>
+                <w:noProof/>
+                <w:webHidden/>
+              </w:rPr>
+              <w:fldChar w:fldCharType="begin"/>
+            </w:r>
+            <w:r>
+              <w:rPr>
+                <w:noProof/>
+                <w:webHidden/>
+              </w:rPr>
+              <w:instrText xml:space="preserve"> PAGEREF _Toc58408947 \h </w:instrText>
+            </w:r>
+            <w:r>
+              <w:rPr>
+                <w:noProof/>
+                <w:webHidden/>
+              </w:rPr>
+            </w:r>
+            <w:r>
+              <w:rPr>
+                <w:noProof/>
+                <w:webHidden/>
+              </w:rPr>
+              <w:fldChar w:fldCharType="separate"/>
+            </w:r>
+            <w:r>
+              <w:rPr>
+                <w:noProof/>
+                <w:webHidden/>
+              </w:rPr>
+              <w:t>5</w:t>
+            </w:r>
+            <w:r>
+              <w:rPr>
+                <w:noProof/>
+                <w:webHidden/>
+              </w:rPr>
+              <w:fldChar w:fldCharType="end"/>
+            </w:r>
+          </w:hyperlink>
+        </w:p>
+        <w:p>
+          <w:pPr>
+            <w:pStyle w:val="TDC2"/>
+            <w:tabs>
+              <w:tab w:val="right" w:leader="dot" w:pos="9019"/>
+            </w:tabs>
+            <w:rPr>
+              <w:rFonts w:asciiTheme="minorHAnsi" w:eastAsiaTheme="minorEastAsia" w:hAnsiTheme="minorHAnsi" w:cstheme="minorBidi"/>
+              <w:noProof/>
+              <w:lang w:val="es-ES" w:eastAsia="es-ES"/>
+            </w:rPr>
+          </w:pPr>
+          <w:hyperlink w:anchor="_Toc58408948" w:history="1">
+            <w:r>
+              <w:rPr>
+                <w:rStyle w:val="Hipervnculo"/>
+                <w:noProof/>
+              </w:rPr>
+              <w:t>2.1. Modelo Entidad-Relación</w:t>
+            </w:r>
+            <w:r>
+              <w:rPr>
+                <w:noProof/>
+                <w:webHidden/>
+              </w:rPr>
+              <w:tab/>
+            </w:r>
+            <w:r>
+              <w:rPr>
+                <w:noProof/>
+                <w:webHidden/>
+              </w:rPr>
+              <w:fldChar w:fldCharType="begin"/>
+            </w:r>
+            <w:r>
+              <w:rPr>
+                <w:noProof/>
+                <w:webHidden/>
+              </w:rPr>
+              <w:instrText xml:space="preserve"> PAGEREF _Toc58408948 \h </w:instrText>
+            </w:r>
+            <w:r>
+              <w:rPr>
+                <w:noProof/>
+                <w:webHidden/>
+              </w:rPr>
+            </w:r>
+            <w:r>
+              <w:rPr>
+                <w:noProof/>
+                <w:webHidden/>
+              </w:rPr>
+              <w:fldChar w:fldCharType="separate"/>
+            </w:r>
+            <w:r>
+              <w:rPr>
+                <w:noProof/>
+                <w:webHidden/>
+              </w:rPr>
+              <w:t>5</w:t>
+            </w:r>
+            <w:r>
+              <w:rPr>
+                <w:noProof/>
+                <w:webHidden/>
+              </w:rPr>
+              <w:fldChar w:fldCharType="end"/>
+            </w:r>
+          </w:hyperlink>
+        </w:p>
+        <w:p>
+          <w:pPr>
+            <w:pStyle w:val="TDC2"/>
+            <w:tabs>
+              <w:tab w:val="right" w:leader="dot" w:pos="9019"/>
+            </w:tabs>
+            <w:rPr>
+              <w:rFonts w:asciiTheme="minorHAnsi" w:eastAsiaTheme="minorEastAsia" w:hAnsiTheme="minorHAnsi" w:cstheme="minorBidi"/>
+              <w:noProof/>
+              <w:lang w:val="es-ES" w:eastAsia="es-ES"/>
+            </w:rPr>
+          </w:pPr>
+          <w:hyperlink w:anchor="_Toc58408949" w:history="1">
+            <w:r>
+              <w:rPr>
+                <w:rStyle w:val="Hipervnculo"/>
+                <w:noProof/>
+              </w:rPr>
+              <w:t>2.2. Modelo relacional</w:t>
+            </w:r>
+            <w:r>
+              <w:rPr>
+                <w:noProof/>
+                <w:webHidden/>
+              </w:rPr>
+              <w:tab/>
+            </w:r>
+            <w:r>
+              <w:rPr>
+                <w:noProof/>
+                <w:webHidden/>
+              </w:rPr>
+              <w:fldChar w:fldCharType="begin"/>
+            </w:r>
+            <w:r>
+              <w:rPr>
+                <w:noProof/>
+                <w:webHidden/>
+              </w:rPr>
+              <w:instrText xml:space="preserve"> PAGEREF _Toc58408949 \h </w:instrText>
+            </w:r>
+            <w:r>
+              <w:rPr>
+                <w:noProof/>
+                <w:webHidden/>
+              </w:rPr>
+            </w:r>
+            <w:r>
+              <w:rPr>
+                <w:noProof/>
+                <w:webHidden/>
+              </w:rPr>
+              <w:fldChar w:fldCharType="separate"/>
+            </w:r>
+            <w:r>
+              <w:rPr>
+                <w:noProof/>
+                <w:webHidden/>
+              </w:rPr>
+              <w:t>5</w:t>
+            </w:r>
+            <w:r>
+              <w:rPr>
+                <w:noProof/>
+                <w:webHidden/>
+              </w:rPr>
+              <w:fldChar w:fldCharType="end"/>
+            </w:r>
+          </w:hyperlink>
+        </w:p>
+        <w:p>
+          <w:pPr>
+            <w:pStyle w:val="TDC1"/>
+            <w:tabs>
+              <w:tab w:val="right" w:leader="dot" w:pos="9019"/>
+            </w:tabs>
+            <w:rPr>
+              <w:rFonts w:asciiTheme="minorHAnsi" w:eastAsiaTheme="minorEastAsia" w:hAnsiTheme="minorHAnsi" w:cstheme="minorBidi"/>
+              <w:noProof/>
+              <w:lang w:val="es-ES" w:eastAsia="es-ES"/>
+            </w:rPr>
+          </w:pPr>
+          <w:hyperlink w:anchor="_Toc58408950" w:history="1">
+            <w:r>
+              <w:rPr>
+                <w:rStyle w:val="Hipervnculo"/>
+                <w:noProof/>
+              </w:rPr>
+              <w:t>3. REQUERIMIENTOS NO FUNCIONALES</w:t>
+            </w:r>
+            <w:r>
+              <w:rPr>
+                <w:noProof/>
+                <w:webHidden/>
+              </w:rPr>
+              <w:tab/>
+            </w:r>
+            <w:r>
+              <w:rPr>
+                <w:noProof/>
+                <w:webHidden/>
+              </w:rPr>
+              <w:fldChar w:fldCharType="begin"/>
+            </w:r>
+            <w:r>
+              <w:rPr>
+                <w:noProof/>
+                <w:webHidden/>
+              </w:rPr>
+              <w:instrText xml:space="preserve"> PAGEREF _Toc58408950 \h </w:instrText>
+            </w:r>
+            <w:r>
+              <w:rPr>
+                <w:noProof/>
+                <w:webHidden/>
+              </w:rPr>
+            </w:r>
+            <w:r>
+              <w:rPr>
+                <w:noProof/>
+                <w:webHidden/>
+              </w:rPr>
+              <w:fldChar w:fldCharType="separate"/>
+            </w:r>
+            <w:r>
+              <w:rPr>
+                <w:noProof/>
+                <w:webHidden/>
+              </w:rPr>
+              <w:t>6</w:t>
+            </w:r>
+            <w:r>
+              <w:rPr>
+                <w:noProof/>
+                <w:webHidden/>
+              </w:rPr>
+              <w:fldChar w:fldCharType="end"/>
+            </w:r>
+          </w:hyperlink>
+        </w:p>
+        <w:p>
+          <w:pPr>
+            <w:pStyle w:val="TDC2"/>
+            <w:tabs>
+              <w:tab w:val="right" w:leader="dot" w:pos="9019"/>
+            </w:tabs>
+            <w:rPr>
+              <w:rFonts w:asciiTheme="minorHAnsi" w:eastAsiaTheme="minorEastAsia" w:hAnsiTheme="minorHAnsi" w:cstheme="minorBidi"/>
+              <w:noProof/>
+              <w:lang w:val="es-ES" w:eastAsia="es-ES"/>
+            </w:rPr>
+          </w:pPr>
+          <w:hyperlink w:anchor="_Toc58408951" w:history="1">
+            <w:r>
+              <w:rPr>
+                <w:rStyle w:val="Hipervnculo"/>
+                <w:noProof/>
+              </w:rPr>
+              <w:t>3.1. Requerimientos de performance</w:t>
+            </w:r>
+            <w:r>
+              <w:rPr>
+                <w:noProof/>
+                <w:webHidden/>
+              </w:rPr>
+              <w:tab/>
+            </w:r>
+            <w:r>
+              <w:rPr>
+                <w:noProof/>
+                <w:webHidden/>
+              </w:rPr>
+              <w:fldChar w:fldCharType="begin"/>
+            </w:r>
+            <w:r>
+              <w:rPr>
+                <w:noProof/>
+                <w:webHidden/>
+              </w:rPr>
+              <w:instrText xml:space="preserve"> PAGEREF _Toc58408951 \h </w:instrText>
+            </w:r>
+            <w:r>
+              <w:rPr>
+                <w:noProof/>
+                <w:webHidden/>
+              </w:rPr>
+            </w:r>
+            <w:r>
+              <w:rPr>
+                <w:noProof/>
+                <w:webHidden/>
+              </w:rPr>
+              <w:fldChar w:fldCharType="separate"/>
+            </w:r>
+            <w:r>
+              <w:rPr>
+                <w:noProof/>
+                <w:webHidden/>
+              </w:rPr>
+              <w:t>6</w:t>
+            </w:r>
+            <w:r>
+              <w:rPr>
+                <w:noProof/>
+                <w:webHidden/>
+              </w:rPr>
+              <w:fldChar w:fldCharType="end"/>
+            </w:r>
+          </w:hyperlink>
+        </w:p>
+        <w:p>
+          <w:pPr>
+            <w:pStyle w:val="TDC2"/>
+            <w:tabs>
+              <w:tab w:val="right" w:leader="dot" w:pos="9019"/>
+            </w:tabs>
+            <w:rPr>
+              <w:rFonts w:asciiTheme="minorHAnsi" w:eastAsiaTheme="minorEastAsia" w:hAnsiTheme="minorHAnsi" w:cstheme="minorBidi"/>
+              <w:noProof/>
+              <w:lang w:val="es-ES" w:eastAsia="es-ES"/>
+            </w:rPr>
+          </w:pPr>
+          <w:hyperlink w:anchor="_Toc58408952" w:history="1">
+            <w:r>
+              <w:rPr>
+                <w:rStyle w:val="Hipervnculo"/>
+                <w:noProof/>
+              </w:rPr>
+              <w:t>3.2. Restricciones de diseño</w:t>
+            </w:r>
+            <w:r>
+              <w:rPr>
+                <w:noProof/>
+                <w:webHidden/>
+              </w:rPr>
+              <w:tab/>
+            </w:r>
+            <w:r>
+              <w:rPr>
+                <w:noProof/>
+                <w:webHidden/>
+              </w:rPr>
+              <w:fldChar w:fldCharType="begin"/>
+            </w:r>
+            <w:r>
+              <w:rPr>
+                <w:noProof/>
+                <w:webHidden/>
+              </w:rPr>
+              <w:instrText xml:space="preserve"> PAGEREF _Toc58408952 \h </w:instrText>
+            </w:r>
+            <w:r>
+              <w:rPr>
+                <w:noProof/>
+                <w:webHidden/>
+              </w:rPr>
+            </w:r>
+            <w:r>
+              <w:rPr>
+                <w:noProof/>
+                <w:webHidden/>
+              </w:rPr>
+              <w:fldChar w:fldCharType="separate"/>
+            </w:r>
+            <w:r>
+              <w:rPr>
+                <w:noProof/>
+                <w:webHidden/>
+              </w:rPr>
+              <w:t>7</w:t>
+            </w:r>
+            <w:r>
+              <w:rPr>
+                <w:noProof/>
+                <w:webHidden/>
+              </w:rPr>
+              <w:fldChar w:fldCharType="end"/>
+            </w:r>
+          </w:hyperlink>
+        </w:p>
+        <w:p>
+          <w:pPr>
+            <w:pStyle w:val="TDC1"/>
+            <w:tabs>
+              <w:tab w:val="right" w:leader="dot" w:pos="9019"/>
+            </w:tabs>
+            <w:rPr>
+              <w:rFonts w:asciiTheme="minorHAnsi" w:eastAsiaTheme="minorEastAsia" w:hAnsiTheme="minorHAnsi" w:cstheme="minorBidi"/>
+              <w:noProof/>
+              <w:lang w:val="es-ES" w:eastAsia="es-ES"/>
+            </w:rPr>
+          </w:pPr>
+          <w:hyperlink w:anchor="_Toc58408953" w:history="1">
+            <w:r>
+              <w:rPr>
+                <w:rStyle w:val="Hipervnculo"/>
+                <w:noProof/>
+              </w:rPr>
+              <w:t>4. Selección de herramientas</w:t>
+            </w:r>
+            <w:r>
+              <w:rPr>
+                <w:noProof/>
+                <w:webHidden/>
+              </w:rPr>
+              <w:tab/>
+            </w:r>
+            <w:r>
+              <w:rPr>
+                <w:noProof/>
+                <w:webHidden/>
+              </w:rPr>
+              <w:fldChar w:fldCharType="begin"/>
+            </w:r>
+            <w:r>
+              <w:rPr>
+                <w:noProof/>
+                <w:webHidden/>
+              </w:rPr>
+              <w:instrText xml:space="preserve"> PAGEREF _Toc58408953 \h </w:instrText>
+            </w:r>
+            <w:r>
+              <w:rPr>
+                <w:noProof/>
+                <w:webHidden/>
+              </w:rPr>
+            </w:r>
+            <w:r>
+              <w:rPr>
+                <w:noProof/>
+                <w:webHidden/>
+              </w:rPr>
+              <w:fldChar w:fldCharType="separate"/>
+            </w:r>
+            <w:r>
+              <w:rPr>
+                <w:noProof/>
+                <w:webHidden/>
+              </w:rPr>
+              <w:t>7</w:t>
+            </w:r>
+            <w:r>
+              <w:rPr>
+                <w:noProof/>
+                <w:webHidden/>
+              </w:rPr>
+              <w:fldChar w:fldCharType="end"/>
+            </w:r>
+          </w:hyperlink>
+        </w:p>
+        <w:p>
+          <w:pPr>
+            <w:pStyle w:val="TDC2"/>
+            <w:tabs>
+              <w:tab w:val="right" w:leader="dot" w:pos="9019"/>
+            </w:tabs>
+            <w:rPr>
+              <w:rFonts w:asciiTheme="minorHAnsi" w:eastAsiaTheme="minorEastAsia" w:hAnsiTheme="minorHAnsi" w:cstheme="minorBidi"/>
+              <w:noProof/>
+              <w:lang w:val="es-ES" w:eastAsia="es-ES"/>
+            </w:rPr>
+          </w:pPr>
+          <w:hyperlink w:anchor="_Toc58408954" w:history="1">
+            <w:r>
+              <w:rPr>
+                <w:rStyle w:val="Hipervnculo"/>
+                <w:noProof/>
+              </w:rPr>
+              <w:t>4.1. Github</w:t>
+            </w:r>
+            <w:r>
+              <w:rPr>
+                <w:noProof/>
+                <w:webHidden/>
+              </w:rPr>
+              <w:tab/>
+            </w:r>
+            <w:r>
+              <w:rPr>
+                <w:noProof/>
+                <w:webHidden/>
+              </w:rPr>
+              <w:fldChar w:fldCharType="begin"/>
+            </w:r>
+            <w:r>
+              <w:rPr>
+                <w:noProof/>
+                <w:webHidden/>
+              </w:rPr>
+              <w:instrText xml:space="preserve"> PAGEREF _Toc58408954 \h </w:instrText>
+            </w:r>
+            <w:r>
+              <w:rPr>
+                <w:noProof/>
+                <w:webHidden/>
+              </w:rPr>
+            </w:r>
+            <w:r>
+              <w:rPr>
+                <w:noProof/>
+                <w:webHidden/>
+              </w:rPr>
+              <w:fldChar w:fldCharType="separate"/>
+            </w:r>
+            <w:r>
+              <w:rPr>
+                <w:noProof/>
+                <w:webHidden/>
+              </w:rPr>
+              <w:t>7</w:t>
+            </w:r>
+            <w:r>
+              <w:rPr>
+                <w:noProof/>
+                <w:webHidden/>
+              </w:rPr>
+              <w:fldChar w:fldCharType="end"/>
+            </w:r>
+          </w:hyperlink>
+        </w:p>
+        <w:p>
+          <w:pPr>
+            <w:pStyle w:val="TDC2"/>
+            <w:tabs>
+              <w:tab w:val="right" w:leader="dot" w:pos="9019"/>
+            </w:tabs>
+            <w:rPr>
+              <w:rFonts w:asciiTheme="minorHAnsi" w:eastAsiaTheme="minorEastAsia" w:hAnsiTheme="minorHAnsi" w:cstheme="minorBidi"/>
+              <w:noProof/>
+              <w:lang w:val="es-ES" w:eastAsia="es-ES"/>
+            </w:rPr>
+          </w:pPr>
+          <w:hyperlink w:anchor="_Toc58408955" w:history="1">
+            <w:r>
+              <w:rPr>
+                <w:rStyle w:val="Hipervnculo"/>
+                <w:noProof/>
+              </w:rPr>
+              <w:t>4.2. Google Drive</w:t>
+            </w:r>
+            <w:r>
+              <w:rPr>
+                <w:noProof/>
+                <w:webHidden/>
+              </w:rPr>
+              <w:tab/>
+            </w:r>
+            <w:r>
+              <w:rPr>
+                <w:noProof/>
+                <w:webHidden/>
+              </w:rPr>
+              <w:fldChar w:fldCharType="begin"/>
+            </w:r>
+            <w:r>
+              <w:rPr>
+                <w:noProof/>
+                <w:webHidden/>
+              </w:rPr>
+              <w:instrText xml:space="preserve"> PAGEREF _Toc58408955 \h </w:instrText>
+            </w:r>
+            <w:r>
+              <w:rPr>
+                <w:noProof/>
+                <w:webHidden/>
+              </w:rPr>
+            </w:r>
+            <w:r>
+              <w:rPr>
+                <w:noProof/>
+                <w:webHidden/>
+              </w:rPr>
+              <w:fldChar w:fldCharType="separate"/>
+            </w:r>
+            <w:r>
+              <w:rPr>
+                <w:noProof/>
+                <w:webHidden/>
+              </w:rPr>
+              <w:t>7</w:t>
+            </w:r>
+            <w:r>
+              <w:rPr>
+                <w:noProof/>
+                <w:webHidden/>
+              </w:rPr>
+              <w:fldChar w:fldCharType="end"/>
+            </w:r>
+          </w:hyperlink>
+        </w:p>
+        <w:p>
+          <w:pPr>
+            <w:pStyle w:val="TDC2"/>
+            <w:tabs>
+              <w:tab w:val="right" w:leader="dot" w:pos="9019"/>
+            </w:tabs>
+            <w:rPr>
+              <w:rFonts w:asciiTheme="minorHAnsi" w:eastAsiaTheme="minorEastAsia" w:hAnsiTheme="minorHAnsi" w:cstheme="minorBidi"/>
+              <w:noProof/>
+              <w:lang w:val="es-ES" w:eastAsia="es-ES"/>
+            </w:rPr>
+          </w:pPr>
+          <w:hyperlink w:anchor="_Toc58408956" w:history="1">
+            <w:r>
+              <w:rPr>
+                <w:rStyle w:val="Hipervnculo"/>
+                <w:noProof/>
+              </w:rPr>
+              <w:t>4.3. Lucidchart</w:t>
+            </w:r>
+            <w:r>
+              <w:rPr>
+                <w:noProof/>
+                <w:webHidden/>
+              </w:rPr>
+              <w:tab/>
+            </w:r>
+            <w:r>
+              <w:rPr>
+                <w:noProof/>
+                <w:webHidden/>
+              </w:rPr>
+              <w:fldChar w:fldCharType="begin"/>
+            </w:r>
+            <w:r>
+              <w:rPr>
+                <w:noProof/>
+                <w:webHidden/>
+              </w:rPr>
+              <w:instrText xml:space="preserve"> PAGEREF _Toc58408956 \h </w:instrText>
+            </w:r>
+            <w:r>
+              <w:rPr>
+                <w:noProof/>
+                <w:webHidden/>
+              </w:rPr>
+            </w:r>
+            <w:r>
+              <w:rPr>
+                <w:noProof/>
+                <w:webHidden/>
+              </w:rPr>
+              <w:fldChar w:fldCharType="separate"/>
+            </w:r>
+            <w:r>
+              <w:rPr>
+                <w:noProof/>
+                <w:webHidden/>
+              </w:rPr>
+              <w:t>8</w:t>
+            </w:r>
+            <w:r>
+              <w:rPr>
+                <w:noProof/>
+                <w:webHidden/>
+              </w:rPr>
+              <w:fldChar w:fldCharType="end"/>
+            </w:r>
+          </w:hyperlink>
+        </w:p>
+        <w:p>
+          <w:pPr>
+            <w:pStyle w:val="TDC2"/>
+            <w:tabs>
+              <w:tab w:val="right" w:leader="dot" w:pos="9019"/>
+            </w:tabs>
+            <w:rPr>
+              <w:rFonts w:asciiTheme="minorHAnsi" w:eastAsiaTheme="minorEastAsia" w:hAnsiTheme="minorHAnsi" w:cstheme="minorBidi"/>
+              <w:noProof/>
+              <w:lang w:val="es-ES" w:eastAsia="es-ES"/>
+            </w:rPr>
+          </w:pPr>
+          <w:hyperlink w:anchor="_Toc58408957" w:history="1">
+            <w:r>
+              <w:rPr>
+                <w:rStyle w:val="Hipervnculo"/>
+                <w:noProof/>
+              </w:rPr>
+              <w:t>4.4. Diagrams.net</w:t>
+            </w:r>
+            <w:r>
+              <w:rPr>
+                <w:noProof/>
+                <w:webHidden/>
+              </w:rPr>
+              <w:tab/>
+            </w:r>
+            <w:r>
+              <w:rPr>
+                <w:noProof/>
+                <w:webHidden/>
+              </w:rPr>
+              <w:fldChar w:fldCharType="begin"/>
+            </w:r>
+            <w:r>
+              <w:rPr>
+                <w:noProof/>
+                <w:webHidden/>
+              </w:rPr>
+              <w:instrText xml:space="preserve"> PAGEREF _Toc58408957 \h </w:instrText>
+            </w:r>
+            <w:r>
+              <w:rPr>
+                <w:noProof/>
+                <w:webHidden/>
+              </w:rPr>
+            </w:r>
+            <w:r>
+              <w:rPr>
+                <w:noProof/>
+                <w:webHidden/>
+              </w:rPr>
+              <w:fldChar w:fldCharType="separate"/>
+            </w:r>
+            <w:r>
+              <w:rPr>
+                <w:noProof/>
+                <w:webHidden/>
+              </w:rPr>
+              <w:t>8</w:t>
+            </w:r>
+            <w:r>
+              <w:rPr>
+                <w:noProof/>
+                <w:webHidden/>
+              </w:rPr>
+              <w:fldChar w:fldCharType="end"/>
+            </w:r>
+          </w:hyperlink>
+        </w:p>
+        <w:p>
+          <w:pPr>
+            <w:pStyle w:val="TDC2"/>
+            <w:tabs>
+              <w:tab w:val="right" w:leader="dot" w:pos="9019"/>
+            </w:tabs>
+            <w:rPr>
+              <w:rFonts w:asciiTheme="minorHAnsi" w:eastAsiaTheme="minorEastAsia" w:hAnsiTheme="minorHAnsi" w:cstheme="minorBidi"/>
+              <w:noProof/>
+              <w:lang w:val="es-ES" w:eastAsia="es-ES"/>
+            </w:rPr>
+          </w:pPr>
+          <w:hyperlink w:anchor="_Toc58408958" w:history="1">
+            <w:r>
+              <w:rPr>
+                <w:rStyle w:val="Hipervnculo"/>
+                <w:noProof/>
+              </w:rPr>
+              <w:t>4.5. Bizagi</w:t>
+            </w:r>
+            <w:r>
+              <w:rPr>
+                <w:noProof/>
+                <w:webHidden/>
+              </w:rPr>
+              <w:tab/>
+            </w:r>
+            <w:r>
+              <w:rPr>
+                <w:noProof/>
+                <w:webHidden/>
+              </w:rPr>
+              <w:fldChar w:fldCharType="begin"/>
+            </w:r>
+            <w:r>
+              <w:rPr>
+                <w:noProof/>
+                <w:webHidden/>
+              </w:rPr>
+              <w:instrText xml:space="preserve"> PAGEREF _Toc58408958 \h </w:instrText>
+            </w:r>
+            <w:r>
+              <w:rPr>
+                <w:noProof/>
+                <w:webHidden/>
+              </w:rPr>
+            </w:r>
+            <w:r>
+              <w:rPr>
+                <w:noProof/>
+                <w:webHidden/>
+              </w:rPr>
+              <w:fldChar w:fldCharType="separate"/>
+            </w:r>
+            <w:r>
+              <w:rPr>
+                <w:noProof/>
+                <w:webHidden/>
+              </w:rPr>
+              <w:t>8</w:t>
+            </w:r>
+            <w:r>
+              <w:rPr>
+                <w:noProof/>
+                <w:webHidden/>
+              </w:rPr>
+              <w:fldChar w:fldCharType="end"/>
+            </w:r>
+          </w:hyperlink>
+        </w:p>
+        <w:p>
+          <w:pPr>
+            <w:pStyle w:val="TDC2"/>
+            <w:tabs>
+              <w:tab w:val="right" w:leader="dot" w:pos="9019"/>
+            </w:tabs>
+            <w:rPr>
+              <w:rFonts w:asciiTheme="minorHAnsi" w:eastAsiaTheme="minorEastAsia" w:hAnsiTheme="minorHAnsi" w:cstheme="minorBidi"/>
+              <w:noProof/>
+              <w:lang w:val="es-ES" w:eastAsia="es-ES"/>
+            </w:rPr>
+          </w:pPr>
+          <w:hyperlink w:anchor="_Toc58408959" w:history="1">
+            <w:r>
+              <w:rPr>
+                <w:rStyle w:val="Hipervnculo"/>
+                <w:noProof/>
+              </w:rPr>
+              <w:t>4.6. Star UML</w:t>
+            </w:r>
+            <w:r>
+              <w:rPr>
+                <w:noProof/>
+                <w:webHidden/>
+              </w:rPr>
+              <w:tab/>
+            </w:r>
+            <w:r>
+              <w:rPr>
+                <w:noProof/>
+                <w:webHidden/>
+              </w:rPr>
+              <w:fldChar w:fldCharType="begin"/>
+            </w:r>
+            <w:r>
+              <w:rPr>
+                <w:noProof/>
+                <w:webHidden/>
+              </w:rPr>
+              <w:instrText xml:space="preserve"> PAGEREF _Toc58408959 \h </w:instrText>
+            </w:r>
+            <w:r>
+              <w:rPr>
+                <w:noProof/>
+                <w:webHidden/>
+              </w:rPr>
+            </w:r>
+            <w:r>
+              <w:rPr>
+                <w:noProof/>
+                <w:webHidden/>
+              </w:rPr>
+              <w:fldChar w:fldCharType="separate"/>
+            </w:r>
+            <w:r>
+              <w:rPr>
+                <w:noProof/>
+                <w:webHidden/>
+              </w:rPr>
+              <w:t>8</w:t>
+            </w:r>
+            <w:r>
+              <w:rPr>
+                <w:noProof/>
+                <w:webHidden/>
+              </w:rPr>
+              <w:fldChar w:fldCharType="end"/>
+            </w:r>
+          </w:hyperlink>
+        </w:p>
+        <w:p>
+          <w:pPr>
+            <w:pStyle w:val="TDC2"/>
+            <w:tabs>
+              <w:tab w:val="right" w:leader="dot" w:pos="9019"/>
+            </w:tabs>
+            <w:rPr>
+              <w:rFonts w:asciiTheme="minorHAnsi" w:eastAsiaTheme="minorEastAsia" w:hAnsiTheme="minorHAnsi" w:cstheme="minorBidi"/>
+              <w:noProof/>
+              <w:lang w:val="es-ES" w:eastAsia="es-ES"/>
+            </w:rPr>
+          </w:pPr>
+          <w:hyperlink w:anchor="_Toc58408960" w:history="1">
+            <w:r>
+              <w:rPr>
+                <w:rStyle w:val="Hipervnculo"/>
+                <w:noProof/>
+              </w:rPr>
+              <w:t>4.7. Miro</w:t>
+            </w:r>
+            <w:r>
+              <w:rPr>
+                <w:noProof/>
+                <w:webHidden/>
+              </w:rPr>
+              <w:tab/>
+            </w:r>
+            <w:r>
+              <w:rPr>
+                <w:noProof/>
+                <w:webHidden/>
+              </w:rPr>
+              <w:fldChar w:fldCharType="begin"/>
+            </w:r>
+            <w:r>
+              <w:rPr>
+                <w:noProof/>
+                <w:webHidden/>
+              </w:rPr>
+              <w:instrText xml:space="preserve"> PAGEREF _Toc58408960 \h </w:instrText>
+            </w:r>
+            <w:r>
+              <w:rPr>
+                <w:noProof/>
+                <w:webHidden/>
+              </w:rPr>
+            </w:r>
+            <w:r>
+              <w:rPr>
+                <w:noProof/>
+                <w:webHidden/>
+              </w:rPr>
+              <w:fldChar w:fldCharType="separate"/>
+            </w:r>
+            <w:r>
+              <w:rPr>
+                <w:noProof/>
+                <w:webHidden/>
+              </w:rPr>
+              <w:t>8</w:t>
+            </w:r>
+            <w:r>
+              <w:rPr>
+                <w:noProof/>
+                <w:webHidden/>
+              </w:rPr>
+              <w:fldChar w:fldCharType="end"/>
+            </w:r>
+          </w:hyperlink>
+        </w:p>
+        <w:p>
+          <w:pPr>
+            <w:pStyle w:val="TDC2"/>
+            <w:tabs>
+              <w:tab w:val="right" w:leader="dot" w:pos="9019"/>
+            </w:tabs>
+            <w:rPr>
+              <w:rFonts w:asciiTheme="minorHAnsi" w:eastAsiaTheme="minorEastAsia" w:hAnsiTheme="minorHAnsi" w:cstheme="minorBidi"/>
+              <w:noProof/>
+              <w:lang w:val="es-ES" w:eastAsia="es-ES"/>
+            </w:rPr>
+          </w:pPr>
+          <w:hyperlink w:anchor="_Toc58408961" w:history="1">
+            <w:r>
+              <w:rPr>
+                <w:rStyle w:val="Hipervnculo"/>
+                <w:noProof/>
+              </w:rPr>
+              <w:t>4.8. Trello</w:t>
+            </w:r>
+            <w:r>
+              <w:rPr>
+                <w:noProof/>
+                <w:webHidden/>
+              </w:rPr>
+              <w:tab/>
+            </w:r>
+            <w:r>
+              <w:rPr>
+                <w:noProof/>
+                <w:webHidden/>
+              </w:rPr>
+              <w:fldChar w:fldCharType="begin"/>
+            </w:r>
+            <w:r>
+              <w:rPr>
+                <w:noProof/>
+                <w:webHidden/>
+              </w:rPr>
+              <w:instrText xml:space="preserve"> PAGEREF _Toc58408961 \h </w:instrText>
+            </w:r>
+            <w:r>
+              <w:rPr>
+                <w:noProof/>
+                <w:webHidden/>
+              </w:rPr>
+            </w:r>
+            <w:r>
+              <w:rPr>
+                <w:noProof/>
+                <w:webHidden/>
+              </w:rPr>
+              <w:fldChar w:fldCharType="separate"/>
+            </w:r>
+            <w:r>
+              <w:rPr>
+                <w:noProof/>
+                <w:webHidden/>
+              </w:rPr>
+              <w:t>9</w:t>
+            </w:r>
+            <w:r>
+              <w:rPr>
+                <w:noProof/>
+                <w:webHidden/>
+              </w:rPr>
+              <w:fldChar w:fldCharType="end"/>
+            </w:r>
+          </w:hyperlink>
+        </w:p>
+        <w:p>
+          <w:pPr>
+            <w:pStyle w:val="TDC2"/>
+            <w:tabs>
+              <w:tab w:val="right" w:leader="dot" w:pos="9019"/>
+            </w:tabs>
+            <w:rPr>
+              <w:rFonts w:asciiTheme="minorHAnsi" w:eastAsiaTheme="minorEastAsia" w:hAnsiTheme="minorHAnsi" w:cstheme="minorBidi"/>
+              <w:noProof/>
+              <w:lang w:val="es-ES" w:eastAsia="es-ES"/>
+            </w:rPr>
+          </w:pPr>
+          <w:hyperlink w:anchor="_Toc58408962" w:history="1">
+            <w:r>
+              <w:rPr>
+                <w:rStyle w:val="Hipervnculo"/>
+                <w:noProof/>
+              </w:rPr>
+              <w:t>4.9. Flask</w:t>
+            </w:r>
+            <w:r>
+              <w:rPr>
+                <w:noProof/>
+                <w:webHidden/>
+              </w:rPr>
+              <w:tab/>
+            </w:r>
+            <w:r>
+              <w:rPr>
+                <w:noProof/>
+                <w:webHidden/>
+              </w:rPr>
+              <w:fldChar w:fldCharType="begin"/>
+            </w:r>
+            <w:r>
+              <w:rPr>
+                <w:noProof/>
+                <w:webHidden/>
+              </w:rPr>
+              <w:instrText xml:space="preserve"> PAGEREF _Toc58408962 \h </w:instrText>
+            </w:r>
+            <w:r>
+              <w:rPr>
+                <w:noProof/>
+                <w:webHidden/>
+              </w:rPr>
+            </w:r>
+            <w:r>
+              <w:rPr>
+                <w:noProof/>
+                <w:webHidden/>
+              </w:rPr>
+              <w:fldChar w:fldCharType="separate"/>
+            </w:r>
+            <w:r>
+              <w:rPr>
+                <w:noProof/>
+                <w:webHidden/>
+              </w:rPr>
+              <w:t>9</w:t>
+            </w:r>
+            <w:r>
+              <w:rPr>
+                <w:noProof/>
+                <w:webHidden/>
+              </w:rPr>
+              <w:fldChar w:fldCharType="end"/>
+            </w:r>
+          </w:hyperlink>
+        </w:p>
+        <w:p>
+          <w:pPr>
+            <w:pStyle w:val="TDC2"/>
+            <w:tabs>
+              <w:tab w:val="right" w:leader="dot" w:pos="9019"/>
+            </w:tabs>
+            <w:rPr>
+              <w:rFonts w:asciiTheme="minorHAnsi" w:eastAsiaTheme="minorEastAsia" w:hAnsiTheme="minorHAnsi" w:cstheme="minorBidi"/>
+              <w:noProof/>
+              <w:lang w:val="es-ES" w:eastAsia="es-ES"/>
+            </w:rPr>
+          </w:pPr>
+          <w:hyperlink w:anchor="_Toc58408963" w:history="1">
+            <w:r>
+              <w:rPr>
+                <w:rStyle w:val="Hipervnculo"/>
+                <w:noProof/>
+              </w:rPr>
+              <w:t>4.10. Bootstrap</w:t>
+            </w:r>
+            <w:r>
+              <w:rPr>
+                <w:noProof/>
+                <w:webHidden/>
+              </w:rPr>
+              <w:tab/>
+            </w:r>
+            <w:r>
+              <w:rPr>
+                <w:noProof/>
+                <w:webHidden/>
+              </w:rPr>
+              <w:fldChar w:fldCharType="begin"/>
+            </w:r>
+            <w:r>
+              <w:rPr>
+                <w:noProof/>
+                <w:webHidden/>
+              </w:rPr>
+              <w:instrText xml:space="preserve"> PAGEREF _Toc58408963 \h </w:instrText>
+            </w:r>
+            <w:r>
+              <w:rPr>
+                <w:noProof/>
+                <w:webHidden/>
+              </w:rPr>
+            </w:r>
+            <w:r>
+              <w:rPr>
+                <w:noProof/>
+                <w:webHidden/>
+              </w:rPr>
+              <w:fldChar w:fldCharType="separate"/>
+            </w:r>
+            <w:r>
+              <w:rPr>
+                <w:noProof/>
+                <w:webHidden/>
+              </w:rPr>
+              <w:t>9</w:t>
+            </w:r>
+            <w:r>
+              <w:rPr>
+                <w:noProof/>
+                <w:webHidden/>
+              </w:rPr>
+              <w:fldChar w:fldCharType="end"/>
+            </w:r>
+          </w:hyperlink>
+        </w:p>
+        <w:p>
+          <w:pPr>
+            <w:pStyle w:val="TDC2"/>
+            <w:tabs>
+              <w:tab w:val="right" w:leader="dot" w:pos="9019"/>
+            </w:tabs>
+            <w:rPr>
+              <w:rFonts w:asciiTheme="minorHAnsi" w:eastAsiaTheme="minorEastAsia" w:hAnsiTheme="minorHAnsi" w:cstheme="minorBidi"/>
+              <w:noProof/>
+              <w:lang w:val="es-ES" w:eastAsia="es-ES"/>
+            </w:rPr>
+          </w:pPr>
+          <w:hyperlink w:anchor="_Toc58408964" w:history="1">
+            <w:r>
+              <w:rPr>
+                <w:rStyle w:val="Hipervnculo"/>
+                <w:noProof/>
+              </w:rPr>
+              <w:t>4.11. SQLite</w:t>
+            </w:r>
+            <w:r>
+              <w:rPr>
+                <w:noProof/>
+                <w:webHidden/>
+              </w:rPr>
+              <w:tab/>
+            </w:r>
+            <w:r>
+              <w:rPr>
+                <w:noProof/>
+                <w:webHidden/>
+              </w:rPr>
+              <w:fldChar w:fldCharType="begin"/>
+            </w:r>
+            <w:r>
+              <w:rPr>
+                <w:noProof/>
+                <w:webHidden/>
+              </w:rPr>
+              <w:instrText xml:space="preserve"> PAGEREF _Toc58408964 \h </w:instrText>
+            </w:r>
+            <w:r>
+              <w:rPr>
+                <w:noProof/>
+                <w:webHidden/>
+              </w:rPr>
+            </w:r>
+            <w:r>
+              <w:rPr>
+                <w:noProof/>
+                <w:webHidden/>
+              </w:rPr>
+              <w:fldChar w:fldCharType="separate"/>
+            </w:r>
+            <w:r>
+              <w:rPr>
+                <w:noProof/>
+                <w:webHidden/>
+              </w:rPr>
+              <w:t>9</w:t>
+            </w:r>
+            <w:r>
+              <w:rPr>
+                <w:noProof/>
+                <w:webHidden/>
+              </w:rPr>
+              <w:fldChar w:fldCharType="end"/>
+            </w:r>
+          </w:hyperlink>
+        </w:p>
+        <w:p>
+          <w:pPr>
+            <w:pStyle w:val="TDC2"/>
+            <w:tabs>
+              <w:tab w:val="right" w:leader="dot" w:pos="9019"/>
+            </w:tabs>
+            <w:rPr>
+              <w:rFonts w:asciiTheme="minorHAnsi" w:eastAsiaTheme="minorEastAsia" w:hAnsiTheme="minorHAnsi" w:cstheme="minorBidi"/>
+              <w:noProof/>
+              <w:lang w:val="es-ES" w:eastAsia="es-ES"/>
+            </w:rPr>
+          </w:pPr>
+          <w:hyperlink w:anchor="_Toc58408965" w:history="1">
+            <w:r>
+              <w:rPr>
+                <w:rStyle w:val="Hipervnculo"/>
+                <w:noProof/>
+              </w:rPr>
+              <w:t>4.12. PostgreSQL</w:t>
+            </w:r>
+            <w:r>
+              <w:rPr>
+                <w:noProof/>
+                <w:webHidden/>
+              </w:rPr>
+              <w:tab/>
+            </w:r>
+            <w:r>
+              <w:rPr>
+                <w:noProof/>
+                <w:webHidden/>
+              </w:rPr>
+              <w:fldChar w:fldCharType="begin"/>
+            </w:r>
+            <w:r>
+              <w:rPr>
+                <w:noProof/>
+                <w:webHidden/>
+              </w:rPr>
+              <w:instrText xml:space="preserve"> PAGEREF _Toc58408965 \h </w:instrText>
+            </w:r>
+            <w:r>
+              <w:rPr>
+                <w:noProof/>
+                <w:webHidden/>
+              </w:rPr>
+            </w:r>
+            <w:r>
+              <w:rPr>
+                <w:noProof/>
+                <w:webHidden/>
+              </w:rPr>
+              <w:fldChar w:fldCharType="separate"/>
+            </w:r>
+            <w:r>
+              <w:rPr>
+                <w:noProof/>
+                <w:webHidden/>
+              </w:rPr>
+              <w:t>10</w:t>
+            </w:r>
+            <w:r>
+              <w:rPr>
+                <w:noProof/>
+                <w:webHidden/>
+              </w:rPr>
+              <w:fldChar w:fldCharType="end"/>
+            </w:r>
+          </w:hyperlink>
+        </w:p>
+        <w:p>
+          <w:pPr>
+            <w:pStyle w:val="TDC2"/>
+            <w:tabs>
+              <w:tab w:val="right" w:leader="dot" w:pos="9019"/>
+            </w:tabs>
+            <w:rPr>
+              <w:rFonts w:asciiTheme="minorHAnsi" w:eastAsiaTheme="minorEastAsia" w:hAnsiTheme="minorHAnsi" w:cstheme="minorBidi"/>
+              <w:noProof/>
+              <w:lang w:val="es-ES" w:eastAsia="es-ES"/>
+            </w:rPr>
+          </w:pPr>
+          <w:hyperlink w:anchor="_Toc58408966" w:history="1">
+            <w:r>
+              <w:rPr>
+                <w:rStyle w:val="Hipervnculo"/>
+                <w:noProof/>
+              </w:rPr>
+              <w:t>4.13. FastAPI</w:t>
+            </w:r>
+            <w:r>
+              <w:rPr>
+                <w:noProof/>
+                <w:webHidden/>
+              </w:rPr>
+              <w:tab/>
+            </w:r>
+            <w:r>
+              <w:rPr>
+                <w:noProof/>
+                <w:webHidden/>
+              </w:rPr>
+              <w:fldChar w:fldCharType="begin"/>
+            </w:r>
+            <w:r>
+              <w:rPr>
+                <w:noProof/>
+                <w:webHidden/>
+              </w:rPr>
+              <w:instrText xml:space="preserve"> PAGEREF _Toc58408966 \h </w:instrText>
+            </w:r>
+            <w:r>
+              <w:rPr>
+                <w:noProof/>
+                <w:webHidden/>
+              </w:rPr>
+            </w:r>
+            <w:r>
+              <w:rPr>
+                <w:noProof/>
+                <w:webHidden/>
+              </w:rPr>
+              <w:fldChar w:fldCharType="separate"/>
+            </w:r>
+            <w:r>
+              <w:rPr>
+                <w:noProof/>
+                <w:webHidden/>
+              </w:rPr>
+              <w:t>10</w:t>
+            </w:r>
+            <w:r>
+              <w:rPr>
+                <w:noProof/>
+                <w:webHidden/>
+              </w:rPr>
+              <w:fldChar w:fldCharType="end"/>
+            </w:r>
+          </w:hyperlink>
+        </w:p>
+        <w:p>
+          <w:pPr>
+            <w:pStyle w:val="TDC2"/>
+            <w:tabs>
+              <w:tab w:val="right" w:leader="dot" w:pos="9019"/>
+            </w:tabs>
+            <w:rPr>
+              <w:rFonts w:asciiTheme="minorHAnsi" w:eastAsiaTheme="minorEastAsia" w:hAnsiTheme="minorHAnsi" w:cstheme="minorBidi"/>
+              <w:noProof/>
+              <w:lang w:val="es-ES" w:eastAsia="es-ES"/>
+            </w:rPr>
+          </w:pPr>
+          <w:hyperlink w:anchor="_Toc58408967" w:history="1">
+            <w:r>
+              <w:rPr>
+                <w:rStyle w:val="Hipervnculo"/>
+                <w:noProof/>
+              </w:rPr>
+              <w:t>4.14. Selenium WebDriver</w:t>
+            </w:r>
+            <w:r>
+              <w:rPr>
+                <w:noProof/>
+                <w:webHidden/>
+              </w:rPr>
+              <w:tab/>
+            </w:r>
+            <w:r>
+              <w:rPr>
+                <w:noProof/>
+                <w:webHidden/>
+              </w:rPr>
+              <w:fldChar w:fldCharType="begin"/>
+            </w:r>
+            <w:r>
+              <w:rPr>
+                <w:noProof/>
+                <w:webHidden/>
+              </w:rPr>
+              <w:instrText xml:space="preserve"> PAGEREF _Toc58408967 \h </w:instrText>
+            </w:r>
+            <w:r>
+              <w:rPr>
+                <w:noProof/>
+                <w:webHidden/>
+              </w:rPr>
+            </w:r>
+            <w:r>
+              <w:rPr>
+                <w:noProof/>
+                <w:webHidden/>
+              </w:rPr>
+              <w:fldChar w:fldCharType="separate"/>
+            </w:r>
+            <w:r>
+              <w:rPr>
+                <w:noProof/>
+                <w:webHidden/>
+              </w:rPr>
+              <w:t>10</w:t>
+            </w:r>
+            <w:r>
+              <w:rPr>
+                <w:noProof/>
+                <w:webHidden/>
+              </w:rPr>
+              <w:fldChar w:fldCharType="end"/>
+            </w:r>
+          </w:hyperlink>
+        </w:p>
+        <w:p>
+          <w:pPr>
+            <w:pStyle w:val="TDC2"/>
+            <w:tabs>
+              <w:tab w:val="right" w:leader="dot" w:pos="9019"/>
+            </w:tabs>
+            <w:rPr>
+              <w:rFonts w:asciiTheme="minorHAnsi" w:eastAsiaTheme="minorEastAsia" w:hAnsiTheme="minorHAnsi" w:cstheme="minorBidi"/>
+              <w:noProof/>
+              <w:lang w:val="es-ES" w:eastAsia="es-ES"/>
+            </w:rPr>
+          </w:pPr>
+          <w:hyperlink w:anchor="_Toc58408968" w:history="1">
+            <w:r>
+              <w:rPr>
+                <w:rStyle w:val="Hipervnculo"/>
+                <w:noProof/>
+              </w:rPr>
+              <w:t>4.15. Selenium IDE</w:t>
+            </w:r>
+            <w:r>
+              <w:rPr>
+                <w:noProof/>
+                <w:webHidden/>
+              </w:rPr>
+              <w:tab/>
+            </w:r>
+            <w:r>
+              <w:rPr>
+                <w:noProof/>
+                <w:webHidden/>
+              </w:rPr>
+              <w:fldChar w:fldCharType="begin"/>
+            </w:r>
+            <w:r>
+              <w:rPr>
+                <w:noProof/>
+                <w:webHidden/>
+              </w:rPr>
+              <w:instrText xml:space="preserve"> PAGEREF _Toc58408968 \h </w:instrText>
+            </w:r>
+            <w:r>
+              <w:rPr>
+                <w:noProof/>
+                <w:webHidden/>
+              </w:rPr>
+            </w:r>
+            <w:r>
+              <w:rPr>
+                <w:noProof/>
+                <w:webHidden/>
+              </w:rPr>
+              <w:fldChar w:fldCharType="separate"/>
+            </w:r>
+            <w:r>
+              <w:rPr>
+                <w:noProof/>
+                <w:webHidden/>
+              </w:rPr>
+              <w:t>11</w:t>
+            </w:r>
+            <w:r>
+              <w:rPr>
+                <w:noProof/>
+                <w:webHidden/>
+              </w:rPr>
+              <w:fldChar w:fldCharType="end"/>
+            </w:r>
+          </w:hyperlink>
+        </w:p>
+        <w:p>
+          <w:pPr>
+            <w:pStyle w:val="TDC2"/>
+            <w:tabs>
+              <w:tab w:val="right" w:leader="dot" w:pos="9019"/>
+            </w:tabs>
+            <w:rPr>
+              <w:rFonts w:asciiTheme="minorHAnsi" w:eastAsiaTheme="minorEastAsia" w:hAnsiTheme="minorHAnsi" w:cstheme="minorBidi"/>
+              <w:noProof/>
+              <w:lang w:val="es-ES" w:eastAsia="es-ES"/>
+            </w:rPr>
+          </w:pPr>
+          <w:hyperlink w:anchor="_Toc58408969" w:history="1">
+            <w:r>
+              <w:rPr>
+                <w:rStyle w:val="Hipervnculo"/>
+                <w:noProof/>
+              </w:rPr>
+              <w:t>4.16. Unittest</w:t>
+            </w:r>
+            <w:r>
+              <w:rPr>
+                <w:noProof/>
+                <w:webHidden/>
+              </w:rPr>
+              <w:tab/>
+            </w:r>
+            <w:r>
+              <w:rPr>
+                <w:noProof/>
+                <w:webHidden/>
+              </w:rPr>
+              <w:fldChar w:fldCharType="begin"/>
+            </w:r>
+            <w:r>
+              <w:rPr>
+                <w:noProof/>
+                <w:webHidden/>
+              </w:rPr>
+              <w:instrText xml:space="preserve"> PAGEREF _Toc58408969 \h </w:instrText>
+            </w:r>
+            <w:r>
+              <w:rPr>
+                <w:noProof/>
+                <w:webHidden/>
+              </w:rPr>
+            </w:r>
+            <w:r>
+              <w:rPr>
+                <w:noProof/>
+                <w:webHidden/>
+              </w:rPr>
+              <w:fldChar w:fldCharType="separate"/>
+            </w:r>
+            <w:r>
+              <w:rPr>
+                <w:noProof/>
+                <w:webHidden/>
+              </w:rPr>
+              <w:t>11</w:t>
+            </w:r>
+            <w:r>
+              <w:rPr>
+                <w:noProof/>
+                <w:webHidden/>
+              </w:rPr>
+              <w:fldChar w:fldCharType="end"/>
+            </w:r>
+          </w:hyperlink>
+        </w:p>
+        <w:p>
+          <w:pPr>
+            <w:pStyle w:val="TDC2"/>
+            <w:tabs>
+              <w:tab w:val="right" w:leader="dot" w:pos="9019"/>
+            </w:tabs>
+            <w:rPr>
+              <w:rFonts w:asciiTheme="minorHAnsi" w:eastAsiaTheme="minorEastAsia" w:hAnsiTheme="minorHAnsi" w:cstheme="minorBidi"/>
+              <w:noProof/>
+              <w:lang w:val="es-ES" w:eastAsia="es-ES"/>
+            </w:rPr>
+          </w:pPr>
+          <w:hyperlink w:anchor="_Toc58408970" w:history="1">
+            <w:r>
+              <w:rPr>
+                <w:rStyle w:val="Hipervnculo"/>
+                <w:noProof/>
+              </w:rPr>
+              <w:t>4.17. Deta.sh</w:t>
+            </w:r>
+            <w:r>
+              <w:rPr>
+                <w:noProof/>
+                <w:webHidden/>
+              </w:rPr>
+              <w:tab/>
+            </w:r>
+            <w:r>
+              <w:rPr>
+                <w:noProof/>
+                <w:webHidden/>
+              </w:rPr>
+              <w:fldChar w:fldCharType="begin"/>
+            </w:r>
+            <w:r>
+              <w:rPr>
+                <w:noProof/>
+                <w:webHidden/>
+              </w:rPr>
+              <w:instrText xml:space="preserve"> PAGEREF _Toc58408970 \h </w:instrText>
+            </w:r>
+            <w:r>
+              <w:rPr>
+                <w:noProof/>
+                <w:webHidden/>
+              </w:rPr>
+            </w:r>
+            <w:r>
+              <w:rPr>
+                <w:noProof/>
+                <w:webHidden/>
+              </w:rPr>
+              <w:fldChar w:fldCharType="separate"/>
+            </w:r>
+            <w:r>
+              <w:rPr>
+                <w:noProof/>
+                <w:webHidden/>
+              </w:rPr>
+              <w:t>11</w:t>
+            </w:r>
+            <w:r>
+              <w:rPr>
+                <w:noProof/>
+                <w:webHidden/>
+              </w:rPr>
+              <w:fldChar w:fldCharType="end"/>
+            </w:r>
+          </w:hyperlink>
+        </w:p>
+        <w:p>
+          <w:pPr>
+            <w:pStyle w:val="TDC2"/>
+            <w:tabs>
+              <w:tab w:val="right" w:leader="dot" w:pos="9019"/>
+            </w:tabs>
+            <w:rPr>
+              <w:rFonts w:asciiTheme="minorHAnsi" w:eastAsiaTheme="minorEastAsia" w:hAnsiTheme="minorHAnsi" w:cstheme="minorBidi"/>
+              <w:noProof/>
+              <w:lang w:val="es-ES" w:eastAsia="es-ES"/>
+            </w:rPr>
+          </w:pPr>
+          <w:hyperlink w:anchor="_Toc58408971" w:history="1">
+            <w:r>
+              <w:rPr>
+                <w:rStyle w:val="Hipervnculo"/>
+                <w:noProof/>
+              </w:rPr>
+              <w:t>4.18. Firebase</w:t>
+            </w:r>
+            <w:r>
+              <w:rPr>
+                <w:noProof/>
+                <w:webHidden/>
+              </w:rPr>
+              <w:tab/>
+            </w:r>
+            <w:r>
+              <w:rPr>
+                <w:noProof/>
+                <w:webHidden/>
+              </w:rPr>
+              <w:fldChar w:fldCharType="begin"/>
+            </w:r>
+            <w:r>
+              <w:rPr>
+                <w:noProof/>
+                <w:webHidden/>
+              </w:rPr>
+              <w:instrText xml:space="preserve"> PAGEREF _Toc58408971 \h </w:instrText>
+            </w:r>
+            <w:r>
+              <w:rPr>
+                <w:noProof/>
+                <w:webHidden/>
+              </w:rPr>
+            </w:r>
+            <w:r>
+              <w:rPr>
+                <w:noProof/>
+                <w:webHidden/>
+              </w:rPr>
+              <w:fldChar w:fldCharType="separate"/>
+            </w:r>
+            <w:r>
+              <w:rPr>
+                <w:noProof/>
+                <w:webHidden/>
+              </w:rPr>
+              <w:t>11</w:t>
+            </w:r>
+            <w:r>
+              <w:rPr>
+                <w:noProof/>
+                <w:webHidden/>
+              </w:rPr>
+              <w:fldChar w:fldCharType="end"/>
+            </w:r>
+          </w:hyperlink>
+        </w:p>
+        <w:p>
+          <w:pPr>
+            <w:pStyle w:val="TDC2"/>
+            <w:tabs>
+              <w:tab w:val="right" w:leader="dot" w:pos="9019"/>
+            </w:tabs>
+            <w:rPr>
+              <w:rFonts w:asciiTheme="minorHAnsi" w:eastAsiaTheme="minorEastAsia" w:hAnsiTheme="minorHAnsi" w:cstheme="minorBidi"/>
+              <w:noProof/>
+              <w:lang w:val="es-ES" w:eastAsia="es-ES"/>
+            </w:rPr>
+          </w:pPr>
+          <w:hyperlink w:anchor="_Toc58408972" w:history="1">
+            <w:r>
+              <w:rPr>
+                <w:rStyle w:val="Hipervnculo"/>
+                <w:noProof/>
+              </w:rPr>
+              <w:t>4.19. Docsify</w:t>
+            </w:r>
+            <w:r>
+              <w:rPr>
+                <w:noProof/>
+                <w:webHidden/>
+              </w:rPr>
+              <w:tab/>
+            </w:r>
+            <w:r>
+              <w:rPr>
+                <w:noProof/>
+                <w:webHidden/>
+              </w:rPr>
+              <w:fldChar w:fldCharType="begin"/>
+            </w:r>
+            <w:r>
+              <w:rPr>
+                <w:noProof/>
+                <w:webHidden/>
+              </w:rPr>
+              <w:instrText xml:space="preserve"> PAGEREF _Toc58408972 \h </w:instrText>
+            </w:r>
+            <w:r>
+              <w:rPr>
+                <w:noProof/>
+                <w:webHidden/>
+              </w:rPr>
+            </w:r>
+            <w:r>
+              <w:rPr>
+                <w:noProof/>
+                <w:webHidden/>
+              </w:rPr>
+              <w:fldChar w:fldCharType="separate"/>
+            </w:r>
+            <w:r>
+              <w:rPr>
+                <w:noProof/>
+                <w:webHidden/>
+              </w:rPr>
+              <w:t>12</w:t>
+            </w:r>
+            <w:r>
+              <w:rPr>
+                <w:noProof/>
+                <w:webHidden/>
+              </w:rPr>
+              <w:fldChar w:fldCharType="end"/>
+            </w:r>
+          </w:hyperlink>
+        </w:p>
+        <w:p>
+          <w:r>
+            <w:rPr>
+              <w:b/>
+              <w:bCs/>
+              <w:lang w:val="es-ES"/>
+            </w:rPr>
+            <w:fldChar w:fldCharType="end"/>
+          </w:r>
+        </w:p>
+      </w:sdtContent>
+    </w:sdt>
+    <w:p>
+      <w:pPr>
+        <w:pStyle w:val="Ttulo1"/>
+        <w:numPr>
+          <w:ilvl w:val="0"/>
+          <w:numId w:val="7"/>
+        </w:numPr>
+        <w:spacing w:after="0" w:line="276" w:lineRule="auto"/>
+        <w:ind w:left="283" w:hanging="285"/>
+      </w:pPr>
+      <w:bookmarkStart w:id="0" w:name="_q9gfu2f6d267" w:colFirst="0" w:colLast="0"/>
+      <w:bookmarkStart w:id="1" w:name="_Toc58408943"/>
+      <w:bookmarkEnd w:id="0"/>
+      <w:r>
+        <w:rPr>
+          <w:rFonts w:ascii="Times New Roman" w:eastAsia="Times New Roman" w:hAnsi="Times New Roman" w:cs="Times New Roman"/>
+          <w:sz w:val="32"/>
+          <w:szCs w:val="32"/>
+        </w:rPr>
+        <w:lastRenderedPageBreak/>
+        <w:t>Introducción</w:t>
+      </w:r>
+      <w:bookmarkEnd w:id="1"/>
+    </w:p>
+    <w:p>
+      <w:pPr>
+        <w:pStyle w:val="Ttulo2"/>
+        <w:numPr>
+          <w:ilvl w:val="1"/>
+          <w:numId w:val="7"/>
+        </w:numPr>
+        <w:spacing w:before="0"/>
+        <w:ind w:left="992"/>
+      </w:pPr>
+      <w:bookmarkStart w:id="2" w:name="_Toc58408944"/>
+      <w:r>
+        <w:rPr>
+          <w:rFonts w:ascii="Times New Roman" w:eastAsia="Times New Roman" w:hAnsi="Times New Roman" w:cs="Times New Roman"/>
+          <w:sz w:val="28"/>
+          <w:szCs w:val="28"/>
+        </w:rPr>
+        <w:t>Propósito</w:t>
+      </w:r>
+      <w:bookmarkEnd w:id="2"/>
+    </w:p>
+    <w:p>
+      <w:pPr>
+        <w:spacing w:before="240" w:after="240"/>
+        <w:ind w:left="500"/>
+      </w:pPr>
+      <w:r>
+        <w:t>El propósito de este documento es darnos una descripción del diseño del sistema completo, lo suficiente para poder entenderlo y seguir desarrollando, el cómo se espera construir y que se construirá. Nos provee detalles del Sistema y software como los requerimientos.</w:t>
+      </w:r>
+    </w:p>
+    <w:p>
+      <w:pPr>
+        <w:pStyle w:val="Ttulo2"/>
+        <w:numPr>
+          <w:ilvl w:val="1"/>
+          <w:numId w:val="7"/>
+        </w:numPr>
+        <w:spacing w:after="0"/>
+        <w:ind w:left="992"/>
+      </w:pPr>
+      <w:bookmarkStart w:id="3" w:name="_te1hvtn7mxmz" w:colFirst="0" w:colLast="0"/>
+      <w:bookmarkStart w:id="4" w:name="_Toc58408945"/>
+      <w:bookmarkEnd w:id="3"/>
+      <w:r>
+        <w:rPr>
+          <w:rFonts w:ascii="Times New Roman" w:eastAsia="Times New Roman" w:hAnsi="Times New Roman" w:cs="Times New Roman"/>
+          <w:sz w:val="28"/>
+          <w:szCs w:val="28"/>
+        </w:rPr>
+        <w:t>Alcance</w:t>
+      </w:r>
+      <w:bookmarkEnd w:id="4"/>
+    </w:p>
+    <w:p>
+      <w:pPr>
+        <w:numPr>
+          <w:ilvl w:val="0"/>
+          <w:numId w:val="9"/>
+        </w:numPr>
+        <w:ind w:left="992"/>
+        <w:jc w:val="both"/>
+        <w:rPr>
+          <w:rFonts w:ascii="Times New Roman" w:eastAsia="Times New Roman" w:hAnsi="Times New Roman" w:cs="Times New Roman"/>
+        </w:rPr>
+      </w:pPr>
+      <w:r>
+        <w:rPr>
+          <w:rFonts w:ascii="Times New Roman" w:eastAsia="Times New Roman" w:hAnsi="Times New Roman" w:cs="Times New Roman"/>
+        </w:rPr>
+        <w:t>El proyecto está destinado a ser una plataforma web, no se desarrollará versiones de escritorio para ningún sistema operativo o aplicativo móvil.</w:t>
+      </w:r>
+    </w:p>
+    <w:p>
+      <w:pPr>
+        <w:numPr>
+          <w:ilvl w:val="0"/>
+          <w:numId w:val="9"/>
+        </w:numPr>
+        <w:ind w:left="992"/>
+        <w:jc w:val="both"/>
+        <w:rPr>
+          <w:rFonts w:ascii="Times New Roman" w:eastAsia="Times New Roman" w:hAnsi="Times New Roman" w:cs="Times New Roman"/>
+        </w:rPr>
+      </w:pPr>
+      <w:r>
+        <w:rPr>
+          <w:rFonts w:ascii="Times New Roman" w:eastAsia="Times New Roman" w:hAnsi="Times New Roman" w:cs="Times New Roman"/>
+        </w:rPr>
+        <w:t>La verificación de la autenticidad del usuario no se realizará con 100% de confianza (test biométrico), el software se limitará a verificar la autenticidad del usuario mediante su correo electrónico, DNI y código CUI.</w:t>
+      </w:r>
+    </w:p>
+    <w:p>
+      <w:pPr>
+        <w:numPr>
+          <w:ilvl w:val="0"/>
+          <w:numId w:val="9"/>
+        </w:numPr>
+        <w:ind w:left="992"/>
+        <w:jc w:val="both"/>
+        <w:rPr>
+          <w:rFonts w:ascii="Times New Roman" w:eastAsia="Times New Roman" w:hAnsi="Times New Roman" w:cs="Times New Roman"/>
+        </w:rPr>
+      </w:pPr>
+      <w:r>
+        <w:rPr>
+          <w:rFonts w:ascii="Times New Roman" w:eastAsia="Times New Roman" w:hAnsi="Times New Roman" w:cs="Times New Roman"/>
+        </w:rPr>
+        <w:t>La plataforma está destinada al público en general peruano (verificación por DNI), no se realizará soporte adicional en el servidor para personas extranjeras o que no cuenten con DNI.</w:t>
+      </w:r>
+    </w:p>
+    <w:p>
+      <w:pPr>
+        <w:numPr>
+          <w:ilvl w:val="0"/>
+          <w:numId w:val="9"/>
+        </w:numPr>
+        <w:ind w:left="992"/>
+        <w:jc w:val="both"/>
+        <w:rPr>
+          <w:rFonts w:ascii="Times New Roman" w:eastAsia="Times New Roman" w:hAnsi="Times New Roman" w:cs="Times New Roman"/>
+        </w:rPr>
+      </w:pPr>
+      <w:r>
+        <w:rPr>
+          <w:rFonts w:ascii="Times New Roman" w:eastAsia="Times New Roman" w:hAnsi="Times New Roman" w:cs="Times New Roman"/>
+        </w:rPr>
+        <w:t>El enfoque central de la temática de la aplicación es el COVID-19, otro tipo de temática no tendrá soporte en la aplicación DC19.</w:t>
+      </w:r>
+    </w:p>
+    <w:p>
+      <w:pPr>
+        <w:pStyle w:val="Ttulo2"/>
+        <w:numPr>
+          <w:ilvl w:val="1"/>
+          <w:numId w:val="7"/>
+        </w:numPr>
+        <w:spacing w:before="0"/>
+      </w:pPr>
+      <w:bookmarkStart w:id="5" w:name="_633w5eutrlo5" w:colFirst="0" w:colLast="0"/>
+      <w:bookmarkStart w:id="6" w:name="_Toc58408946"/>
+      <w:bookmarkEnd w:id="5"/>
+      <w:proofErr w:type="spellStart"/>
+      <w:r>
+        <w:t>Overview</w:t>
+      </w:r>
+      <w:bookmarkEnd w:id="6"/>
+      <w:proofErr w:type="spellEnd"/>
+    </w:p>
+    <w:p>
+      <w:pPr>
+        <w:ind w:left="992"/>
+      </w:pPr>
+      <w:r>
+        <w:t xml:space="preserve">El documento de diseño de software está dividido en </w:t>
+      </w:r>
+      <w:r>
+        <w:t>4</w:t>
+      </w:r>
+      <w:r>
+        <w:t xml:space="preserve"> secciones, las cuales son:</w:t>
+      </w:r>
+    </w:p>
+    <w:p>
+      <w:pPr>
+        <w:numPr>
+          <w:ilvl w:val="0"/>
+          <w:numId w:val="5"/>
+        </w:numPr>
+      </w:pPr>
+      <w:r>
+        <w:t>Introducción</w:t>
+      </w:r>
+    </w:p>
+    <w:p>
+      <w:pPr>
+        <w:numPr>
+          <w:ilvl w:val="0"/>
+          <w:numId w:val="5"/>
+        </w:numPr>
+      </w:pPr>
+      <w:r>
+        <w:t>Diseño de datos</w:t>
+      </w:r>
+    </w:p>
+    <w:p>
+      <w:pPr>
+        <w:numPr>
+          <w:ilvl w:val="0"/>
+          <w:numId w:val="5"/>
+        </w:numPr>
+      </w:pPr>
+      <w:r>
+        <w:t>Requerimientos no funcionales</w:t>
+      </w:r>
+    </w:p>
+    <w:p>
+      <w:pPr>
+        <w:numPr>
+          <w:ilvl w:val="0"/>
+          <w:numId w:val="5"/>
+        </w:numPr>
+      </w:pPr>
+      <w:r>
+        <w:t>Selección de herramientas</w:t>
+      </w:r>
+    </w:p>
     <w:p/>
     <w:p/>
-    <w:p/>
-    <w:p/>
-    <w:p/>
-    <w:p/>
-    <w:p/>
-    <w:p/>
-    <w:p/>
-    <w:p/>
-    <w:p/>
-    <w:p/>
-    <w:p/>
-    <w:p/>
-    <w:p/>
-    <w:p/>
-    <w:p/>
-    <w:p/>
-    <w:p/>
-    <w:p/>
-    <w:p/>
-    <w:p/>
-    <w:p/>
-    <w:p/>
-    <w:p/>
-    <w:p/>
-    <w:p/>
-    <w:p/>
-    <w:p/>
     <w:p>
       <w:pPr>
         <w:pStyle w:val="Ttulo1"/>
+        <w:ind w:left="0" w:firstLine="0"/>
+      </w:pPr>
+      <w:bookmarkStart w:id="7" w:name="_skd8sstemw37" w:colFirst="0" w:colLast="0"/>
+      <w:bookmarkEnd w:id="7"/>
+      <w:r>
+        <w:br w:type="page"/>
+      </w:r>
+    </w:p>
+    <w:p>
+      <w:pPr>
+        <w:pStyle w:val="Ttulo1"/>
+        <w:ind w:left="0" w:firstLine="0"/>
+      </w:pPr>
+      <w:bookmarkStart w:id="8" w:name="_ruzpdhy1iqp0" w:colFirst="0" w:colLast="0"/>
+      <w:bookmarkStart w:id="9" w:name="_Toc58408947"/>
+      <w:bookmarkEnd w:id="8"/>
+      <w:r>
+        <w:lastRenderedPageBreak/>
+        <w:t>2. Diseño de datos</w:t>
+      </w:r>
+      <w:bookmarkEnd w:id="9"/>
+    </w:p>
+    <w:p>
+      <w:pPr>
+        <w:pStyle w:val="Ttulo2"/>
+      </w:pPr>
+      <w:bookmarkStart w:id="10" w:name="_x3o751exfaiy" w:colFirst="0" w:colLast="0"/>
+      <w:bookmarkStart w:id="11" w:name="_Toc58408948"/>
+      <w:bookmarkEnd w:id="10"/>
+      <w:r>
+        <w:t>2.1. Modelo Entidad-Relación</w:t>
+      </w:r>
+      <w:bookmarkEnd w:id="11"/>
+    </w:p>
+    <w:p>
+      <w:pPr>
+        <w:pStyle w:val="Ttulo2"/>
+      </w:pPr>
+      <w:bookmarkStart w:id="12" w:name="_btk7iewd8zh6" w:colFirst="0" w:colLast="0"/>
+      <w:bookmarkStart w:id="13" w:name="_Toc58408949"/>
+      <w:bookmarkEnd w:id="12"/>
+      <w:r>
+        <w:rPr>
+          <w:noProof/>
+        </w:rPr>
+        <w:drawing>
+          <wp:anchor distT="114300" distB="114300" distL="114300" distR="114300" simplePos="0" relativeHeight="251659264" behindDoc="0" locked="0" layoutInCell="1" hidden="0" allowOverlap="1" wp14:anchorId="287704C7" wp14:editId="1C1F5361">
+            <wp:simplePos x="0" y="0"/>
+            <wp:positionH relativeFrom="column">
+              <wp:posOffset>-520065</wp:posOffset>
+            </wp:positionH>
+            <wp:positionV relativeFrom="paragraph">
+              <wp:posOffset>255905</wp:posOffset>
+            </wp:positionV>
+            <wp:extent cx="6770947" cy="4236678"/>
+            <wp:effectExtent l="0" t="0" r="0" b="0"/>
+            <wp:wrapTopAndBottom distT="114300" distB="114300"/>
+            <wp:docPr id="1" name="image3.png"/>
+            <wp:cNvGraphicFramePr/>
+            <a:graphic xmlns:a="http://schemas.openxmlformats.org/drawingml/2006/main">
+              <a:graphicData uri="http://schemas.openxmlformats.org/drawingml/2006/picture">
+                <pic:pic xmlns:pic="http://schemas.openxmlformats.org/drawingml/2006/picture">
+                  <pic:nvPicPr>
+                    <pic:cNvPr id="0" name="image3.png"/>
+                    <pic:cNvPicPr preferRelativeResize="0"/>
+                  </pic:nvPicPr>
+                  <pic:blipFill>
+                    <a:blip r:embed="rId8"/>
+                    <a:srcRect/>
+                    <a:stretch>
+                      <a:fillRect/>
+                    </a:stretch>
+                  </pic:blipFill>
+                  <pic:spPr>
+                    <a:xfrm>
+                      <a:off x="0" y="0"/>
+                      <a:ext cx="6770947" cy="4236678"/>
+                    </a:xfrm>
+                    <a:prstGeom prst="rect">
+                      <a:avLst/>
+                    </a:prstGeom>
+                    <a:ln/>
+                  </pic:spPr>
+                </pic:pic>
+              </a:graphicData>
+            </a:graphic>
+          </wp:anchor>
+        </w:drawing>
+      </w:r>
+      <w:r>
+        <w:br w:type="page"/>
+      </w:r>
+      <w:bookmarkStart w:id="14" w:name="_ci9vt3kczimw" w:colFirst="0" w:colLast="0"/>
+      <w:bookmarkEnd w:id="14"/>
+      <w:r>
+        <w:lastRenderedPageBreak/>
+        <w:t>2.2. Modelo relacional</w:t>
+      </w:r>
+      <w:bookmarkEnd w:id="13"/>
+    </w:p>
+    <w:p>
+      <w:r>
+        <w:rPr>
+          <w:noProof/>
+        </w:rPr>
+        <w:drawing>
+          <wp:inline distT="114300" distB="114300" distL="114300" distR="114300" wp14:anchorId="6CCB9DAE" wp14:editId="5A6D0256">
+            <wp:extent cx="5731200" cy="5168900"/>
+            <wp:effectExtent l="0" t="0" r="0" b="0"/>
+            <wp:docPr id="3" name="image2.png"/>
+            <wp:cNvGraphicFramePr/>
+            <a:graphic xmlns:a="http://schemas.openxmlformats.org/drawingml/2006/main">
+              <a:graphicData uri="http://schemas.openxmlformats.org/drawingml/2006/picture">
+                <pic:pic xmlns:pic="http://schemas.openxmlformats.org/drawingml/2006/picture">
+                  <pic:nvPicPr>
+                    <pic:cNvPr id="0" name="image2.png"/>
+                    <pic:cNvPicPr preferRelativeResize="0"/>
+                  </pic:nvPicPr>
+                  <pic:blipFill>
+                    <a:blip r:embed="rId9"/>
+                    <a:srcRect/>
+                    <a:stretch>
+                      <a:fillRect/>
+                    </a:stretch>
+                  </pic:blipFill>
+                  <pic:spPr>
+                    <a:xfrm>
+                      <a:off x="0" y="0"/>
+                      <a:ext cx="5731200" cy="5168900"/>
+                    </a:xfrm>
+                    <a:prstGeom prst="rect">
+                      <a:avLst/>
+                    </a:prstGeom>
+                    <a:ln/>
+                  </pic:spPr>
+                </pic:pic>
+              </a:graphicData>
+            </a:graphic>
+          </wp:inline>
+        </w:drawing>
+      </w:r>
+    </w:p>
+    <w:p>
+      <w:pPr>
+        <w:pStyle w:val="Ttulo1"/>
+      </w:pPr>
+      <w:bookmarkStart w:id="15" w:name="_nnp5a6e1vkx" w:colFirst="0" w:colLast="0"/>
+      <w:bookmarkStart w:id="16" w:name="_Toc58408950"/>
+      <w:bookmarkEnd w:id="15"/>
+      <w:r>
+        <w:t>3. REQUERIMIENTOS NO FUNCIONALES</w:t>
+      </w:r>
+      <w:bookmarkEnd w:id="16"/>
+    </w:p>
+    <w:p>
+      <w:pPr>
+        <w:pStyle w:val="Ttulo2"/>
+        <w:spacing w:line="360" w:lineRule="auto"/>
+      </w:pPr>
+      <w:bookmarkStart w:id="17" w:name="_3sm7tu6kdtwm" w:colFirst="0" w:colLast="0"/>
+      <w:bookmarkStart w:id="18" w:name="_Toc58408951"/>
+      <w:bookmarkEnd w:id="17"/>
+      <w:r>
+        <w:t>3.1. Requerimientos de performance</w:t>
+      </w:r>
+      <w:bookmarkEnd w:id="18"/>
+    </w:p>
+    <w:p>
+      <w:pPr>
+        <w:numPr>
+          <w:ilvl w:val="0"/>
+          <w:numId w:val="6"/>
+        </w:numPr>
+        <w:spacing w:before="240" w:line="360" w:lineRule="auto"/>
+        <w:ind w:left="1133"/>
+        <w:jc w:val="both"/>
+      </w:pPr>
+      <w:r>
+        <w:rPr>
+          <w:rFonts w:ascii="Times New Roman" w:eastAsia="Times New Roman" w:hAnsi="Times New Roman" w:cs="Times New Roman"/>
+          <w:sz w:val="24"/>
+          <w:szCs w:val="24"/>
+        </w:rPr>
+        <w:t>El sistema debería poder generar vistas previas de documentos dentro de los 15 segundos posteriores a la solicitud del usuario.</w:t>
+      </w:r>
+    </w:p>
+    <w:p>
+      <w:pPr>
+        <w:numPr>
+          <w:ilvl w:val="0"/>
+          <w:numId w:val="6"/>
+        </w:numPr>
+        <w:spacing w:line="360" w:lineRule="auto"/>
+        <w:ind w:left="1133"/>
+        <w:jc w:val="both"/>
+      </w:pPr>
+      <w:r>
+        <w:rPr>
+          <w:rFonts w:ascii="Times New Roman" w:eastAsia="Times New Roman" w:hAnsi="Times New Roman" w:cs="Times New Roman"/>
+          <w:sz w:val="24"/>
+          <w:szCs w:val="24"/>
+        </w:rPr>
+        <w:t>El sistema debería tener un diseño adaptativo, permitiendo su correcta visualización en distintos dispositivos (desde ordenadores de escritorio hasta dispositivos móviles).</w:t>
+      </w:r>
+    </w:p>
+    <w:p>
+      <w:pPr>
+        <w:numPr>
+          <w:ilvl w:val="0"/>
+          <w:numId w:val="6"/>
+        </w:numPr>
+        <w:spacing w:line="360" w:lineRule="auto"/>
+        <w:ind w:left="1133"/>
+        <w:jc w:val="both"/>
+      </w:pPr>
+      <w:r>
+        <w:rPr>
+          <w:rFonts w:ascii="Times New Roman" w:eastAsia="Times New Roman" w:hAnsi="Times New Roman" w:cs="Times New Roman"/>
+          <w:sz w:val="24"/>
+          <w:szCs w:val="24"/>
+        </w:rPr>
+        <w:t>El sistema debe poder ser multitarea para permitir que múltiples usuarios interactúen con el sistema sin tener que esperar a que otros terminen de trabajar con el sistema.</w:t>
+      </w:r>
+    </w:p>
+    <w:p>
+      <w:pPr>
+        <w:numPr>
+          <w:ilvl w:val="0"/>
+          <w:numId w:val="6"/>
+        </w:numPr>
+        <w:spacing w:after="240" w:line="360" w:lineRule="auto"/>
+        <w:ind w:left="1133"/>
+        <w:jc w:val="both"/>
+      </w:pPr>
+      <w:r>
+        <w:rPr>
+          <w:rFonts w:ascii="Times New Roman" w:eastAsia="Times New Roman" w:hAnsi="Times New Roman" w:cs="Times New Roman"/>
+          <w:sz w:val="24"/>
+          <w:szCs w:val="24"/>
+        </w:rPr>
+        <w:lastRenderedPageBreak/>
+        <w:t>El sistema debe poder retener gran cantidad de información, dado que cada vez más las publicaciones se incrementarán.</w:t>
+      </w:r>
+    </w:p>
+    <w:p>
+      <w:pPr>
+        <w:pStyle w:val="Ttulo2"/>
+        <w:spacing w:line="360" w:lineRule="auto"/>
+      </w:pPr>
+      <w:bookmarkStart w:id="19" w:name="_smmlwz20mkqz" w:colFirst="0" w:colLast="0"/>
+      <w:bookmarkStart w:id="20" w:name="_Toc58408952"/>
+      <w:bookmarkEnd w:id="19"/>
+      <w:r>
+        <w:t>3.2. Restricciones de diseño</w:t>
+      </w:r>
+      <w:bookmarkEnd w:id="20"/>
+    </w:p>
+    <w:p>
+      <w:pPr>
+        <w:numPr>
+          <w:ilvl w:val="0"/>
+          <w:numId w:val="8"/>
+        </w:numPr>
+        <w:spacing w:before="240" w:line="360" w:lineRule="auto"/>
+        <w:ind w:left="1133"/>
+        <w:jc w:val="both"/>
+      </w:pPr>
+      <w:r>
+        <w:rPr>
+          <w:rFonts w:ascii="Times New Roman" w:eastAsia="Times New Roman" w:hAnsi="Times New Roman" w:cs="Times New Roman"/>
+          <w:sz w:val="24"/>
+          <w:szCs w:val="24"/>
+        </w:rPr>
+        <w:t>El software que se va a construir debe aprovechar las librerías de código abierto y el software de soporte, como bases de datos y contenedores web, a menos que no esté disponible o no se pueda crear un producto de código abierto adecuado.</w:t>
+      </w:r>
+    </w:p>
+    <w:p>
+      <w:pPr>
+        <w:numPr>
+          <w:ilvl w:val="0"/>
+          <w:numId w:val="8"/>
+        </w:numPr>
+        <w:spacing w:after="240" w:line="360" w:lineRule="auto"/>
+        <w:ind w:left="1133"/>
+        <w:jc w:val="both"/>
+      </w:pPr>
+      <w:r>
+        <w:rPr>
+          <w:rFonts w:ascii="Times New Roman" w:eastAsia="Times New Roman" w:hAnsi="Times New Roman" w:cs="Times New Roman"/>
+          <w:sz w:val="24"/>
+          <w:szCs w:val="24"/>
+        </w:rPr>
+        <w:t>El software debe cumplir con los estándares reconocidos a nivel local o nacional.</w:t>
+      </w:r>
+    </w:p>
+    <w:p>
+      <w:pPr>
+        <w:pStyle w:val="Ttulo1"/>
+      </w:pPr>
+      <w:bookmarkStart w:id="21" w:name="_m7mwxgnj8ve5" w:colFirst="0" w:colLast="0"/>
+      <w:bookmarkStart w:id="22" w:name="_Toc58408953"/>
+      <w:bookmarkEnd w:id="21"/>
+      <w:r>
+        <w:t>4. Selección de herramientas</w:t>
+      </w:r>
+      <w:bookmarkEnd w:id="22"/>
+    </w:p>
+    <w:p>
+      <w:pPr>
+        <w:pStyle w:val="Ttulo2"/>
+      </w:pPr>
+      <w:bookmarkStart w:id="23" w:name="_u9zzxig58bbx" w:colFirst="0" w:colLast="0"/>
+      <w:bookmarkStart w:id="24" w:name="_Toc58408954"/>
+      <w:bookmarkEnd w:id="23"/>
+      <w:r>
+        <w:t xml:space="preserve">4.1. </w:t>
+      </w:r>
+      <w:proofErr w:type="spellStart"/>
+      <w:r>
+        <w:t>Github</w:t>
+      </w:r>
+      <w:bookmarkEnd w:id="24"/>
+      <w:proofErr w:type="spellEnd"/>
+    </w:p>
+    <w:p>
+      <w:pPr>
+        <w:ind w:left="708" w:firstLine="720"/>
+        <w:jc w:val="both"/>
+      </w:pPr>
+      <w:r>
+        <w:t xml:space="preserve">GitHub es una plataforma de desarrollo colaborativo para alojar proyectos utilizando el sistema de control de versiones Git que pertenece a Microsoft. Se utiliza principalmente para la creación de código fuente de programas de ordenador. El software que opera GitHub fue escrito en Ruby </w:t>
+      </w:r>
+      <w:proofErr w:type="spellStart"/>
+      <w:r>
+        <w:t>on</w:t>
+      </w:r>
+      <w:proofErr w:type="spellEnd"/>
+      <w:r>
+        <w:t xml:space="preserve"> </w:t>
+      </w:r>
+      <w:proofErr w:type="spellStart"/>
+      <w:r>
+        <w:t>Rails</w:t>
+      </w:r>
+      <w:proofErr w:type="spellEnd"/>
+      <w:r>
+        <w:t>.</w:t>
+      </w:r>
+    </w:p>
+    <w:p>
+      <w:pPr>
+        <w:pStyle w:val="Ttulo2"/>
+      </w:pPr>
+      <w:bookmarkStart w:id="25" w:name="_qwqypxybjo49" w:colFirst="0" w:colLast="0"/>
+      <w:bookmarkStart w:id="26" w:name="_Toc58408955"/>
+      <w:bookmarkEnd w:id="25"/>
+      <w:r>
+        <w:t>4.2. Google Drive</w:t>
+      </w:r>
+      <w:bookmarkEnd w:id="26"/>
+    </w:p>
+    <w:p>
+      <w:pPr>
+        <w:spacing w:line="360" w:lineRule="auto"/>
+        <w:ind w:left="708" w:firstLine="720"/>
+        <w:jc w:val="both"/>
+      </w:pPr>
+      <w:r>
+        <w:t xml:space="preserve">Google Drive es un servicio de alojamiento de archivos que fue introducido por la empresa estadounidense Google, cuyas aplicaciones integradas: Documentos de Google, Presentaciones de Google y Hojas de cálculo de Google constituyen una excelente herramienta gratuita basada en Web para crear documentos en línea con la posibilidad de colaborar en grupo. Incluye procesador de textos, Hoja de cálculo, programa de presentación básico, creador de dibujos y editor de formularios destinados a encuestas. Google </w:t>
+      </w:r>
+      <w:proofErr w:type="spellStart"/>
+      <w:r>
+        <w:t>Docs</w:t>
+      </w:r>
+      <w:proofErr w:type="spellEnd"/>
+      <w:r>
+        <w:t xml:space="preserve"> junto con Gmail, Google Calendar y Google </w:t>
+      </w:r>
+      <w:proofErr w:type="spellStart"/>
+      <w:r>
+        <w:t>Talk</w:t>
+      </w:r>
+      <w:proofErr w:type="spellEnd"/>
+      <w:r>
+        <w:t>.</w:t>
+      </w:r>
+    </w:p>
+    <w:p>
+      <w:pPr>
+        <w:spacing w:line="360" w:lineRule="auto"/>
+        <w:ind w:left="708" w:firstLine="720"/>
+        <w:jc w:val="both"/>
+      </w:pPr>
+    </w:p>
+    <w:p>
+      <w:pPr>
+        <w:spacing w:line="360" w:lineRule="auto"/>
+        <w:ind w:left="708" w:firstLine="720"/>
+        <w:jc w:val="both"/>
+      </w:pPr>
+      <w:r>
+        <w:t xml:space="preserve">Además, cuenta con funciones inteligentes e integración con </w:t>
+      </w:r>
+      <w:proofErr w:type="spellStart"/>
+      <w:r>
+        <w:t>Slack</w:t>
+      </w:r>
+      <w:proofErr w:type="spellEnd"/>
+      <w:r>
+        <w:t>, que ayudan a ahorrar tiempo, puesto que aprovechan integraciones con herramientas de terceros y además, utilizan el aprendizaje automático para simplificar y hacer más rápido el ritmo de trabajo, ya que son capaces de sugerir acciones a diferentes elementos de manera inteligente.</w:t>
+      </w:r>
+    </w:p>
+    <w:p>
+      <w:pPr>
+        <w:spacing w:line="360" w:lineRule="auto"/>
+        <w:jc w:val="both"/>
+      </w:pPr>
+    </w:p>
+    <w:p>
+      <w:pPr>
+        <w:pStyle w:val="Ttulo2"/>
+      </w:pPr>
+      <w:bookmarkStart w:id="27" w:name="_liqfjrr205k5" w:colFirst="0" w:colLast="0"/>
+      <w:bookmarkStart w:id="28" w:name="_Toc58408956"/>
+      <w:bookmarkEnd w:id="27"/>
+      <w:r>
+        <w:lastRenderedPageBreak/>
+        <w:t xml:space="preserve">4.3. </w:t>
+      </w:r>
+      <w:proofErr w:type="spellStart"/>
+      <w:r>
+        <w:t>Lucidchart</w:t>
+      </w:r>
+      <w:bookmarkEnd w:id="28"/>
+      <w:proofErr w:type="spellEnd"/>
+    </w:p>
+    <w:p>
+      <w:pPr>
+        <w:spacing w:line="360" w:lineRule="auto"/>
+        <w:ind w:left="708" w:firstLine="720"/>
+        <w:jc w:val="both"/>
+      </w:pPr>
+      <w:proofErr w:type="spellStart"/>
+      <w:r>
+        <w:t>Lucidchart</w:t>
+      </w:r>
+      <w:proofErr w:type="spellEnd"/>
+      <w:r>
+        <w:t xml:space="preserve"> es una herramienta de diagramación basada en la web, que permite a los usuarios colaborar y trabajar juntos en tiempo real, creando diagramas de flujo, organigramas, esquemas de sitios web, diseños UML, mapas mentales, prototipos de software y muchos otros tipos de diagrama. </w:t>
+      </w:r>
+    </w:p>
+    <w:p>
+      <w:pPr>
+        <w:spacing w:line="360" w:lineRule="auto"/>
+        <w:jc w:val="both"/>
+      </w:pPr>
+    </w:p>
+    <w:p>
+      <w:pPr>
+        <w:pStyle w:val="Ttulo2"/>
+        <w:spacing w:line="360" w:lineRule="auto"/>
+        <w:jc w:val="both"/>
+      </w:pPr>
+      <w:bookmarkStart w:id="29" w:name="_6amoq29hfzgv" w:colFirst="0" w:colLast="0"/>
+      <w:bookmarkStart w:id="30" w:name="_Toc58408957"/>
+      <w:bookmarkEnd w:id="29"/>
+      <w:r>
+        <w:t>4.4. Diagrams.net</w:t>
+      </w:r>
+      <w:bookmarkEnd w:id="30"/>
+    </w:p>
+    <w:p>
+      <w:pPr>
+        <w:spacing w:line="360" w:lineRule="auto"/>
+        <w:ind w:left="720" w:firstLine="720"/>
+        <w:jc w:val="both"/>
+      </w:pPr>
+      <w:r>
+        <w:t>Diagrams.net es una herramienta completamente gratuita y de código abierto basada en web que permite construir aplicaciones de diagramas y prototipos.</w:t>
+      </w:r>
+    </w:p>
+    <w:p>
+      <w:pPr>
+        <w:spacing w:line="360" w:lineRule="auto"/>
+        <w:jc w:val="both"/>
+      </w:pPr>
+    </w:p>
+    <w:p>
+      <w:pPr>
+        <w:pStyle w:val="Ttulo2"/>
+      </w:pPr>
+      <w:bookmarkStart w:id="31" w:name="_chzn6dnfzxwk" w:colFirst="0" w:colLast="0"/>
+      <w:bookmarkStart w:id="32" w:name="_Toc58408958"/>
+      <w:bookmarkEnd w:id="31"/>
+      <w:r>
+        <w:t>4.5. Bizagi</w:t>
+      </w:r>
+      <w:bookmarkEnd w:id="32"/>
+    </w:p>
+    <w:p>
+      <w:pPr>
+        <w:spacing w:line="360" w:lineRule="auto"/>
+        <w:ind w:left="720" w:firstLine="720"/>
+        <w:jc w:val="both"/>
+      </w:pPr>
+      <w:r>
+        <w:t xml:space="preserve">Bizagi es una suite ofimática de la compañía colombiana Bizagi </w:t>
+      </w:r>
+      <w:proofErr w:type="spellStart"/>
+      <w:r>
+        <w:t>Limited</w:t>
+      </w:r>
+      <w:proofErr w:type="spellEnd"/>
+      <w:r>
+        <w:t xml:space="preserve">, con dos productos complementarios, un Modelador de Procesos y una Suite de BPM. La primera es un Freemium utilizado para diagramar, documentar y simular procesos usando la notación estándar BPMN (Business </w:t>
+      </w:r>
+      <w:proofErr w:type="spellStart"/>
+      <w:r>
+        <w:t>Process</w:t>
+      </w:r>
+      <w:proofErr w:type="spellEnd"/>
+      <w:r>
+        <w:t xml:space="preserve"> </w:t>
+      </w:r>
+      <w:proofErr w:type="spellStart"/>
+      <w:r>
+        <w:t>Modeling</w:t>
+      </w:r>
+      <w:proofErr w:type="spellEnd"/>
+      <w:r>
+        <w:t xml:space="preserve"> </w:t>
+      </w:r>
+      <w:proofErr w:type="spellStart"/>
+      <w:r>
+        <w:t>Notation</w:t>
+      </w:r>
+      <w:proofErr w:type="spellEnd"/>
+      <w:r>
+        <w:t xml:space="preserve">). </w:t>
+      </w:r>
+    </w:p>
+    <w:p>
+      <w:pPr>
+        <w:spacing w:line="360" w:lineRule="auto"/>
+        <w:jc w:val="both"/>
+      </w:pPr>
+    </w:p>
+    <w:p>
+      <w:pPr>
+        <w:spacing w:line="360" w:lineRule="auto"/>
+        <w:ind w:left="720" w:firstLine="720"/>
+        <w:jc w:val="both"/>
+      </w:pPr>
+      <w:r>
+        <w:t>Bizagi BPM Suite es una solución de Gestión de procesos de negocio (BPM) que le permite a las organizaciones ejecutar/automatizar procesos o flujos de trabajo (</w:t>
+      </w:r>
+      <w:proofErr w:type="spellStart"/>
+      <w:r>
+        <w:t>workflows</w:t>
+      </w:r>
+      <w:proofErr w:type="spellEnd"/>
+      <w:r>
+        <w:t>). Existe una edición de nivel de entrada (Xpress Edition2​) y dos ediciones corporativas (Enterprise .NET y Enterprise JEE).</w:t>
+      </w:r>
+    </w:p>
+    <w:p>
+      <w:pPr>
+        <w:spacing w:line="360" w:lineRule="auto"/>
+        <w:jc w:val="both"/>
+      </w:pPr>
+    </w:p>
+    <w:p>
+      <w:pPr>
+        <w:pStyle w:val="Ttulo2"/>
+      </w:pPr>
+      <w:bookmarkStart w:id="33" w:name="_k93p8v7sz3y8" w:colFirst="0" w:colLast="0"/>
+      <w:bookmarkStart w:id="34" w:name="_Toc58408959"/>
+      <w:bookmarkEnd w:id="33"/>
+      <w:r>
+        <w:t xml:space="preserve">4.6. </w:t>
+      </w:r>
+      <w:proofErr w:type="spellStart"/>
+      <w:r>
+        <w:t>Star</w:t>
+      </w:r>
+      <w:proofErr w:type="spellEnd"/>
+      <w:r>
+        <w:t xml:space="preserve"> UML</w:t>
+      </w:r>
+      <w:bookmarkEnd w:id="34"/>
+    </w:p>
+    <w:p>
+      <w:pPr>
+        <w:spacing w:line="360" w:lineRule="auto"/>
+        <w:ind w:left="720" w:firstLine="720"/>
+        <w:jc w:val="both"/>
+      </w:pPr>
+      <w:proofErr w:type="spellStart"/>
+      <w:r>
+        <w:t>StarUML</w:t>
+      </w:r>
+      <w:proofErr w:type="spellEnd"/>
+      <w:r>
+        <w:t xml:space="preserve"> es una herramienta UML desarrollada por </w:t>
+      </w:r>
+      <w:proofErr w:type="spellStart"/>
+      <w:r>
+        <w:t>MKLab</w:t>
+      </w:r>
+      <w:proofErr w:type="spellEnd"/>
+      <w:r>
+        <w:t xml:space="preserve">, licenciada bajo una versión modificada de GNU GPL hasta el 2014, que luego fue reemplazada por una versión propietaria. </w:t>
+      </w:r>
+      <w:proofErr w:type="spellStart"/>
+      <w:r>
+        <w:t>StarUML</w:t>
+      </w:r>
+      <w:proofErr w:type="spellEnd"/>
+      <w:r>
+        <w:t xml:space="preserve"> soporta la mayoría de diagramas especificados en UML 2.0.</w:t>
+      </w:r>
+    </w:p>
+    <w:p>
+      <w:pPr>
+        <w:spacing w:line="360" w:lineRule="auto"/>
+        <w:jc w:val="both"/>
+      </w:pPr>
+    </w:p>
+    <w:p>
+      <w:pPr>
+        <w:pStyle w:val="Ttulo2"/>
+      </w:pPr>
+      <w:bookmarkStart w:id="35" w:name="_eoutqs7jsxf1" w:colFirst="0" w:colLast="0"/>
+      <w:bookmarkStart w:id="36" w:name="_Toc58408960"/>
+      <w:bookmarkEnd w:id="35"/>
+      <w:r>
+        <w:t>4.7. Miro</w:t>
+      </w:r>
+      <w:bookmarkEnd w:id="36"/>
+    </w:p>
+    <w:p>
+      <w:pPr>
+        <w:spacing w:line="360" w:lineRule="auto"/>
+        <w:ind w:left="720" w:firstLine="720"/>
+        <w:jc w:val="both"/>
+      </w:pPr>
+      <w:r>
+        <w:t>Miro es una plataforma de pizarra colaborativa en línea que permite a los equipos trabajar juntos de forma eficaz, desde una lluvia de ideas con notas adhesivas digitales hasta la planificación y gestión de flujos de trabajo ágiles.</w:t>
+      </w:r>
+    </w:p>
+    <w:p>
+      <w:pPr>
+        <w:spacing w:line="360" w:lineRule="auto"/>
+        <w:jc w:val="both"/>
+      </w:pPr>
+    </w:p>
+    <w:p>
+      <w:pPr>
+        <w:pStyle w:val="Ttulo2"/>
+      </w:pPr>
+      <w:bookmarkStart w:id="37" w:name="_ad16g439ot08" w:colFirst="0" w:colLast="0"/>
+      <w:bookmarkStart w:id="38" w:name="_Toc58408961"/>
+      <w:bookmarkEnd w:id="37"/>
+      <w:r>
+        <w:lastRenderedPageBreak/>
+        <w:t>4.8. Trello</w:t>
+      </w:r>
+      <w:bookmarkEnd w:id="38"/>
+    </w:p>
+    <w:p>
+      <w:pPr>
+        <w:spacing w:line="360" w:lineRule="auto"/>
+        <w:ind w:left="720" w:firstLine="720"/>
+        <w:jc w:val="both"/>
+      </w:pPr>
+      <w:r>
+        <w:t xml:space="preserve">Trello es un software de administración de proyectos con interfaz web y con cliente para iOS y </w:t>
+      </w:r>
+      <w:proofErr w:type="spellStart"/>
+      <w:r>
+        <w:t>android</w:t>
+      </w:r>
+      <w:proofErr w:type="spellEnd"/>
+      <w:r>
+        <w:t xml:space="preserve"> para organizar proyectos que emplea el sistema </w:t>
+      </w:r>
+      <w:proofErr w:type="spellStart"/>
+      <w:r>
+        <w:t>kanban</w:t>
+      </w:r>
+      <w:proofErr w:type="spellEnd"/>
+      <w:r>
+        <w:t xml:space="preserve"> para el registro de actividades con tarjetas virtuales. Organiza tareas, permite agregar listas, adjuntar archivos, etiquetar eventos, agregar comentarios y compartir tableros.</w:t>
+      </w:r>
+    </w:p>
+    <w:p>
+      <w:pPr>
+        <w:spacing w:line="360" w:lineRule="auto"/>
+        <w:jc w:val="both"/>
+      </w:pPr>
+    </w:p>
+    <w:p>
+      <w:pPr>
+        <w:pStyle w:val="Ttulo2"/>
+      </w:pPr>
+      <w:bookmarkStart w:id="39" w:name="_vkrj5wfwhg26" w:colFirst="0" w:colLast="0"/>
+      <w:bookmarkStart w:id="40" w:name="_Toc58408962"/>
+      <w:bookmarkEnd w:id="39"/>
+      <w:r>
+        <w:t xml:space="preserve">4.9. </w:t>
+      </w:r>
+      <w:proofErr w:type="spellStart"/>
+      <w:r>
+        <w:t>Flask</w:t>
+      </w:r>
+      <w:bookmarkEnd w:id="40"/>
+      <w:proofErr w:type="spellEnd"/>
+    </w:p>
+    <w:p>
+      <w:pPr>
+        <w:spacing w:line="360" w:lineRule="auto"/>
+        <w:ind w:left="720" w:firstLine="720"/>
+        <w:jc w:val="both"/>
+      </w:pPr>
+      <w:proofErr w:type="spellStart"/>
+      <w:r>
+        <w:t>Flask</w:t>
+      </w:r>
+      <w:proofErr w:type="spellEnd"/>
+      <w:r>
+        <w:t xml:space="preserve"> es un </w:t>
+      </w:r>
+      <w:proofErr w:type="spellStart"/>
+      <w:r>
+        <w:t>framework</w:t>
+      </w:r>
+      <w:proofErr w:type="spellEnd"/>
+      <w:r>
+        <w:t xml:space="preserve"> minimalista escrito en Python que permite crear aplicaciones web rápidamente y con un mínimo número de líneas de código. Está basado en la especificación WSGI de </w:t>
+      </w:r>
+      <w:proofErr w:type="spellStart"/>
+      <w:r>
+        <w:t>Werkzeug</w:t>
+      </w:r>
+      <w:proofErr w:type="spellEnd"/>
+      <w:r>
+        <w:t xml:space="preserve"> y el motor de </w:t>
+      </w:r>
+      <w:proofErr w:type="spellStart"/>
+      <w:r>
+        <w:t>templates</w:t>
+      </w:r>
+      <w:proofErr w:type="spellEnd"/>
+      <w:r>
+        <w:t xml:space="preserve"> Jinja2 y tiene una licencia BSD.</w:t>
+      </w:r>
+    </w:p>
+    <w:p>
+      <w:pPr>
+        <w:spacing w:line="360" w:lineRule="auto"/>
+        <w:jc w:val="both"/>
+      </w:pPr>
+    </w:p>
+    <w:p>
+      <w:pPr>
+        <w:pStyle w:val="Ttulo2"/>
+      </w:pPr>
+      <w:bookmarkStart w:id="41" w:name="_o51c517s4y0g" w:colFirst="0" w:colLast="0"/>
+      <w:bookmarkStart w:id="42" w:name="_Toc58408963"/>
+      <w:bookmarkEnd w:id="41"/>
+      <w:r>
+        <w:t>4.10. Bootstrap</w:t>
+      </w:r>
+      <w:bookmarkEnd w:id="42"/>
+    </w:p>
+    <w:p>
+      <w:pPr>
+        <w:spacing w:line="360" w:lineRule="auto"/>
+        <w:ind w:left="720" w:firstLine="720"/>
+        <w:jc w:val="both"/>
+      </w:pPr>
+      <w:r>
+        <w:t xml:space="preserve">Bootstrap es una biblioteca multiplataforma o conjunto de herramientas de código abierto para diseño de sitios y aplicaciones web. Contiene plantillas de diseño con tipografía, formularios, botones, cuadros, menús de navegación y otros elementos de diseño basado en HTML y CSS, así como extensiones de JavaScript adicionales. A diferencia de muchos </w:t>
+      </w:r>
+      <w:proofErr w:type="spellStart"/>
+      <w:r>
+        <w:t>frameworks</w:t>
+      </w:r>
+      <w:proofErr w:type="spellEnd"/>
+      <w:r>
+        <w:t xml:space="preserve"> web, solo se ocupa del desarrollo </w:t>
+      </w:r>
+      <w:proofErr w:type="spellStart"/>
+      <w:r>
+        <w:t>front-end</w:t>
+      </w:r>
+      <w:proofErr w:type="spellEnd"/>
+      <w:r>
+        <w:t>.</w:t>
+      </w:r>
+    </w:p>
+    <w:p>
+      <w:pPr>
+        <w:spacing w:line="360" w:lineRule="auto"/>
+        <w:jc w:val="both"/>
+      </w:pPr>
+    </w:p>
+    <w:p>
+      <w:pPr>
+        <w:pStyle w:val="Ttulo2"/>
+      </w:pPr>
+      <w:bookmarkStart w:id="43" w:name="_5q94ggsr0r8l" w:colFirst="0" w:colLast="0"/>
+      <w:bookmarkStart w:id="44" w:name="_Toc58408964"/>
+      <w:bookmarkEnd w:id="43"/>
+      <w:r>
+        <w:t>4.11. SQLite</w:t>
+      </w:r>
+      <w:bookmarkEnd w:id="44"/>
+    </w:p>
+    <w:p>
+      <w:pPr>
+        <w:spacing w:line="360" w:lineRule="auto"/>
+        <w:ind w:left="720" w:firstLine="720"/>
+        <w:jc w:val="both"/>
+      </w:pPr>
+      <w:r>
+        <w:t xml:space="preserve">SQLite es un sistema de gestión de bases de datos relacional compatible con ACID, contenida en una relativamente pequeña (~275 </w:t>
+      </w:r>
+      <w:proofErr w:type="spellStart"/>
+      <w:r>
+        <w:t>kiB</w:t>
+      </w:r>
+      <w:proofErr w:type="spellEnd"/>
+      <w:r>
+        <w:t xml:space="preserve">)2​ biblioteca escrita en C. SQLite es un proyecto de dominio público​ creado por D. Richard </w:t>
+      </w:r>
+      <w:proofErr w:type="spellStart"/>
+      <w:r>
+        <w:t>Hipp</w:t>
+      </w:r>
+      <w:proofErr w:type="spellEnd"/>
+      <w:r>
+        <w:t>.</w:t>
+      </w:r>
+    </w:p>
+    <w:p>
+      <w:pPr>
+        <w:spacing w:line="360" w:lineRule="auto"/>
+        <w:ind w:left="720"/>
+        <w:jc w:val="both"/>
+      </w:pPr>
+    </w:p>
+    <w:p>
+      <w:pPr>
+        <w:spacing w:line="360" w:lineRule="auto"/>
+        <w:ind w:left="720" w:firstLine="720"/>
+        <w:jc w:val="both"/>
+      </w:pPr>
+      <w:r>
+        <w:t>A diferencia de los sistema de gestión de bases de datos cliente-servidor, el motor de SQLite no es un proceso independiente con el que el programa principal se comunica. En lugar de eso, la biblioteca SQLite se enlaza con el programa pasando a ser parte integral del mismo. El programa utiliza la funcionalidad de SQLite a través de llamadas simples a subrutinas y funciones. Esto reduce la latencia en el acceso a la base de datos, debido a que las llamadas a funciones son más eficientes que la comunicación entre procesos.</w:t>
+      </w:r>
+    </w:p>
+    <w:p>
+      <w:pPr>
+        <w:spacing w:line="360" w:lineRule="auto"/>
+        <w:jc w:val="both"/>
+      </w:pPr>
+    </w:p>
+    <w:p>
+      <w:pPr>
+        <w:pStyle w:val="Ttulo2"/>
+      </w:pPr>
+      <w:bookmarkStart w:id="45" w:name="_vxaod81219lg" w:colFirst="0" w:colLast="0"/>
+      <w:bookmarkStart w:id="46" w:name="_Toc58408965"/>
+      <w:bookmarkEnd w:id="45"/>
+      <w:r>
+        <w:lastRenderedPageBreak/>
+        <w:t>4.12. PostgreSQL</w:t>
+      </w:r>
+      <w:bookmarkEnd w:id="46"/>
+    </w:p>
+    <w:p>
+      <w:pPr>
+        <w:spacing w:line="360" w:lineRule="auto"/>
+        <w:ind w:left="720"/>
+        <w:jc w:val="both"/>
+      </w:pPr>
+      <w:r>
+        <w:t xml:space="preserve">PostgreSQL, también llamado </w:t>
+      </w:r>
+      <w:proofErr w:type="spellStart"/>
+      <w:r>
+        <w:t>Postgres</w:t>
+      </w:r>
+      <w:proofErr w:type="spellEnd"/>
+      <w:r>
+        <w:t xml:space="preserve">, es un sistema de gestión de bases de datos relacional orientado a objetos y de código abierto, publicado bajo la licencia PostgreSQL, similar a la BSD o la MIT. Es dirigida por una comunidad de desarrolladores que trabajan de forma desinteresada, altruista, libre o apoyados por organizaciones comerciales. Dicha comunidad es denominada el PGDG (PostgreSQL Global </w:t>
+      </w:r>
+      <w:proofErr w:type="spellStart"/>
+      <w:r>
+        <w:t>Development</w:t>
+      </w:r>
+      <w:proofErr w:type="spellEnd"/>
+      <w:r>
+        <w:t xml:space="preserve"> </w:t>
+      </w:r>
+      <w:proofErr w:type="spellStart"/>
+      <w:r>
+        <w:t>Group</w:t>
+      </w:r>
+      <w:proofErr w:type="spellEnd"/>
+      <w:r>
+        <w:t>).</w:t>
+      </w:r>
+    </w:p>
+    <w:p>
+      <w:pPr>
+        <w:spacing w:line="360" w:lineRule="auto"/>
+        <w:ind w:left="720"/>
+        <w:jc w:val="both"/>
+      </w:pPr>
+    </w:p>
+    <w:p>
+      <w:pPr>
+        <w:spacing w:line="360" w:lineRule="auto"/>
+        <w:ind w:left="720"/>
+        <w:jc w:val="both"/>
+      </w:pPr>
+      <w:r>
+        <w:t>PostgreSQL no tiene un gestor de defectos, haciendo muy difícil conocer el estado de sus defectos.</w:t>
+      </w:r>
+    </w:p>
+    <w:p>
+      <w:pPr>
+        <w:spacing w:line="360" w:lineRule="auto"/>
+        <w:jc w:val="both"/>
+      </w:pPr>
+    </w:p>
+    <w:p>
+      <w:pPr>
+        <w:pStyle w:val="Ttulo2"/>
+      </w:pPr>
+      <w:bookmarkStart w:id="47" w:name="_t0e3xpc1zn9l" w:colFirst="0" w:colLast="0"/>
+      <w:bookmarkStart w:id="48" w:name="_Toc58408966"/>
+      <w:bookmarkEnd w:id="47"/>
+      <w:r>
+        <w:t xml:space="preserve">4.13. </w:t>
+      </w:r>
+      <w:proofErr w:type="spellStart"/>
+      <w:r>
+        <w:t>FastAPI</w:t>
+      </w:r>
+      <w:bookmarkEnd w:id="48"/>
+      <w:proofErr w:type="spellEnd"/>
+    </w:p>
+    <w:p>
+      <w:pPr>
+        <w:spacing w:line="360" w:lineRule="auto"/>
+        <w:ind w:left="720" w:firstLine="720"/>
+        <w:jc w:val="both"/>
+      </w:pPr>
+      <w:proofErr w:type="spellStart"/>
+      <w:r>
+        <w:t>FastAPI</w:t>
+      </w:r>
+      <w:proofErr w:type="spellEnd"/>
+      <w:r>
+        <w:t xml:space="preserve"> es un </w:t>
+      </w:r>
+      <w:proofErr w:type="spellStart"/>
+      <w:r>
+        <w:t>framework</w:t>
+      </w:r>
+      <w:proofErr w:type="spellEnd"/>
+      <w:r>
+        <w:t xml:space="preserve"> web moderno de alto rendimiento para crear </w:t>
+      </w:r>
+      <w:proofErr w:type="spellStart"/>
+      <w:r>
+        <w:t>APIs</w:t>
+      </w:r>
+      <w:proofErr w:type="spellEnd"/>
+      <w:r>
+        <w:t xml:space="preserve"> con Python 3.6+, basado en sugerencias estándares del lenguaje de programación. Es bastante útil y rápido gracias a los </w:t>
+      </w:r>
+      <w:proofErr w:type="spellStart"/>
+      <w:r>
+        <w:t>frameworks</w:t>
+      </w:r>
+      <w:proofErr w:type="spellEnd"/>
+      <w:r>
+        <w:t xml:space="preserve"> de los que hereda, lo que hace posible agilizar procesos, como la documentación automática.</w:t>
+      </w:r>
+    </w:p>
+    <w:p>
+      <w:pPr>
+        <w:spacing w:line="360" w:lineRule="auto"/>
+        <w:jc w:val="both"/>
+      </w:pPr>
+    </w:p>
+    <w:p>
+      <w:pPr>
+        <w:pStyle w:val="Ttulo2"/>
+      </w:pPr>
+      <w:bookmarkStart w:id="49" w:name="_fgq9t07wj1u" w:colFirst="0" w:colLast="0"/>
+      <w:bookmarkStart w:id="50" w:name="_Toc58408967"/>
+      <w:bookmarkEnd w:id="49"/>
+      <w:r>
+        <w:t xml:space="preserve">4.14. </w:t>
+      </w:r>
+      <w:proofErr w:type="spellStart"/>
+      <w:r>
+        <w:t>Selenium</w:t>
+      </w:r>
+      <w:proofErr w:type="spellEnd"/>
+      <w:r>
+        <w:t xml:space="preserve"> </w:t>
+      </w:r>
+      <w:proofErr w:type="spellStart"/>
+      <w:r>
+        <w:t>WebDriver</w:t>
+      </w:r>
+      <w:bookmarkEnd w:id="50"/>
+      <w:proofErr w:type="spellEnd"/>
+      <w:r>
+        <w:t xml:space="preserve"> </w:t>
+      </w:r>
+    </w:p>
+    <w:p>
+      <w:pPr>
+        <w:spacing w:line="360" w:lineRule="auto"/>
+        <w:ind w:left="720" w:firstLine="720"/>
+        <w:jc w:val="both"/>
+      </w:pPr>
+      <w:proofErr w:type="spellStart"/>
+      <w:r>
+        <w:t>Selenium</w:t>
+      </w:r>
+      <w:proofErr w:type="spellEnd"/>
+      <w:r>
+        <w:t xml:space="preserve"> </w:t>
+      </w:r>
+      <w:proofErr w:type="spellStart"/>
+      <w:r>
+        <w:t>WebDriver</w:t>
+      </w:r>
+      <w:proofErr w:type="spellEnd"/>
+      <w:r>
+        <w:t xml:space="preserve"> es un </w:t>
+      </w:r>
+      <w:proofErr w:type="spellStart"/>
+      <w:r>
+        <w:t>framework</w:t>
+      </w:r>
+      <w:proofErr w:type="spellEnd"/>
+      <w:r>
+        <w:t xml:space="preserve"> gratuito de código abierto que proporciona una API común para la automatización del navegador. Idealmente, los navegadores web modernos deberían mostrar una aplicación web de la misma manera; sin embargo, cada navegador tiene su propio motor de renderizado y maneja HTML de manera un poco diferente, por lo que es necesario realizar pruebas para garantizar que una aplicación funcione de manera consistente en todos los navegadores y dispositivos. Los mismos problemas de compatibilidad del navegador que afectan a las aplicaciones web también podrían afectar las pruebas web automatizadas. Pero las pruebas automatizadas que utilizan la API del cliente </w:t>
+      </w:r>
+      <w:proofErr w:type="spellStart"/>
+      <w:r>
+        <w:t>Selenium</w:t>
+      </w:r>
+      <w:proofErr w:type="spellEnd"/>
+      <w:r>
+        <w:t xml:space="preserve"> pueden ejecutarse en cualquier navegador con un controlador compatible con </w:t>
+      </w:r>
+      <w:proofErr w:type="spellStart"/>
+      <w:r>
+        <w:t>WebDriver</w:t>
+      </w:r>
+      <w:proofErr w:type="spellEnd"/>
+      <w:r>
+        <w:t>, incluidos Chrome, Safari, Internet Explorer, Microsoft Edge y Firefox.</w:t>
+      </w:r>
+    </w:p>
+    <w:p>
+      <w:pPr>
+        <w:spacing w:line="360" w:lineRule="auto"/>
+        <w:jc w:val="both"/>
+      </w:pPr>
+    </w:p>
+    <w:p>
+      <w:pPr>
+        <w:pStyle w:val="Ttulo2"/>
+      </w:pPr>
+      <w:bookmarkStart w:id="51" w:name="_z2rw4q7wg67g" w:colFirst="0" w:colLast="0"/>
+      <w:bookmarkStart w:id="52" w:name="_Toc58408968"/>
+      <w:bookmarkEnd w:id="51"/>
+      <w:r>
+        <w:lastRenderedPageBreak/>
+        <w:t xml:space="preserve">4.15. </w:t>
+      </w:r>
+      <w:proofErr w:type="spellStart"/>
+      <w:r>
+        <w:t>Selenium</w:t>
+      </w:r>
+      <w:proofErr w:type="spellEnd"/>
+      <w:r>
+        <w:t xml:space="preserve"> IDE</w:t>
+      </w:r>
+      <w:bookmarkEnd w:id="52"/>
+    </w:p>
+    <w:p>
+      <w:pPr>
+        <w:spacing w:line="360" w:lineRule="auto"/>
+        <w:ind w:left="720" w:firstLine="720"/>
+        <w:jc w:val="both"/>
+      </w:pPr>
+      <w:proofErr w:type="spellStart"/>
+      <w:r>
+        <w:t>Selenium</w:t>
+      </w:r>
+      <w:proofErr w:type="spellEnd"/>
+      <w:r>
+        <w:t xml:space="preserve"> IDE es un entorno de desarrollo integrado para pruebas con </w:t>
+      </w:r>
+      <w:proofErr w:type="spellStart"/>
+      <w:r>
+        <w:t>Selenium</w:t>
+      </w:r>
+      <w:proofErr w:type="spellEnd"/>
+      <w:r>
+        <w:t xml:space="preserve">. Está implementado como una extensión de Firefox y permite grabar, editar y depurar pruebas. Originalmente se le conoció como </w:t>
+      </w:r>
+      <w:proofErr w:type="spellStart"/>
+      <w:r>
+        <w:t>Selenium</w:t>
+      </w:r>
+      <w:proofErr w:type="spellEnd"/>
+      <w:r>
+        <w:t xml:space="preserve"> </w:t>
+      </w:r>
+      <w:proofErr w:type="spellStart"/>
+      <w:r>
+        <w:t>Recorder</w:t>
+      </w:r>
+      <w:proofErr w:type="spellEnd"/>
+      <w:r>
+        <w:t>.</w:t>
+      </w:r>
+    </w:p>
+    <w:p>
+      <w:pPr>
+        <w:spacing w:line="360" w:lineRule="auto"/>
+        <w:ind w:left="720"/>
+        <w:jc w:val="both"/>
+      </w:pPr>
+    </w:p>
+    <w:p>
+      <w:pPr>
+        <w:spacing w:line="360" w:lineRule="auto"/>
+        <w:ind w:left="720" w:firstLine="720"/>
+        <w:jc w:val="both"/>
+      </w:pPr>
+      <w:r>
+        <w:t>Se pueden desarrollar automáticamente scripts al crear una grabación y de esa manera se puede editar manualmente con sentencias y comandos para que la reproducción de nuestra grabación sea correcta</w:t>
+      </w:r>
+    </w:p>
+    <w:p>
+      <w:pPr>
+        <w:spacing w:line="360" w:lineRule="auto"/>
+        <w:ind w:left="720"/>
+        <w:jc w:val="both"/>
+      </w:pPr>
+    </w:p>
+    <w:p>
+      <w:pPr>
+        <w:spacing w:line="360" w:lineRule="auto"/>
+        <w:ind w:left="720" w:firstLine="720"/>
+        <w:jc w:val="both"/>
+      </w:pPr>
+      <w:r>
+        <w:t xml:space="preserve">Los scripts se generan en </w:t>
+      </w:r>
+      <w:proofErr w:type="spellStart"/>
+      <w:r>
+        <w:t>Selanese</w:t>
+      </w:r>
+      <w:proofErr w:type="spellEnd"/>
+      <w:r>
+        <w:t xml:space="preserve">, un lenguaje de scripting especial para </w:t>
+      </w:r>
+      <w:proofErr w:type="spellStart"/>
+      <w:r>
+        <w:t>Selenium</w:t>
+      </w:r>
+      <w:proofErr w:type="spellEnd"/>
+      <w:r>
+        <w:t xml:space="preserve">. </w:t>
+      </w:r>
+      <w:proofErr w:type="spellStart"/>
+      <w:r>
+        <w:t>Selanese</w:t>
+      </w:r>
+      <w:proofErr w:type="spellEnd"/>
+      <w:r>
+        <w:t xml:space="preserve"> provee comandos que ejecutan acciones sobre objetos en el navegador, como hacer clic en un enlace, seleccionar de una lista de opciones, verificar la presencia de un texto en particular así como para tomar la totalidad de la página producto de las acciones.</w:t>
+      </w:r>
+    </w:p>
+    <w:p>
+      <w:pPr>
+        <w:spacing w:line="360" w:lineRule="auto"/>
+        <w:jc w:val="both"/>
+      </w:pPr>
+    </w:p>
+    <w:p>
+      <w:pPr>
+        <w:pStyle w:val="Ttulo2"/>
+      </w:pPr>
+      <w:bookmarkStart w:id="53" w:name="_j8hn9drvwffs" w:colFirst="0" w:colLast="0"/>
+      <w:bookmarkStart w:id="54" w:name="_Toc58408969"/>
+      <w:bookmarkEnd w:id="53"/>
+      <w:r>
+        <w:t xml:space="preserve">4.16. </w:t>
+      </w:r>
+      <w:proofErr w:type="spellStart"/>
+      <w:r>
+        <w:t>Unittest</w:t>
+      </w:r>
+      <w:bookmarkEnd w:id="54"/>
+      <w:proofErr w:type="spellEnd"/>
+    </w:p>
+    <w:p>
+      <w:pPr>
+        <w:spacing w:line="360" w:lineRule="auto"/>
+        <w:ind w:left="720" w:firstLine="720"/>
+        <w:jc w:val="both"/>
+      </w:pPr>
+      <w:proofErr w:type="spellStart"/>
+      <w:r>
+        <w:t>Unittest</w:t>
+      </w:r>
+      <w:proofErr w:type="spellEnd"/>
+      <w:r>
+        <w:t xml:space="preserve"> es un </w:t>
+      </w:r>
+      <w:proofErr w:type="spellStart"/>
+      <w:r>
+        <w:t>framework</w:t>
+      </w:r>
+      <w:proofErr w:type="spellEnd"/>
+      <w:r>
+        <w:t xml:space="preserve"> de pruebas unitarias escrito en Python que se inspiró originalmente en </w:t>
+      </w:r>
+      <w:proofErr w:type="spellStart"/>
+      <w:r>
+        <w:t>JUnit</w:t>
+      </w:r>
+      <w:proofErr w:type="spellEnd"/>
+      <w:r>
+        <w:t xml:space="preserve"> y tiene un estilo similar al de los principales </w:t>
+      </w:r>
+      <w:proofErr w:type="spellStart"/>
+      <w:r>
+        <w:t>frameworks</w:t>
+      </w:r>
+      <w:proofErr w:type="spellEnd"/>
+      <w:r>
+        <w:t xml:space="preserve"> de prueba unitaria en otros lenguajes. Admite la automatización de pruebas, el intercambio de códigos de configuración y cierre para pruebas, la agregación de pruebas en colecciones y la independencia de las pruebas del marco de informes.</w:t>
+      </w:r>
+    </w:p>
+    <w:p>
+      <w:pPr>
+        <w:spacing w:line="360" w:lineRule="auto"/>
+        <w:jc w:val="both"/>
+      </w:pPr>
+    </w:p>
+    <w:p>
+      <w:pPr>
+        <w:pStyle w:val="Ttulo2"/>
+      </w:pPr>
+      <w:bookmarkStart w:id="55" w:name="_vs24lyb24yn" w:colFirst="0" w:colLast="0"/>
+      <w:bookmarkStart w:id="56" w:name="_Toc58408970"/>
+      <w:bookmarkEnd w:id="55"/>
+      <w:r>
+        <w:t>4.17. Deta.sh</w:t>
+      </w:r>
+      <w:bookmarkEnd w:id="56"/>
+    </w:p>
+    <w:p>
+      <w:pPr>
+        <w:spacing w:line="360" w:lineRule="auto"/>
+        <w:ind w:left="720" w:firstLine="720"/>
+        <w:jc w:val="both"/>
+      </w:pPr>
+      <w:proofErr w:type="spellStart"/>
+      <w:r>
+        <w:t>Deta</w:t>
+      </w:r>
+      <w:proofErr w:type="spellEnd"/>
+      <w:r>
+        <w:t xml:space="preserve"> es una </w:t>
+      </w:r>
+      <w:proofErr w:type="spellStart"/>
+      <w:r>
+        <w:t>micronube</w:t>
+      </w:r>
+      <w:proofErr w:type="spellEnd"/>
+      <w:r>
+        <w:t xml:space="preserve"> creada pensando en el desarrollador y la experiencia del usuario, dado que facilita bastante el despliegue de aplicaciones web escritas en Python.</w:t>
+      </w:r>
+    </w:p>
+    <w:p>
+      <w:pPr>
+        <w:spacing w:line="360" w:lineRule="auto"/>
+        <w:jc w:val="both"/>
+      </w:pPr>
+      <w:r>
+        <w:t>.</w:t>
+      </w:r>
+    </w:p>
+    <w:p>
+      <w:pPr>
+        <w:pStyle w:val="Ttulo2"/>
+      </w:pPr>
+      <w:bookmarkStart w:id="57" w:name="_7x5nr8veq090" w:colFirst="0" w:colLast="0"/>
+      <w:bookmarkStart w:id="58" w:name="_Toc58408971"/>
+      <w:bookmarkEnd w:id="57"/>
+      <w:r>
+        <w:t xml:space="preserve">4.18. </w:t>
+      </w:r>
+      <w:proofErr w:type="spellStart"/>
+      <w:r>
+        <w:t>Firebase</w:t>
+      </w:r>
+      <w:bookmarkEnd w:id="58"/>
+      <w:proofErr w:type="spellEnd"/>
+    </w:p>
+    <w:p>
+      <w:pPr>
+        <w:spacing w:line="360" w:lineRule="auto"/>
+        <w:ind w:left="720" w:firstLine="720"/>
+        <w:jc w:val="both"/>
+      </w:pPr>
+      <w:proofErr w:type="spellStart"/>
+      <w:r>
+        <w:t>Firebase</w:t>
+      </w:r>
+      <w:proofErr w:type="spellEnd"/>
+      <w:r>
+        <w:t xml:space="preserve"> es una plataforma para el desarrollo de aplicaciones web y aplicaciones móviles desarrollada por Google en 2014.</w:t>
+      </w:r>
+    </w:p>
+    <w:p>
+      <w:pPr>
+        <w:spacing w:line="360" w:lineRule="auto"/>
+        <w:jc w:val="both"/>
+      </w:pPr>
+    </w:p>
+    <w:p>
+      <w:pPr>
+        <w:spacing w:line="360" w:lineRule="auto"/>
+        <w:ind w:left="720" w:firstLine="720"/>
+        <w:jc w:val="both"/>
+      </w:pPr>
+      <w:r>
+        <w:t xml:space="preserve">Es una plataforma ubicada en la nube, integrada con Google Cloud </w:t>
+      </w:r>
+      <w:proofErr w:type="spellStart"/>
+      <w:r>
+        <w:t>Platform</w:t>
+      </w:r>
+      <w:proofErr w:type="spellEnd"/>
+      <w:r>
+        <w:t xml:space="preserve">, que usa un conjunto de herramientas para la creación y sincronización de proyectos </w:t>
+      </w:r>
+      <w:r>
+        <w:lastRenderedPageBreak/>
+        <w:t>que serán dotados de alta calidad, haciendo posible el crecimiento del número de usuarios y dando resultado también a la obtención de una mayor monetización.</w:t>
+      </w:r>
+    </w:p>
+    <w:p>
+      <w:pPr>
+        <w:spacing w:line="360" w:lineRule="auto"/>
+        <w:jc w:val="both"/>
+      </w:pPr>
+    </w:p>
+    <w:p>
+      <w:pPr>
+        <w:pStyle w:val="Ttulo2"/>
+      </w:pPr>
+      <w:bookmarkStart w:id="59" w:name="_26nx3z5nycav" w:colFirst="0" w:colLast="0"/>
+      <w:bookmarkStart w:id="60" w:name="_Toc58408972"/>
+      <w:bookmarkEnd w:id="59"/>
+      <w:r>
+        <w:t xml:space="preserve">4.19. </w:t>
+      </w:r>
+      <w:proofErr w:type="spellStart"/>
+      <w:r>
+        <w:t>Docsify</w:t>
+      </w:r>
+      <w:bookmarkEnd w:id="60"/>
+      <w:proofErr w:type="spellEnd"/>
+    </w:p>
+    <w:p>
+      <w:pPr>
+        <w:spacing w:line="360" w:lineRule="auto"/>
+        <w:ind w:left="720" w:firstLine="720"/>
+        <w:jc w:val="both"/>
+        <w:rPr>
+          <w:rFonts w:ascii="Times New Roman" w:eastAsia="Times New Roman" w:hAnsi="Times New Roman" w:cs="Times New Roman"/>
+          <w:sz w:val="24"/>
+          <w:szCs w:val="24"/>
+        </w:rPr>
+      </w:pPr>
+      <w:proofErr w:type="spellStart"/>
+      <w:r>
+        <w:t>Docsify</w:t>
+      </w:r>
+      <w:proofErr w:type="spellEnd"/>
+      <w:r>
+        <w:t xml:space="preserve"> es un generador de documentación de sitios web. La documentación se produce sobre la marcha y, a diferencia de </w:t>
+      </w:r>
+      <w:proofErr w:type="spellStart"/>
+      <w:r>
+        <w:t>GitBook</w:t>
+      </w:r>
+      <w:proofErr w:type="spellEnd"/>
+      <w:r>
+        <w:t xml:space="preserve">, no genera archivos </w:t>
+      </w:r>
+      <w:proofErr w:type="spellStart"/>
+      <w:r>
+        <w:t>html</w:t>
+      </w:r>
+      <w:proofErr w:type="spellEnd"/>
+      <w:r>
+        <w:t xml:space="preserve"> estáticos. En cambio, carga y analiza inteligentemente sus archivos </w:t>
+      </w:r>
+      <w:proofErr w:type="spellStart"/>
+      <w:r>
+        <w:t>Markdown</w:t>
+      </w:r>
+      <w:proofErr w:type="spellEnd"/>
+      <w:r>
+        <w:t xml:space="preserve"> y los muestra como un sitio web. Utilizarlo es muy sencillo, basta con crear un index.html e implementarlo en GitHub.</w:t>
+      </w:r>
+    </w:p>
+    <w:p>
+      <w:pPr>
         <w:rPr>
           <w:lang w:val="es-ES"/>
         </w:rPr>
       </w:pPr>
-      <w:r>
-        <w:rPr>
-          <w:lang w:val="es-ES"/>
-        </w:rPr>
-        <w:t>Introducción</w:t>
-      </w:r>
-    </w:p>
-    <w:p>
-      <w:pPr>
-        <w:pStyle w:val="Ttulo2"/>
-        <w:rPr>
-          <w:lang w:val="es-ES"/>
-        </w:rPr>
-      </w:pPr>
-      <w:r>
-        <w:rPr>
-          <w:lang w:val="es-ES"/>
-        </w:rPr>
-        <w:t xml:space="preserve">Propósito </w:t>
-      </w:r>
-    </w:p>
-    <w:p>
-      <w:pPr>
-        <w:pStyle w:val="Prrafodelista"/>
-        <w:ind w:left="490"/>
-        <w:rPr>
-          <w:lang w:val="es-ES"/>
-        </w:rPr>
-      </w:pPr>
-      <w:r>
-        <w:rPr>
-          <w:lang w:val="es-ES"/>
-        </w:rPr>
-        <w:t>El propósito de este d</w:t>
-      </w:r>
-      <w:r>
-        <w:rPr>
-          <w:lang w:val="es-ES"/>
-        </w:rPr>
-        <w:t xml:space="preserve">ocumento es darnos una descripción del diseño del sistema completo, lo suficiente para poder entenderlo y seguir desarrollando, el cómo se espera construir y que se construirá. </w:t>
-      </w:r>
-      <w:r>
-        <w:rPr>
-          <w:lang w:val="es-ES"/>
-        </w:rPr>
-        <w:t>Nos provee detalles del Sistema y software como los r</w:t>
-      </w:r>
-      <w:r>
-        <w:rPr>
-          <w:lang w:val="es-ES"/>
-        </w:rPr>
-        <w:t>equerimientos.</w:t>
-      </w:r>
-    </w:p>
-    <w:p>
-      <w:pPr>
-        <w:rPr>
-          <w:lang w:val="es-ES"/>
-        </w:rPr>
-      </w:pPr>
     </w:p>
     <w:sectPr>
+      <w:footerReference w:type="default" r:id="rId10"/>
       <w:pgSz w:w="11909" w:h="16834"/>
       <w:pgMar w:top="1440" w:right="1440" w:bottom="1440" w:left="1440" w:header="720" w:footer="720" w:gutter="0"/>
       <w:pgNumType w:start="1"/>
@@ -372,9 +5772,517 @@
 </w:document>
 </file>
 
+<file path=word/endnotes.xml><?xml version="1.0" encoding="utf-8"?>
+<w:endnotes xmlns:wpc="http://schemas.microsoft.com/office/word/2010/wordprocessingCanvas" xmlns:cx="http://schemas.microsoft.com/office/drawing/2014/chartex" xmlns:cx1="http://schemas.microsoft.com/office/drawing/2015/9/8/chartex" xmlns:cx2="http://schemas.microsoft.com/office/drawing/2015/10/21/chartex" xmlns:cx3="http://schemas.microsoft.com/office/drawing/2016/5/9/chartex" xmlns:cx4="http://schemas.microsoft.com/office/drawing/2016/5/10/chartex" xmlns:cx5="http://schemas.microsoft.com/office/drawing/2016/5/11/chartex" xmlns:cx6="http://schemas.microsoft.com/office/drawing/2016/5/12/chartex" xmlns:cx7="http://schemas.microsoft.com/office/drawing/2016/5/13/chartex" xmlns:cx8="http://schemas.microsoft.com/office/drawing/2016/5/14/chartex" xmlns:mc="http://schemas.openxmlformats.org/markup-compatibility/2006" xmlns:aink="http://schemas.microsoft.com/office/drawing/2016/ink" xmlns:am3d="http://schemas.microsoft.com/office/drawing/2017/model3d" xmlns:o="urn:schemas-microsoft-com:office:office" xmlns:r="http://schemas.openxmlformats.org/officeDocument/2006/relationships" xmlns:m="http://schemas.openxmlformats.org/officeDocument/2006/math" xmlns:v="urn:schemas-microsoft-com:vml" xmlns:wp14="http://schemas.microsoft.com/office/word/2010/wordprocessingDrawing" xmlns:wp="http://schemas.openxmlformats.org/drawingml/2006/wordprocessingDrawing" xmlns:w10="urn:schemas-microsoft-com:office:word" xmlns:w="http://schemas.openxmlformats.org/wordprocessingml/2006/main" xmlns:w14="http://schemas.microsoft.com/office/word/2010/wordml" xmlns:w15="http://schemas.microsoft.com/office/word/2012/wordml" xmlns:w16cex="http://schemas.microsoft.com/office/word/2018/wordml/cex" xmlns:w16cid="http://schemas.microsoft.com/office/word/2016/wordml/cid" xmlns:w16="http://schemas.microsoft.com/office/word/2018/wordml" xmlns:w16se="http://schemas.microsoft.com/office/word/2015/wordml/symex" xmlns:wpg="http://schemas.microsoft.com/office/word/2010/wordprocessingGroup" xmlns:wpi="http://schemas.microsoft.com/office/word/2010/wordprocessingInk" xmlns:wne="http://schemas.microsoft.com/office/word/2006/wordml" xmlns:wps="http://schemas.microsoft.com/office/word/2010/wordprocessingShape" mc:Ignorable="w14 w15 w16se w16cid w16 w16cex wp14">
+  <w:endnote w:type="separator" w:id="-1">
+    <w:p>
+      <w:pPr>
+        <w:spacing w:line="240" w:lineRule="auto"/>
+      </w:pPr>
+      <w:r>
+        <w:separator/>
+      </w:r>
+    </w:p>
+  </w:endnote>
+  <w:endnote w:type="continuationSeparator" w:id="0">
+    <w:p>
+      <w:pPr>
+        <w:spacing w:line="240" w:lineRule="auto"/>
+      </w:pPr>
+      <w:r>
+        <w:continuationSeparator/>
+      </w:r>
+    </w:p>
+  </w:endnote>
+</w:endnotes>
+</file>
+
+<file path=word/footer1.xml><?xml version="1.0" encoding="utf-8"?>
+<w:ftr xmlns:wpc="http://schemas.microsoft.com/office/word/2010/wordprocessingCanvas" xmlns:cx="http://schemas.microsoft.com/office/drawing/2014/chartex" xmlns:cx1="http://schemas.microsoft.com/office/drawing/2015/9/8/chartex" xmlns:cx2="http://schemas.microsoft.com/office/drawing/2015/10/21/chartex" xmlns:cx3="http://schemas.microsoft.com/office/drawing/2016/5/9/chartex" xmlns:cx4="http://schemas.microsoft.com/office/drawing/2016/5/10/chartex" xmlns:cx5="http://schemas.microsoft.com/office/drawing/2016/5/11/chartex" xmlns:cx6="http://schemas.microsoft.com/office/drawing/2016/5/12/chartex" xmlns:cx7="http://schemas.microsoft.com/office/drawing/2016/5/13/chartex" xmlns:cx8="http://schemas.microsoft.com/office/drawing/2016/5/14/chartex" xmlns:mc="http://schemas.openxmlformats.org/markup-compatibility/2006" xmlns:aink="http://schemas.microsoft.com/office/drawing/2016/ink" xmlns:am3d="http://schemas.microsoft.com/office/drawing/2017/model3d" xmlns:o="urn:schemas-microsoft-com:office:office" xmlns:r="http://schemas.openxmlformats.org/officeDocument/2006/relationships" xmlns:m="http://schemas.openxmlformats.org/officeDocument/2006/math" xmlns:v="urn:schemas-microsoft-com:vml" xmlns:wp14="http://schemas.microsoft.com/office/word/2010/wordprocessingDrawing" xmlns:wp="http://schemas.openxmlformats.org/drawingml/2006/wordprocessingDrawing" xmlns:w10="urn:schemas-microsoft-com:office:word" xmlns:w="http://schemas.openxmlformats.org/wordprocessingml/2006/main" xmlns:w14="http://schemas.microsoft.com/office/word/2010/wordml" xmlns:w15="http://schemas.microsoft.com/office/word/2012/wordml" xmlns:w16cex="http://schemas.microsoft.com/office/word/2018/wordml/cex" xmlns:w16cid="http://schemas.microsoft.com/office/word/2016/wordml/cid" xmlns:w16="http://schemas.microsoft.com/office/word/2018/wordml" xmlns:w16se="http://schemas.microsoft.com/office/word/2015/wordml/symex" xmlns:wpg="http://schemas.microsoft.com/office/word/2010/wordprocessingGroup" xmlns:wpi="http://schemas.microsoft.com/office/word/2010/wordprocessingInk" xmlns:wne="http://schemas.microsoft.com/office/word/2006/wordml" xmlns:wps="http://schemas.microsoft.com/office/word/2010/wordprocessingShape" mc:Ignorable="w14 w15 w16se w16cid w16 w16cex wp14">
+  <w:p/>
+</w:ftr>
+</file>
+
+<file path=word/footnotes.xml><?xml version="1.0" encoding="utf-8"?>
+<w:footnotes xmlns:wpc="http://schemas.microsoft.com/office/word/2010/wordprocessingCanvas" xmlns:cx="http://schemas.microsoft.com/office/drawing/2014/chartex" xmlns:cx1="http://schemas.microsoft.com/office/drawing/2015/9/8/chartex" xmlns:cx2="http://schemas.microsoft.com/office/drawing/2015/10/21/chartex" xmlns:cx3="http://schemas.microsoft.com/office/drawing/2016/5/9/chartex" xmlns:cx4="http://schemas.microsoft.com/office/drawing/2016/5/10/chartex" xmlns:cx5="http://schemas.microsoft.com/office/drawing/2016/5/11/chartex" xmlns:cx6="http://schemas.microsoft.com/office/drawing/2016/5/12/chartex" xmlns:cx7="http://schemas.microsoft.com/office/drawing/2016/5/13/chartex" xmlns:cx8="http://schemas.microsoft.com/office/drawing/2016/5/14/chartex" xmlns:mc="http://schemas.openxmlformats.org/markup-compatibility/2006" xmlns:aink="http://schemas.microsoft.com/office/drawing/2016/ink" xmlns:am3d="http://schemas.microsoft.com/office/drawing/2017/model3d" xmlns:o="urn:schemas-microsoft-com:office:office" xmlns:r="http://schemas.openxmlformats.org/officeDocument/2006/relationships" xmlns:m="http://schemas.openxmlformats.org/officeDocument/2006/math" xmlns:v="urn:schemas-microsoft-com:vml" xmlns:wp14="http://schemas.microsoft.com/office/word/2010/wordprocessingDrawing" xmlns:wp="http://schemas.openxmlformats.org/drawingml/2006/wordprocessingDrawing" xmlns:w10="urn:schemas-microsoft-com:office:word" xmlns:w="http://schemas.openxmlformats.org/wordprocessingml/2006/main" xmlns:w14="http://schemas.microsoft.com/office/word/2010/wordml" xmlns:w15="http://schemas.microsoft.com/office/word/2012/wordml" xmlns:w16cex="http://schemas.microsoft.com/office/word/2018/wordml/cex" xmlns:w16cid="http://schemas.microsoft.com/office/word/2016/wordml/cid" xmlns:w16="http://schemas.microsoft.com/office/word/2018/wordml" xmlns:w16se="http://schemas.microsoft.com/office/word/2015/wordml/symex" xmlns:wpg="http://schemas.microsoft.com/office/word/2010/wordprocessingGroup" xmlns:wpi="http://schemas.microsoft.com/office/word/2010/wordprocessingInk" xmlns:wne="http://schemas.microsoft.com/office/word/2006/wordml" xmlns:wps="http://schemas.microsoft.com/office/word/2010/wordprocessingShape" mc:Ignorable="w14 w15 w16se w16cid w16 w16cex wp14">
+  <w:footnote w:type="separator" w:id="-1">
+    <w:p>
+      <w:pPr>
+        <w:spacing w:line="240" w:lineRule="auto"/>
+      </w:pPr>
+      <w:r>
+        <w:separator/>
+      </w:r>
+    </w:p>
+  </w:footnote>
+  <w:footnote w:type="continuationSeparator" w:id="0">
+    <w:p>
+      <w:pPr>
+        <w:spacing w:line="240" w:lineRule="auto"/>
+      </w:pPr>
+      <w:r>
+        <w:continuationSeparator/>
+      </w:r>
+    </w:p>
+  </w:footnote>
+</w:footnotes>
+</file>
+
 <file path=word/numbering.xml><?xml version="1.0" encoding="utf-8"?>
 <w:numbering xmlns:wpc="http://schemas.microsoft.com/office/word/2010/wordprocessingCanvas" xmlns:cx="http://schemas.microsoft.com/office/drawing/2014/chartex" xmlns:cx1="http://schemas.microsoft.com/office/drawing/2015/9/8/chartex" xmlns:cx2="http://schemas.microsoft.com/office/drawing/2015/10/21/chartex" xmlns:cx3="http://schemas.microsoft.com/office/drawing/2016/5/9/chartex" xmlns:cx4="http://schemas.microsoft.com/office/drawing/2016/5/10/chartex" xmlns:cx5="http://schemas.microsoft.com/office/drawing/2016/5/11/chartex" xmlns:cx6="http://schemas.microsoft.com/office/drawing/2016/5/12/chartex" xmlns:cx7="http://schemas.microsoft.com/office/drawing/2016/5/13/chartex" xmlns:cx8="http://schemas.microsoft.com/office/drawing/2016/5/14/chartex" xmlns:mc="http://schemas.openxmlformats.org/markup-compatibility/2006" xmlns:aink="http://schemas.microsoft.com/office/drawing/2016/ink" xmlns:am3d="http://schemas.microsoft.com/office/drawing/2017/model3d" xmlns:o="urn:schemas-microsoft-com:office:office" xmlns:r="http://schemas.openxmlformats.org/officeDocument/2006/relationships" xmlns:m="http://schemas.openxmlformats.org/officeDocument/2006/math" xmlns:v="urn:schemas-microsoft-com:vml" xmlns:wp14="http://schemas.microsoft.com/office/word/2010/wordprocessingDrawing" xmlns:wp="http://schemas.openxmlformats.org/drawingml/2006/wordprocessingDrawing" xmlns:w10="urn:schemas-microsoft-com:office:word" xmlns:w="http://schemas.openxmlformats.org/wordprocessingml/2006/main" xmlns:w14="http://schemas.microsoft.com/office/word/2010/wordml" xmlns:w15="http://schemas.microsoft.com/office/word/2012/wordml" xmlns:w16cex="http://schemas.microsoft.com/office/word/2018/wordml/cex" xmlns:w16cid="http://schemas.microsoft.com/office/word/2016/wordml/cid" xmlns:w16="http://schemas.microsoft.com/office/word/2018/wordml" xmlns:w16se="http://schemas.microsoft.com/office/word/2015/wordml/symex" xmlns:wpg="http://schemas.microsoft.com/office/word/2010/wordprocessingGroup" xmlns:wpi="http://schemas.microsoft.com/office/word/2010/wordprocessingInk" xmlns:wne="http://schemas.microsoft.com/office/word/2006/wordml" xmlns:wps="http://schemas.microsoft.com/office/word/2010/wordprocessingShape" mc:Ignorable="w14 w15 w16se w16cid w16 w16cex wp14">
   <w:abstractNum w:abstractNumId="0" w15:restartNumberingAfterBreak="0">
+    <w:nsid w:val="0A47744F"/>
+    <w:multiLevelType w:val="multilevel"/>
+    <w:tmpl w:val="8B245998"/>
+    <w:lvl w:ilvl="0">
+      <w:start w:val="1"/>
+      <w:numFmt w:val="decimal"/>
+      <w:lvlText w:val="%1."/>
+      <w:lvlJc w:val="right"/>
+      <w:pPr>
+        <w:ind w:left="720" w:hanging="360"/>
+      </w:pPr>
+      <w:rPr>
+        <w:u w:val="none"/>
+      </w:rPr>
+    </w:lvl>
+    <w:lvl w:ilvl="1">
+      <w:start w:val="1"/>
+      <w:numFmt w:val="decimal"/>
+      <w:lvlText w:val="%1.%2."/>
+      <w:lvlJc w:val="right"/>
+      <w:pPr>
+        <w:ind w:left="1440" w:hanging="360"/>
+      </w:pPr>
+      <w:rPr>
+        <w:u w:val="none"/>
+      </w:rPr>
+    </w:lvl>
+    <w:lvl w:ilvl="2">
+      <w:start w:val="1"/>
+      <w:numFmt w:val="decimal"/>
+      <w:lvlText w:val="%1.%2.%3."/>
+      <w:lvlJc w:val="right"/>
+      <w:pPr>
+        <w:ind w:left="2160" w:hanging="360"/>
+      </w:pPr>
+      <w:rPr>
+        <w:u w:val="none"/>
+      </w:rPr>
+    </w:lvl>
+    <w:lvl w:ilvl="3">
+      <w:start w:val="1"/>
+      <w:numFmt w:val="decimal"/>
+      <w:lvlText w:val="%1.%2.%3.%4."/>
+      <w:lvlJc w:val="right"/>
+      <w:pPr>
+        <w:ind w:left="2880" w:hanging="360"/>
+      </w:pPr>
+      <w:rPr>
+        <w:u w:val="none"/>
+      </w:rPr>
+    </w:lvl>
+    <w:lvl w:ilvl="4">
+      <w:start w:val="1"/>
+      <w:numFmt w:val="decimal"/>
+      <w:lvlText w:val="%1.%2.%3.%4.%5."/>
+      <w:lvlJc w:val="right"/>
+      <w:pPr>
+        <w:ind w:left="3600" w:hanging="360"/>
+      </w:pPr>
+      <w:rPr>
+        <w:u w:val="none"/>
+      </w:rPr>
+    </w:lvl>
+    <w:lvl w:ilvl="5">
+      <w:start w:val="1"/>
+      <w:numFmt w:val="decimal"/>
+      <w:lvlText w:val="%1.%2.%3.%4.%5.%6."/>
+      <w:lvlJc w:val="right"/>
+      <w:pPr>
+        <w:ind w:left="4320" w:hanging="360"/>
+      </w:pPr>
+      <w:rPr>
+        <w:u w:val="none"/>
+      </w:rPr>
+    </w:lvl>
+    <w:lvl w:ilvl="6">
+      <w:start w:val="1"/>
+      <w:numFmt w:val="decimal"/>
+      <w:lvlText w:val="%1.%2.%3.%4.%5.%6.%7."/>
+      <w:lvlJc w:val="right"/>
+      <w:pPr>
+        <w:ind w:left="5040" w:hanging="360"/>
+      </w:pPr>
+      <w:rPr>
+        <w:u w:val="none"/>
+      </w:rPr>
+    </w:lvl>
+    <w:lvl w:ilvl="7">
+      <w:start w:val="1"/>
+      <w:numFmt w:val="decimal"/>
+      <w:lvlText w:val="%1.%2.%3.%4.%5.%6.%7.%8."/>
+      <w:lvlJc w:val="right"/>
+      <w:pPr>
+        <w:ind w:left="5760" w:hanging="360"/>
+      </w:pPr>
+      <w:rPr>
+        <w:u w:val="none"/>
+      </w:rPr>
+    </w:lvl>
+    <w:lvl w:ilvl="8">
+      <w:start w:val="1"/>
+      <w:numFmt w:val="decimal"/>
+      <w:lvlText w:val="%1.%2.%3.%4.%5.%6.%7.%8.%9."/>
+      <w:lvlJc w:val="right"/>
+      <w:pPr>
+        <w:ind w:left="6480" w:hanging="360"/>
+      </w:pPr>
+      <w:rPr>
+        <w:u w:val="none"/>
+      </w:rPr>
+    </w:lvl>
+  </w:abstractNum>
+  <w:abstractNum w:abstractNumId="1" w15:restartNumberingAfterBreak="0">
+    <w:nsid w:val="0AEF2198"/>
+    <w:multiLevelType w:val="multilevel"/>
+    <w:tmpl w:val="EA7A00EC"/>
+    <w:lvl w:ilvl="0">
+      <w:start w:val="1"/>
+      <w:numFmt w:val="bullet"/>
+      <w:lvlText w:val="●"/>
+      <w:lvlJc w:val="left"/>
+      <w:pPr>
+        <w:ind w:left="1440" w:hanging="360"/>
+      </w:pPr>
+      <w:rPr>
+        <w:u w:val="none"/>
+      </w:rPr>
+    </w:lvl>
+    <w:lvl w:ilvl="1">
+      <w:start w:val="1"/>
+      <w:numFmt w:val="bullet"/>
+      <w:lvlText w:val="○"/>
+      <w:lvlJc w:val="left"/>
+      <w:pPr>
+        <w:ind w:left="2160" w:hanging="360"/>
+      </w:pPr>
+      <w:rPr>
+        <w:u w:val="none"/>
+      </w:rPr>
+    </w:lvl>
+    <w:lvl w:ilvl="2">
+      <w:start w:val="1"/>
+      <w:numFmt w:val="bullet"/>
+      <w:lvlText w:val="■"/>
+      <w:lvlJc w:val="left"/>
+      <w:pPr>
+        <w:ind w:left="2880" w:hanging="360"/>
+      </w:pPr>
+      <w:rPr>
+        <w:u w:val="none"/>
+      </w:rPr>
+    </w:lvl>
+    <w:lvl w:ilvl="3">
+      <w:start w:val="1"/>
+      <w:numFmt w:val="bullet"/>
+      <w:lvlText w:val="●"/>
+      <w:lvlJc w:val="left"/>
+      <w:pPr>
+        <w:ind w:left="3600" w:hanging="360"/>
+      </w:pPr>
+      <w:rPr>
+        <w:u w:val="none"/>
+      </w:rPr>
+    </w:lvl>
+    <w:lvl w:ilvl="4">
+      <w:start w:val="1"/>
+      <w:numFmt w:val="bullet"/>
+      <w:lvlText w:val="○"/>
+      <w:lvlJc w:val="left"/>
+      <w:pPr>
+        <w:ind w:left="4320" w:hanging="360"/>
+      </w:pPr>
+      <w:rPr>
+        <w:u w:val="none"/>
+      </w:rPr>
+    </w:lvl>
+    <w:lvl w:ilvl="5">
+      <w:start w:val="1"/>
+      <w:numFmt w:val="bullet"/>
+      <w:lvlText w:val="■"/>
+      <w:lvlJc w:val="left"/>
+      <w:pPr>
+        <w:ind w:left="5040" w:hanging="360"/>
+      </w:pPr>
+      <w:rPr>
+        <w:u w:val="none"/>
+      </w:rPr>
+    </w:lvl>
+    <w:lvl w:ilvl="6">
+      <w:start w:val="1"/>
+      <w:numFmt w:val="bullet"/>
+      <w:lvlText w:val="●"/>
+      <w:lvlJc w:val="left"/>
+      <w:pPr>
+        <w:ind w:left="5760" w:hanging="360"/>
+      </w:pPr>
+      <w:rPr>
+        <w:u w:val="none"/>
+      </w:rPr>
+    </w:lvl>
+    <w:lvl w:ilvl="7">
+      <w:start w:val="1"/>
+      <w:numFmt w:val="bullet"/>
+      <w:lvlText w:val="○"/>
+      <w:lvlJc w:val="left"/>
+      <w:pPr>
+        <w:ind w:left="6480" w:hanging="360"/>
+      </w:pPr>
+      <w:rPr>
+        <w:u w:val="none"/>
+      </w:rPr>
+    </w:lvl>
+    <w:lvl w:ilvl="8">
+      <w:start w:val="1"/>
+      <w:numFmt w:val="bullet"/>
+      <w:lvlText w:val="■"/>
+      <w:lvlJc w:val="left"/>
+      <w:pPr>
+        <w:ind w:left="7200" w:hanging="360"/>
+      </w:pPr>
+      <w:rPr>
+        <w:u w:val="none"/>
+      </w:rPr>
+    </w:lvl>
+  </w:abstractNum>
+  <w:abstractNum w:abstractNumId="2" w15:restartNumberingAfterBreak="0">
+    <w:nsid w:val="22862F35"/>
+    <w:multiLevelType w:val="multilevel"/>
+    <w:tmpl w:val="A626891C"/>
+    <w:lvl w:ilvl="0">
+      <w:start w:val="1"/>
+      <w:numFmt w:val="decimal"/>
+      <w:lvlText w:val="%1."/>
+      <w:lvlJc w:val="left"/>
+      <w:pPr>
+        <w:ind w:left="1440" w:hanging="360"/>
+      </w:pPr>
+      <w:rPr>
+        <w:u w:val="none"/>
+      </w:rPr>
+    </w:lvl>
+    <w:lvl w:ilvl="1">
+      <w:start w:val="1"/>
+      <w:numFmt w:val="lowerLetter"/>
+      <w:lvlText w:val="%2."/>
+      <w:lvlJc w:val="left"/>
+      <w:pPr>
+        <w:ind w:left="2160" w:hanging="360"/>
+      </w:pPr>
+      <w:rPr>
+        <w:u w:val="none"/>
+      </w:rPr>
+    </w:lvl>
+    <w:lvl w:ilvl="2">
+      <w:start w:val="1"/>
+      <w:numFmt w:val="lowerRoman"/>
+      <w:lvlText w:val="%3."/>
+      <w:lvlJc w:val="right"/>
+      <w:pPr>
+        <w:ind w:left="2880" w:hanging="360"/>
+      </w:pPr>
+      <w:rPr>
+        <w:u w:val="none"/>
+      </w:rPr>
+    </w:lvl>
+    <w:lvl w:ilvl="3">
+      <w:start w:val="1"/>
+      <w:numFmt w:val="decimal"/>
+      <w:lvlText w:val="%4."/>
+      <w:lvlJc w:val="left"/>
+      <w:pPr>
+        <w:ind w:left="3600" w:hanging="360"/>
+      </w:pPr>
+      <w:rPr>
+        <w:u w:val="none"/>
+      </w:rPr>
+    </w:lvl>
+    <w:lvl w:ilvl="4">
+      <w:start w:val="1"/>
+      <w:numFmt w:val="lowerLetter"/>
+      <w:lvlText w:val="%5."/>
+      <w:lvlJc w:val="left"/>
+      <w:pPr>
+        <w:ind w:left="4320" w:hanging="360"/>
+      </w:pPr>
+      <w:rPr>
+        <w:u w:val="none"/>
+      </w:rPr>
+    </w:lvl>
+    <w:lvl w:ilvl="5">
+      <w:start w:val="1"/>
+      <w:numFmt w:val="lowerRoman"/>
+      <w:lvlText w:val="%6."/>
+      <w:lvlJc w:val="right"/>
+      <w:pPr>
+        <w:ind w:left="5040" w:hanging="360"/>
+      </w:pPr>
+      <w:rPr>
+        <w:u w:val="none"/>
+      </w:rPr>
+    </w:lvl>
+    <w:lvl w:ilvl="6">
+      <w:start w:val="1"/>
+      <w:numFmt w:val="decimal"/>
+      <w:lvlText w:val="%7."/>
+      <w:lvlJc w:val="left"/>
+      <w:pPr>
+        <w:ind w:left="5760" w:hanging="360"/>
+      </w:pPr>
+      <w:rPr>
+        <w:u w:val="none"/>
+      </w:rPr>
+    </w:lvl>
+    <w:lvl w:ilvl="7">
+      <w:start w:val="1"/>
+      <w:numFmt w:val="lowerLetter"/>
+      <w:lvlText w:val="%8."/>
+      <w:lvlJc w:val="left"/>
+      <w:pPr>
+        <w:ind w:left="6480" w:hanging="360"/>
+      </w:pPr>
+      <w:rPr>
+        <w:u w:val="none"/>
+      </w:rPr>
+    </w:lvl>
+    <w:lvl w:ilvl="8">
+      <w:start w:val="1"/>
+      <w:numFmt w:val="lowerRoman"/>
+      <w:lvlText w:val="%9."/>
+      <w:lvlJc w:val="right"/>
+      <w:pPr>
+        <w:ind w:left="7200" w:hanging="360"/>
+      </w:pPr>
+      <w:rPr>
+        <w:u w:val="none"/>
+      </w:rPr>
+    </w:lvl>
+  </w:abstractNum>
+  <w:abstractNum w:abstractNumId="3" w15:restartNumberingAfterBreak="0">
+    <w:nsid w:val="33690CEC"/>
+    <w:multiLevelType w:val="multilevel"/>
+    <w:tmpl w:val="B9383B36"/>
+    <w:lvl w:ilvl="0">
+      <w:start w:val="1"/>
+      <w:numFmt w:val="bullet"/>
+      <w:lvlText w:val="●"/>
+      <w:lvlJc w:val="left"/>
+      <w:pPr>
+        <w:ind w:left="720" w:hanging="360"/>
+      </w:pPr>
+      <w:rPr>
+        <w:u w:val="none"/>
+      </w:rPr>
+    </w:lvl>
+    <w:lvl w:ilvl="1">
+      <w:start w:val="1"/>
+      <w:numFmt w:val="bullet"/>
+      <w:lvlText w:val="○"/>
+      <w:lvlJc w:val="left"/>
+      <w:pPr>
+        <w:ind w:left="1440" w:hanging="360"/>
+      </w:pPr>
+      <w:rPr>
+        <w:u w:val="none"/>
+      </w:rPr>
+    </w:lvl>
+    <w:lvl w:ilvl="2">
+      <w:start w:val="1"/>
+      <w:numFmt w:val="bullet"/>
+      <w:lvlText w:val="■"/>
+      <w:lvlJc w:val="left"/>
+      <w:pPr>
+        <w:ind w:left="2160" w:hanging="360"/>
+      </w:pPr>
+      <w:rPr>
+        <w:u w:val="none"/>
+      </w:rPr>
+    </w:lvl>
+    <w:lvl w:ilvl="3">
+      <w:start w:val="1"/>
+      <w:numFmt w:val="bullet"/>
+      <w:lvlText w:val="●"/>
+      <w:lvlJc w:val="left"/>
+      <w:pPr>
+        <w:ind w:left="2880" w:hanging="360"/>
+      </w:pPr>
+      <w:rPr>
+        <w:u w:val="none"/>
+      </w:rPr>
+    </w:lvl>
+    <w:lvl w:ilvl="4">
+      <w:start w:val="1"/>
+      <w:numFmt w:val="bullet"/>
+      <w:lvlText w:val="○"/>
+      <w:lvlJc w:val="left"/>
+      <w:pPr>
+        <w:ind w:left="3600" w:hanging="360"/>
+      </w:pPr>
+      <w:rPr>
+        <w:u w:val="none"/>
+      </w:rPr>
+    </w:lvl>
+    <w:lvl w:ilvl="5">
+      <w:start w:val="1"/>
+      <w:numFmt w:val="bullet"/>
+      <w:lvlText w:val="■"/>
+      <w:lvlJc w:val="left"/>
+      <w:pPr>
+        <w:ind w:left="4320" w:hanging="360"/>
+      </w:pPr>
+      <w:rPr>
+        <w:u w:val="none"/>
+      </w:rPr>
+    </w:lvl>
+    <w:lvl w:ilvl="6">
+      <w:start w:val="1"/>
+      <w:numFmt w:val="bullet"/>
+      <w:lvlText w:val="●"/>
+      <w:lvlJc w:val="left"/>
+      <w:pPr>
+        <w:ind w:left="5040" w:hanging="360"/>
+      </w:pPr>
+      <w:rPr>
+        <w:u w:val="none"/>
+      </w:rPr>
+    </w:lvl>
+    <w:lvl w:ilvl="7">
+      <w:start w:val="1"/>
+      <w:numFmt w:val="bullet"/>
+      <w:lvlText w:val="○"/>
+      <w:lvlJc w:val="left"/>
+      <w:pPr>
+        <w:ind w:left="5760" w:hanging="360"/>
+      </w:pPr>
+      <w:rPr>
+        <w:u w:val="none"/>
+      </w:rPr>
+    </w:lvl>
+    <w:lvl w:ilvl="8">
+      <w:start w:val="1"/>
+      <w:numFmt w:val="bullet"/>
+      <w:lvlText w:val="■"/>
+      <w:lvlJc w:val="left"/>
+      <w:pPr>
+        <w:ind w:left="6480" w:hanging="360"/>
+      </w:pPr>
+      <w:rPr>
+        <w:u w:val="none"/>
+      </w:rPr>
+    </w:lvl>
+  </w:abstractNum>
+  <w:abstractNum w:abstractNumId="4" w15:restartNumberingAfterBreak="0">
     <w:nsid w:val="45EB03E5"/>
     <w:multiLevelType w:val="multilevel"/>
     <w:tmpl w:val="2EF84660"/>
@@ -487,7 +6395,7 @@
       </w:rPr>
     </w:lvl>
   </w:abstractNum>
-  <w:abstractNum w:abstractNumId="1" w15:restartNumberingAfterBreak="0">
+  <w:abstractNum w:abstractNumId="5" w15:restartNumberingAfterBreak="0">
     <w:nsid w:val="51A02C9E"/>
     <w:multiLevelType w:val="multilevel"/>
     <w:tmpl w:val="AEDCD2DA"/>
@@ -600,7 +6508,120 @@
       </w:rPr>
     </w:lvl>
   </w:abstractNum>
-  <w:abstractNum w:abstractNumId="2" w15:restartNumberingAfterBreak="0">
+  <w:abstractNum w:abstractNumId="6" w15:restartNumberingAfterBreak="0">
+    <w:nsid w:val="56500346"/>
+    <w:multiLevelType w:val="multilevel"/>
+    <w:tmpl w:val="A602200E"/>
+    <w:lvl w:ilvl="0">
+      <w:start w:val="1"/>
+      <w:numFmt w:val="bullet"/>
+      <w:lvlText w:val="●"/>
+      <w:lvlJc w:val="left"/>
+      <w:pPr>
+        <w:ind w:left="720" w:hanging="360"/>
+      </w:pPr>
+      <w:rPr>
+        <w:u w:val="none"/>
+      </w:rPr>
+    </w:lvl>
+    <w:lvl w:ilvl="1">
+      <w:start w:val="1"/>
+      <w:numFmt w:val="bullet"/>
+      <w:lvlText w:val="○"/>
+      <w:lvlJc w:val="left"/>
+      <w:pPr>
+        <w:ind w:left="1440" w:hanging="360"/>
+      </w:pPr>
+      <w:rPr>
+        <w:u w:val="none"/>
+      </w:rPr>
+    </w:lvl>
+    <w:lvl w:ilvl="2">
+      <w:start w:val="1"/>
+      <w:numFmt w:val="bullet"/>
+      <w:lvlText w:val="■"/>
+      <w:lvlJc w:val="left"/>
+      <w:pPr>
+        <w:ind w:left="2160" w:hanging="360"/>
+      </w:pPr>
+      <w:rPr>
+        <w:u w:val="none"/>
+      </w:rPr>
+    </w:lvl>
+    <w:lvl w:ilvl="3">
+      <w:start w:val="1"/>
+      <w:numFmt w:val="bullet"/>
+      <w:lvlText w:val="●"/>
+      <w:lvlJc w:val="left"/>
+      <w:pPr>
+        <w:ind w:left="2880" w:hanging="360"/>
+      </w:pPr>
+      <w:rPr>
+        <w:u w:val="none"/>
+      </w:rPr>
+    </w:lvl>
+    <w:lvl w:ilvl="4">
+      <w:start w:val="1"/>
+      <w:numFmt w:val="bullet"/>
+      <w:lvlText w:val="○"/>
+      <w:lvlJc w:val="left"/>
+      <w:pPr>
+        <w:ind w:left="3600" w:hanging="360"/>
+      </w:pPr>
+      <w:rPr>
+        <w:u w:val="none"/>
+      </w:rPr>
+    </w:lvl>
+    <w:lvl w:ilvl="5">
+      <w:start w:val="1"/>
+      <w:numFmt w:val="bullet"/>
+      <w:lvlText w:val="■"/>
+      <w:lvlJc w:val="left"/>
+      <w:pPr>
+        <w:ind w:left="4320" w:hanging="360"/>
+      </w:pPr>
+      <w:rPr>
+        <w:u w:val="none"/>
+      </w:rPr>
+    </w:lvl>
+    <w:lvl w:ilvl="6">
+      <w:start w:val="1"/>
+      <w:numFmt w:val="bullet"/>
+      <w:lvlText w:val="●"/>
+      <w:lvlJc w:val="left"/>
+      <w:pPr>
+        <w:ind w:left="5040" w:hanging="360"/>
+      </w:pPr>
+      <w:rPr>
+        <w:u w:val="none"/>
+      </w:rPr>
+    </w:lvl>
+    <w:lvl w:ilvl="7">
+      <w:start w:val="1"/>
+      <w:numFmt w:val="bullet"/>
+      <w:lvlText w:val="○"/>
+      <w:lvlJc w:val="left"/>
+      <w:pPr>
+        <w:ind w:left="5760" w:hanging="360"/>
+      </w:pPr>
+      <w:rPr>
+        <w:u w:val="none"/>
+      </w:rPr>
+    </w:lvl>
+    <w:lvl w:ilvl="8">
+      <w:start w:val="1"/>
+      <w:numFmt w:val="bullet"/>
+      <w:lvlText w:val="■"/>
+      <w:lvlJc w:val="left"/>
+      <w:pPr>
+        <w:ind w:left="6480" w:hanging="360"/>
+      </w:pPr>
+      <w:rPr>
+        <w:u w:val="none"/>
+      </w:rPr>
+    </w:lvl>
+  </w:abstractNum>
+  <w:abstractNum w:abstractNumId="7" w15:restartNumberingAfterBreak="0">
     <w:nsid w:val="59845D39"/>
     <w:multiLevelType w:val="multilevel"/>
     <w:tmpl w:val="1A8A6748"/>
@@ -713,7 +6734,7 @@
       </w:rPr>
     </w:lvl>
   </w:abstractNum>
-  <w:abstractNum w:abstractNumId="3" w15:restartNumberingAfterBreak="0">
+  <w:abstractNum w:abstractNumId="8" w15:restartNumberingAfterBreak="0">
     <w:nsid w:val="609171E5"/>
     <w:multiLevelType w:val="multilevel"/>
     <w:tmpl w:val="7828F110"/>
@@ -827,16 +6848,31 @@
     </w:lvl>
   </w:abstractNum>
   <w:num w:numId="1">
+    <w:abstractNumId w:val="7"/>
+  </w:num>
+  <w:num w:numId="2">
+    <w:abstractNumId w:val="5"/>
+  </w:num>
+  <w:num w:numId="3">
+    <w:abstractNumId w:val="4"/>
+  </w:num>
+  <w:num w:numId="4">
+    <w:abstractNumId w:val="8"/>
+  </w:num>
+  <w:num w:numId="5">
     <w:abstractNumId w:val="2"/>
   </w:num>
-  <w:num w:numId="2">
-    <w:abstractNumId w:val="1"/>
+  <w:num w:numId="6">
+    <w:abstractNumId w:val="3"/>
   </w:num>
-  <w:num w:numId="3">
+  <w:num w:numId="7">
     <w:abstractNumId w:val="0"/>
   </w:num>
-  <w:num w:numId="4">
-    <w:abstractNumId w:val="3"/>
+  <w:num w:numId="8">
+    <w:abstractNumId w:val="6"/>
+  </w:num>
+  <w:num w:numId="9">
+    <w:abstractNumId w:val="1"/>
   </w:num>
 </w:numbering>
 </file>
@@ -1467,6 +7503,64 @@
       <w:lang w:eastAsia="es-ES"/>
     </w:rPr>
   </w:style>
+  <w:style w:type="paragraph" w:styleId="TtuloTDC">
+    <w:name w:val="TOC Heading"/>
+    <w:basedOn w:val="Ttulo1"/>
+    <w:next w:val="Normal"/>
+    <w:uiPriority w:val="39"/>
+    <w:unhideWhenUsed/>
+    <w:qFormat/>
+    <w:rsid w:val="005B404A"/>
+    <w:pPr>
+      <w:spacing w:before="240" w:after="0" w:line="259" w:lineRule="auto"/>
+      <w:ind w:left="0" w:firstLine="0"/>
+      <w:outlineLvl w:val="9"/>
+    </w:pPr>
+    <w:rPr>
+      <w:rFonts w:asciiTheme="majorHAnsi" w:eastAsiaTheme="majorEastAsia" w:hAnsiTheme="majorHAnsi" w:cstheme="majorBidi"/>
+      <w:b w:val="0"/>
+      <w:color w:val="365F91" w:themeColor="accent1" w:themeShade="BF"/>
+      <w:sz w:val="32"/>
+      <w:szCs w:val="32"/>
+      <w:lang w:val="es-PE"/>
+    </w:rPr>
+  </w:style>
+  <w:style w:type="paragraph" w:styleId="TDC1">
+    <w:name w:val="toc 1"/>
+    <w:basedOn w:val="Normal"/>
+    <w:next w:val="Normal"/>
+    <w:autoRedefine/>
+    <w:uiPriority w:val="39"/>
+    <w:unhideWhenUsed/>
+    <w:rsid w:val="005B404A"/>
+    <w:pPr>
+      <w:spacing w:after="100"/>
+    </w:pPr>
+  </w:style>
+  <w:style w:type="paragraph" w:styleId="TDC2">
+    <w:name w:val="toc 2"/>
+    <w:basedOn w:val="Normal"/>
+    <w:next w:val="Normal"/>
+    <w:autoRedefine/>
+    <w:uiPriority w:val="39"/>
+    <w:unhideWhenUsed/>
+    <w:rsid w:val="005B404A"/>
+    <w:pPr>
+      <w:spacing w:after="100"/>
+      <w:ind w:left="220"/>
+    </w:pPr>
+  </w:style>
+  <w:style w:type="character" w:styleId="Hipervnculo">
+    <w:name w:val="Hyperlink"/>
+    <w:basedOn w:val="Fuentedeprrafopredeter"/>
+    <w:uiPriority w:val="99"/>
+    <w:unhideWhenUsed/>
+    <w:rsid w:val="005B404A"/>
+    <w:rPr>
+      <w:color w:val="0000FF" w:themeColor="hyperlink"/>
+      <w:u w:val="single"/>
+    </w:rPr>
+  </w:style>
 </w:styles>
 </file>
 
@@ -1788,4 +7882,16 @@
   </a:objectDefaults>
   <a:extraClrSchemeLst/>
 </a:theme>
+</file>
+
+<file path=customXml/item1.xml><?xml version="1.0" encoding="utf-8"?>
+<b:Sources xmlns:b="http://schemas.openxmlformats.org/officeDocument/2006/bibliography" xmlns="http://schemas.openxmlformats.org/officeDocument/2006/bibliography" SelectedStyle="\APASixthEditionOfficeOnline.xsl" StyleName="APA" Version="6"/>
+</file>
+
+<file path=customXml/itemProps1.xml><?xml version="1.0" encoding="utf-8"?>
+<ds:datastoreItem xmlns:ds="http://schemas.openxmlformats.org/officeDocument/2006/customXml" ds:itemID="{33180E48-DE40-45F8-B616-073B7CBF2A9A}">
+  <ds:schemaRefs>
+    <ds:schemaRef ds:uri="http://schemas.openxmlformats.org/officeDocument/2006/bibliography"/>
+  </ds:schemaRefs>
+</ds:datastoreItem>
 </file>